--- a/Christoper John Moreno Teodosio.docx
+++ b/Christoper John Moreno Teodosio.docx
@@ -10,31 +10,13 @@
           <w:b/>
         </w:rPr>
       </w:pPr>
-      <w:proofErr w:type="spellStart"/>
       <w:r>
         <w:rPr>
           <w:rFonts w:ascii="Times New Roman" w:hAnsi="Times New Roman" w:cs="Times New Roman"/>
           <w:b/>
         </w:rPr>
-        <w:t>Christoper</w:t>
-      </w:r>
-      <w:proofErr w:type="spellEnd"/>
-      <w:r>
-        <w:rPr>
-          <w:rFonts w:ascii="Times New Roman" w:hAnsi="Times New Roman" w:cs="Times New Roman"/>
-          <w:b/>
-        </w:rPr>
-        <w:t xml:space="preserve"> John Moreno </w:t>
-      </w:r>
-      <w:proofErr w:type="spellStart"/>
-      <w:r>
-        <w:rPr>
-          <w:rFonts w:ascii="Times New Roman" w:hAnsi="Times New Roman" w:cs="Times New Roman"/>
-          <w:b/>
-        </w:rPr>
-        <w:t>Teodosio</w:t>
-      </w:r>
-      <w:proofErr w:type="spellEnd"/>
+        <w:t>Christoper John Moreno Teodosio</w:t>
+      </w:r>
     </w:p>
     <w:p>
       <w:pPr>
@@ -61,45 +43,17 @@
         <w:rPr>
           <w:rFonts w:ascii="Times New Roman" w:hAnsi="Times New Roman" w:cs="Times New Roman"/>
         </w:rPr>
-        <w:t xml:space="preserve">#28 Road 13 Apt G2 </w:t>
-      </w:r>
-      <w:proofErr w:type="spellStart"/>
-      <w:r>
-        <w:rPr>
-          <w:rFonts w:ascii="Times New Roman" w:hAnsi="Times New Roman" w:cs="Times New Roman"/>
-        </w:rPr>
-        <w:t>Bagong</w:t>
-      </w:r>
-      <w:proofErr w:type="spellEnd"/>
-      <w:r>
-        <w:rPr>
-          <w:rFonts w:ascii="Times New Roman" w:hAnsi="Times New Roman" w:cs="Times New Roman"/>
-        </w:rPr>
-        <w:t xml:space="preserve"> </w:t>
-      </w:r>
-      <w:proofErr w:type="spellStart"/>
-      <w:r>
-        <w:rPr>
-          <w:rFonts w:ascii="Times New Roman" w:hAnsi="Times New Roman" w:cs="Times New Roman"/>
-        </w:rPr>
-        <w:t>Pag-asa</w:t>
-      </w:r>
-      <w:proofErr w:type="spellEnd"/>
-      <w:r>
-        <w:rPr>
-          <w:rFonts w:ascii="Times New Roman" w:hAnsi="Times New Roman" w:cs="Times New Roman"/>
-        </w:rPr>
-        <w:t>, Quezon City</w:t>
-      </w:r>
-    </w:p>
-    <w:p>
-      <w:pPr>
-        <w:spacing w:line="240" w:lineRule="auto"/>
-        <w:rPr>
-          <w:rFonts w:ascii="Times New Roman" w:hAnsi="Times New Roman" w:cs="Times New Roman"/>
-        </w:rPr>
-      </w:pPr>
-      <w:hyperlink r:id="rId5" w:history="1">
+        <w:t>#28 Road 13 Apt G2 Bagong Pag-asa, Quezon City</w:t>
+      </w:r>
+    </w:p>
+    <w:p>
+      <w:pPr>
+        <w:spacing w:line="240" w:lineRule="auto"/>
+        <w:rPr>
+          <w:rFonts w:ascii="Times New Roman" w:hAnsi="Times New Roman" w:cs="Times New Roman"/>
+        </w:rPr>
+      </w:pPr>
+      <w:hyperlink r:id="rId6" w:history="1">
         <w:r>
           <w:rPr>
             <w:rStyle w:val="Hyperlink"/>
@@ -171,28 +125,12 @@
           <w:rFonts w:ascii="Times New Roman" w:hAnsi="Times New Roman" w:cs="Times New Roman"/>
         </w:rPr>
       </w:pPr>
-      <w:proofErr w:type="spellStart"/>
-      <w:r>
-        <w:rPr>
-          <w:rFonts w:ascii="Times New Roman" w:hAnsi="Times New Roman" w:cs="Times New Roman"/>
-        </w:rPr>
-        <w:t>Tuitt</w:t>
-      </w:r>
-      <w:proofErr w:type="spellEnd"/>
-      <w:r>
-        <w:rPr>
-          <w:rFonts w:ascii="Times New Roman" w:hAnsi="Times New Roman" w:cs="Times New Roman"/>
-        </w:rPr>
-        <w:t xml:space="preserve"> Coding </w:t>
-      </w:r>
-      <w:proofErr w:type="spellStart"/>
-      <w:r>
-        <w:rPr>
-          <w:rFonts w:ascii="Times New Roman" w:hAnsi="Times New Roman" w:cs="Times New Roman"/>
-        </w:rPr>
-        <w:t>Bootcamp</w:t>
-      </w:r>
-      <w:proofErr w:type="spellEnd"/>
+      <w:r>
+        <w:rPr>
+          <w:rFonts w:ascii="Times New Roman" w:hAnsi="Times New Roman" w:cs="Times New Roman"/>
+        </w:rPr>
+        <w:t>Tuitt Coding Bootcamp</w:t>
+      </w:r>
     </w:p>
     <w:p>
       <w:pPr>
@@ -374,6 +312,14 @@
         <w:spacing w:line="240" w:lineRule="auto"/>
         <w:rPr>
           <w:rFonts w:ascii="Times New Roman" w:hAnsi="Times New Roman" w:cs="Times New Roman"/>
+        </w:rPr>
+      </w:pPr>
+    </w:p>
+    <w:p>
+      <w:pPr>
+        <w:spacing w:line="240" w:lineRule="auto"/>
+        <w:rPr>
+          <w:rFonts w:ascii="Times New Roman" w:hAnsi="Times New Roman" w:cs="Times New Roman"/>
           <w:b/>
         </w:rPr>
       </w:pPr>
@@ -396,39 +342,834 @@
         <w:rPr>
           <w:rFonts w:ascii="Times New Roman" w:hAnsi="Times New Roman" w:cs="Times New Roman"/>
         </w:rPr>
-        <w:t>HTML/CSS</w:t>
-      </w:r>
-    </w:p>
-    <w:p>
-      <w:pPr>
-        <w:spacing w:line="240" w:lineRule="auto"/>
-        <w:rPr>
-          <w:rFonts w:ascii="Times New Roman" w:hAnsi="Times New Roman" w:cs="Times New Roman"/>
-        </w:rPr>
-      </w:pPr>
-      <w:r>
-        <w:rPr>
-          <w:rFonts w:ascii="Times New Roman" w:hAnsi="Times New Roman" w:cs="Times New Roman"/>
-        </w:rPr>
-        <w:t>PHP/JavaScript</w:t>
-      </w:r>
-    </w:p>
-    <w:p>
-      <w:pPr>
-        <w:spacing w:line="240" w:lineRule="auto"/>
-        <w:rPr>
-          <w:rFonts w:ascii="Times New Roman" w:hAnsi="Times New Roman" w:cs="Times New Roman"/>
-        </w:rPr>
-      </w:pPr>
-      <w:proofErr w:type="spellStart"/>
+        <w:t>HTML 5</w:t>
+      </w:r>
+      <w:r>
+        <w:rPr>
+          <w:rFonts w:ascii="Times New Roman" w:hAnsi="Times New Roman" w:cs="Times New Roman"/>
+        </w:rPr>
+        <w:t xml:space="preserve"> &amp;</w:t>
+      </w:r>
+      <w:r>
+        <w:rPr>
+          <w:rFonts w:ascii="Times New Roman" w:hAnsi="Times New Roman" w:cs="Times New Roman"/>
+        </w:rPr>
+        <w:t xml:space="preserve"> </w:t>
+      </w:r>
+      <w:r>
+        <w:rPr>
+          <w:rFonts w:ascii="Times New Roman" w:hAnsi="Times New Roman" w:cs="Times New Roman"/>
+        </w:rPr>
+        <w:t>CSS 3</w:t>
+      </w:r>
+      <w:r>
+        <w:rPr>
+          <w:rFonts w:ascii="Times New Roman" w:hAnsi="Times New Roman" w:cs="Times New Roman"/>
+        </w:rPr>
+        <w:t xml:space="preserve"> | Bootstrap</w:t>
+      </w:r>
+    </w:p>
+    <w:p>
+      <w:pPr>
+        <w:spacing w:line="240" w:lineRule="auto"/>
+        <w:rPr>
+          <w:rFonts w:ascii="Times New Roman" w:hAnsi="Times New Roman" w:cs="Times New Roman"/>
+        </w:rPr>
+      </w:pPr>
+      <w:r>
+        <w:rPr>
+          <w:rFonts w:ascii="Times New Roman" w:hAnsi="Times New Roman" w:cs="Times New Roman"/>
+        </w:rPr>
+        <w:t>Javascript</w:t>
+      </w:r>
+      <w:r>
+        <w:rPr>
+          <w:rFonts w:ascii="Times New Roman" w:hAnsi="Times New Roman" w:cs="Times New Roman"/>
+        </w:rPr>
+        <w:t xml:space="preserve">  | </w:t>
+      </w:r>
+      <w:r>
+        <w:rPr>
+          <w:rFonts w:ascii="Times New Roman" w:hAnsi="Times New Roman" w:cs="Times New Roman"/>
+        </w:rPr>
+        <w:t>jQuery</w:t>
+      </w:r>
+    </w:p>
+    <w:p>
+      <w:pPr>
+        <w:spacing w:line="240" w:lineRule="auto"/>
+        <w:rPr>
+          <w:rFonts w:ascii="Times New Roman" w:hAnsi="Times New Roman" w:cs="Times New Roman"/>
+        </w:rPr>
+      </w:pPr>
+      <w:r>
+        <w:rPr>
+          <w:rFonts w:ascii="Times New Roman" w:hAnsi="Times New Roman" w:cs="Times New Roman"/>
+        </w:rPr>
+        <w:t>MySQL</w:t>
+      </w:r>
+    </w:p>
+    <w:p>
+      <w:pPr>
+        <w:spacing w:line="240" w:lineRule="auto"/>
+        <w:rPr>
+          <w:rFonts w:ascii="Times New Roman" w:hAnsi="Times New Roman" w:cs="Times New Roman"/>
+        </w:rPr>
+      </w:pPr>
+      <w:r>
+        <w:rPr>
+          <w:rFonts w:ascii="Times New Roman" w:hAnsi="Times New Roman" w:cs="Times New Roman"/>
+        </w:rPr>
+        <w:t>PHP</w:t>
+      </w:r>
+      <w:r>
+        <w:rPr>
+          <w:rFonts w:ascii="Times New Roman" w:hAnsi="Times New Roman" w:cs="Times New Roman"/>
+        </w:rPr>
+        <w:t xml:space="preserve"> | </w:t>
+      </w:r>
       <w:r>
         <w:rPr>
           <w:rFonts w:ascii="Times New Roman" w:hAnsi="Times New Roman" w:cs="Times New Roman"/>
         </w:rPr>
         <w:t>Laravel</w:t>
       </w:r>
-      <w:proofErr w:type="spellEnd"/>
-    </w:p>
+    </w:p>
+    <w:p>
+      <w:pPr>
+        <w:spacing w:line="240" w:lineRule="auto"/>
+        <w:rPr>
+          <w:rFonts w:ascii="Times New Roman" w:hAnsi="Times New Roman" w:cs="Times New Roman"/>
+        </w:rPr>
+      </w:pPr>
+      <w:r>
+        <w:rPr>
+          <w:rFonts w:ascii="Times New Roman" w:hAnsi="Times New Roman" w:cs="Times New Roman"/>
+        </w:rPr>
+        <w:t>Git</w:t>
+      </w:r>
+    </w:p>
+    <w:p>
+      <w:pPr>
+        <w:spacing w:line="240" w:lineRule="auto"/>
+        <w:rPr>
+          <w:rFonts w:ascii="Times New Roman" w:hAnsi="Times New Roman" w:cs="Times New Roman"/>
+        </w:rPr>
+      </w:pPr>
+    </w:p>
+    <w:tbl>
+      <w:tblPr>
+        <w:tblStyle w:val="TableGrid"/>
+        <w:tblW w:w="0" w:type="auto"/>
+        <w:tblLayout w:type="fixed"/>
+        <w:tblLook w:val="04A0"/>
+      </w:tblPr>
+      <w:tblGrid>
+        <w:gridCol w:w="6138"/>
+        <w:gridCol w:w="3438"/>
+      </w:tblGrid>
+      <w:tr>
+        <w:trPr>
+          <w:trHeight w:val="4310"/>
+        </w:trPr>
+        <w:tc>
+          <w:tcPr>
+            <w:tcW w:w="6138" w:type="dxa"/>
+          </w:tcPr>
+          <w:p>
+            <w:pPr>
+              <w:rPr>
+                <w:rFonts w:ascii="Times New Roman" w:hAnsi="Times New Roman" w:cs="Times New Roman"/>
+              </w:rPr>
+            </w:pPr>
+            <w:r>
+              <w:rPr>
+                <w:rFonts w:ascii="Times New Roman" w:hAnsi="Times New Roman" w:cs="Times New Roman"/>
+                <w:noProof/>
+              </w:rPr>
+              <w:lastRenderedPageBreak/>
+              <w:drawing>
+                <wp:inline distT="0" distB="0" distL="0" distR="0">
+                  <wp:extent cx="3486150" cy="2400300"/>
+                  <wp:effectExtent l="19050" t="0" r="0" b="0"/>
+                  <wp:docPr id="1" name="Picture 0" descr="capstone1.JPG"/>
+                  <wp:cNvGraphicFramePr>
+                    <a:graphicFrameLocks xmlns:a="http://schemas.openxmlformats.org/drawingml/2006/main" noChangeAspect="1"/>
+                  </wp:cNvGraphicFramePr>
+                  <a:graphic xmlns:a="http://schemas.openxmlformats.org/drawingml/2006/main">
+                    <a:graphicData uri="http://schemas.openxmlformats.org/drawingml/2006/picture">
+                      <pic:pic xmlns:pic="http://schemas.openxmlformats.org/drawingml/2006/picture">
+                        <pic:nvPicPr>
+                          <pic:cNvPr id="0" name="capstone1.JPG"/>
+                          <pic:cNvPicPr/>
+                        </pic:nvPicPr>
+                        <pic:blipFill>
+                          <a:blip r:embed="rId7" cstate="print"/>
+                          <a:stretch>
+                            <a:fillRect/>
+                          </a:stretch>
+                        </pic:blipFill>
+                        <pic:spPr>
+                          <a:xfrm>
+                            <a:off x="0" y="0"/>
+                            <a:ext cx="3497138" cy="2407866"/>
+                          </a:xfrm>
+                          <a:prstGeom prst="rect">
+                            <a:avLst/>
+                          </a:prstGeom>
+                        </pic:spPr>
+                      </pic:pic>
+                    </a:graphicData>
+                  </a:graphic>
+                </wp:inline>
+              </w:drawing>
+            </w:r>
+          </w:p>
+        </w:tc>
+        <w:tc>
+          <w:tcPr>
+            <w:tcW w:w="3438" w:type="dxa"/>
+          </w:tcPr>
+          <w:p>
+            <w:pPr>
+              <w:autoSpaceDE w:val="0"/>
+              <w:autoSpaceDN w:val="0"/>
+              <w:adjustRightInd w:val="0"/>
+              <w:rPr>
+                <w:rFonts w:ascii="HelveticaNeue" w:hAnsi="HelveticaNeue" w:cs="HelveticaNeue"/>
+                <w:sz w:val="20"/>
+                <w:szCs w:val="20"/>
+              </w:rPr>
+            </w:pPr>
+            <w:r>
+              <w:rPr>
+                <w:rFonts w:ascii="HelveticaNeue-Bold" w:hAnsi="HelveticaNeue-Bold" w:cs="HelveticaNeue-Bold"/>
+                <w:b/>
+                <w:bCs/>
+                <w:sz w:val="20"/>
+                <w:szCs w:val="20"/>
+              </w:rPr>
+              <w:t>Cubeseeker</w:t>
+            </w:r>
+            <w:r>
+              <w:rPr>
+                <w:rFonts w:ascii="HelveticaNeue-Bold" w:hAnsi="HelveticaNeue-Bold" w:cs="HelveticaNeue-Bold"/>
+                <w:b/>
+                <w:bCs/>
+                <w:sz w:val="20"/>
+                <w:szCs w:val="20"/>
+              </w:rPr>
+              <w:t xml:space="preserve">: </w:t>
+            </w:r>
+            <w:r>
+              <w:rPr>
+                <w:rFonts w:ascii="HelveticaNeue" w:hAnsi="HelveticaNeue" w:cs="HelveticaNeue"/>
+                <w:sz w:val="20"/>
+                <w:szCs w:val="20"/>
+              </w:rPr>
+              <w:t>A Rubik’s Cube Blog and specialty store.</w:t>
+            </w:r>
+            <w:r>
+              <w:rPr>
+                <w:rFonts w:ascii="HelveticaNeue" w:hAnsi="HelveticaNeue" w:cs="HelveticaNeue"/>
+                <w:sz w:val="20"/>
+                <w:szCs w:val="20"/>
+              </w:rPr>
+              <w:t xml:space="preserve"> The layout showcases the different functions of the site, with the most popular products and most recent blog posts at the top. Responsive web design has been implemented in order </w:t>
+            </w:r>
+            <w:r>
+              <w:rPr>
+                <w:rFonts w:ascii="HelveticaNeue" w:hAnsi="HelveticaNeue" w:cs="HelveticaNeue"/>
+                <w:sz w:val="20"/>
+                <w:szCs w:val="20"/>
+              </w:rPr>
+              <w:t>to preserve</w:t>
+            </w:r>
+            <w:r>
+              <w:rPr>
+                <w:rFonts w:ascii="HelveticaNeue" w:hAnsi="HelveticaNeue" w:cs="HelveticaNeue"/>
+                <w:sz w:val="20"/>
+                <w:szCs w:val="20"/>
+              </w:rPr>
+              <w:t xml:space="preserve"> readability of content on different devices.</w:t>
+            </w:r>
+          </w:p>
+          <w:p>
+            <w:pPr>
+              <w:autoSpaceDE w:val="0"/>
+              <w:autoSpaceDN w:val="0"/>
+              <w:adjustRightInd w:val="0"/>
+              <w:rPr>
+                <w:rFonts w:ascii="HelveticaNeue" w:hAnsi="HelveticaNeue" w:cs="HelveticaNeue"/>
+                <w:sz w:val="20"/>
+                <w:szCs w:val="20"/>
+              </w:rPr>
+            </w:pPr>
+          </w:p>
+          <w:p>
+            <w:pPr>
+              <w:autoSpaceDE w:val="0"/>
+              <w:autoSpaceDN w:val="0"/>
+              <w:adjustRightInd w:val="0"/>
+              <w:rPr>
+                <w:rFonts w:ascii="Times New Roman" w:hAnsi="Times New Roman" w:cs="Times New Roman"/>
+              </w:rPr>
+            </w:pPr>
+            <w:r>
+              <w:rPr>
+                <w:rFonts w:ascii="HelveticaNeue-Bold" w:hAnsi="HelveticaNeue-Bold" w:cs="HelveticaNeue-Bold"/>
+                <w:b/>
+                <w:bCs/>
+                <w:sz w:val="20"/>
+                <w:szCs w:val="20"/>
+              </w:rPr>
+              <w:t xml:space="preserve">Techology used: </w:t>
+            </w:r>
+            <w:r>
+              <w:rPr>
+                <w:rFonts w:ascii="HelveticaNeue" w:hAnsi="HelveticaNeue" w:cs="HelveticaNeue"/>
+                <w:sz w:val="20"/>
+                <w:szCs w:val="20"/>
+              </w:rPr>
+              <w:t>HTML 5, CSS 3, Bootstrap 3</w:t>
+            </w:r>
+            <w:r>
+              <w:rPr>
+                <w:rFonts w:ascii="HelveticaNeue" w:hAnsi="HelveticaNeue" w:cs="HelveticaNeue"/>
+                <w:sz w:val="20"/>
+                <w:szCs w:val="20"/>
+              </w:rPr>
+              <w:t>. Responsive Web Design</w:t>
+            </w:r>
+            <w:r>
+              <w:rPr>
+                <w:rFonts w:ascii="HelveticaNeue" w:hAnsi="HelveticaNeue" w:cs="HelveticaNeue"/>
+                <w:sz w:val="20"/>
+                <w:szCs w:val="20"/>
+              </w:rPr>
+              <w:t>.</w:t>
+            </w:r>
+          </w:p>
+        </w:tc>
+      </w:tr>
+      <w:tr>
+        <w:tc>
+          <w:tcPr>
+            <w:tcW w:w="6138" w:type="dxa"/>
+          </w:tcPr>
+          <w:p>
+            <w:pPr>
+              <w:rPr>
+                <w:rFonts w:ascii="Times New Roman" w:hAnsi="Times New Roman" w:cs="Times New Roman"/>
+              </w:rPr>
+            </w:pPr>
+            <w:r>
+              <w:rPr>
+                <w:rFonts w:ascii="Times New Roman" w:hAnsi="Times New Roman" w:cs="Times New Roman"/>
+                <w:noProof/>
+              </w:rPr>
+              <w:drawing>
+                <wp:inline distT="0" distB="0" distL="0" distR="0">
+                  <wp:extent cx="3486150" cy="2400300"/>
+                  <wp:effectExtent l="19050" t="0" r="0" b="0"/>
+                  <wp:docPr id="2" name="Picture 1" descr="capstone2.JPG"/>
+                  <wp:cNvGraphicFramePr>
+                    <a:graphicFrameLocks xmlns:a="http://schemas.openxmlformats.org/drawingml/2006/main" noChangeAspect="1"/>
+                  </wp:cNvGraphicFramePr>
+                  <a:graphic xmlns:a="http://schemas.openxmlformats.org/drawingml/2006/main">
+                    <a:graphicData uri="http://schemas.openxmlformats.org/drawingml/2006/picture">
+                      <pic:pic xmlns:pic="http://schemas.openxmlformats.org/drawingml/2006/picture">
+                        <pic:nvPicPr>
+                          <pic:cNvPr id="0" name="capstone2.JPG"/>
+                          <pic:cNvPicPr/>
+                        </pic:nvPicPr>
+                        <pic:blipFill>
+                          <a:blip r:embed="rId8" cstate="print"/>
+                          <a:stretch>
+                            <a:fillRect/>
+                          </a:stretch>
+                        </pic:blipFill>
+                        <pic:spPr>
+                          <a:xfrm>
+                            <a:off x="0" y="0"/>
+                            <a:ext cx="3486150" cy="2400300"/>
+                          </a:xfrm>
+                          <a:prstGeom prst="rect">
+                            <a:avLst/>
+                          </a:prstGeom>
+                        </pic:spPr>
+                      </pic:pic>
+                    </a:graphicData>
+                  </a:graphic>
+                </wp:inline>
+              </w:drawing>
+            </w:r>
+          </w:p>
+        </w:tc>
+        <w:tc>
+          <w:tcPr>
+            <w:tcW w:w="3438" w:type="dxa"/>
+          </w:tcPr>
+          <w:p>
+            <w:pPr>
+              <w:autoSpaceDE w:val="0"/>
+              <w:autoSpaceDN w:val="0"/>
+              <w:adjustRightInd w:val="0"/>
+              <w:rPr>
+                <w:rFonts w:ascii="HelveticaNeue" w:hAnsi="HelveticaNeue" w:cs="HelveticaNeue"/>
+                <w:sz w:val="20"/>
+                <w:szCs w:val="20"/>
+              </w:rPr>
+            </w:pPr>
+            <w:r>
+              <w:rPr>
+                <w:rFonts w:ascii="HelveticaNeue-Bold" w:hAnsi="HelveticaNeue-Bold" w:cs="HelveticaNeue-Bold"/>
+                <w:b/>
+                <w:bCs/>
+                <w:sz w:val="20"/>
+                <w:szCs w:val="20"/>
+              </w:rPr>
+              <w:t>Musicore</w:t>
+            </w:r>
+            <w:r>
+              <w:rPr>
+                <w:rFonts w:ascii="HelveticaNeue-Bold" w:hAnsi="HelveticaNeue-Bold" w:cs="HelveticaNeue-Bold"/>
+                <w:b/>
+                <w:bCs/>
+                <w:sz w:val="20"/>
+                <w:szCs w:val="20"/>
+              </w:rPr>
+              <w:t xml:space="preserve">: </w:t>
+            </w:r>
+            <w:r>
+              <w:rPr>
+                <w:rFonts w:ascii="HelveticaNeue" w:hAnsi="HelveticaNeue" w:cs="HelveticaNeue"/>
+                <w:sz w:val="20"/>
+                <w:szCs w:val="20"/>
+              </w:rPr>
+              <w:t>Online music store</w:t>
+            </w:r>
+            <w:r>
+              <w:rPr>
+                <w:rFonts w:ascii="HelveticaNeue" w:hAnsi="HelveticaNeue" w:cs="HelveticaNeue"/>
+                <w:sz w:val="20"/>
+                <w:szCs w:val="20"/>
+              </w:rPr>
+              <w:t xml:space="preserve">. </w:t>
+            </w:r>
+            <w:r>
+              <w:rPr>
+                <w:rFonts w:ascii="HelveticaNeue" w:hAnsi="HelveticaNeue" w:cs="HelveticaNeue"/>
+                <w:sz w:val="20"/>
+                <w:szCs w:val="20"/>
+              </w:rPr>
+              <w:t>Accordion Image Gallery has been utilized as banner and serves not only as decoration but also as the category filter for items.</w:t>
+            </w:r>
+            <w:r>
+              <w:rPr>
+                <w:rFonts w:ascii="HelveticaNeue" w:hAnsi="HelveticaNeue" w:cs="HelveticaNeue"/>
+                <w:sz w:val="20"/>
+                <w:szCs w:val="20"/>
+              </w:rPr>
+              <w:t xml:space="preserve"> Adding, updating and deleting product information has been employed as an admin-restricted functionality. Similar function for orders has been initiated for customers with the exception </w:t>
+            </w:r>
+            <w:r>
+              <w:rPr>
+                <w:rFonts w:ascii="HelveticaNeue" w:hAnsi="HelveticaNeue" w:cs="HelveticaNeue"/>
+                <w:sz w:val="20"/>
+                <w:szCs w:val="20"/>
+              </w:rPr>
+              <w:t>of cancelling</w:t>
+            </w:r>
+            <w:r>
+              <w:rPr>
+                <w:rFonts w:ascii="HelveticaNeue" w:hAnsi="HelveticaNeue" w:cs="HelveticaNeue"/>
+                <w:sz w:val="20"/>
+                <w:szCs w:val="20"/>
+              </w:rPr>
+              <w:t xml:space="preserve"> “in-transit” request.</w:t>
+            </w:r>
+          </w:p>
+          <w:p>
+            <w:pPr>
+              <w:rPr>
+                <w:rFonts w:ascii="Times New Roman" w:hAnsi="Times New Roman" w:cs="Times New Roman"/>
+              </w:rPr>
+            </w:pPr>
+            <w:r>
+              <w:rPr>
+                <w:rFonts w:ascii="HelveticaNeue-Bold" w:hAnsi="HelveticaNeue-Bold" w:cs="HelveticaNeue-Bold"/>
+                <w:b/>
+                <w:bCs/>
+                <w:sz w:val="20"/>
+                <w:szCs w:val="20"/>
+              </w:rPr>
+              <w:t xml:space="preserve">Techology used: </w:t>
+            </w:r>
+            <w:r>
+              <w:rPr>
+                <w:rFonts w:ascii="HelveticaNeue" w:hAnsi="HelveticaNeue" w:cs="HelveticaNeue"/>
+                <w:sz w:val="20"/>
+                <w:szCs w:val="20"/>
+              </w:rPr>
+              <w:t>HTML 5, CSS 3, Bootstrap 3. Responsive Web Design,</w:t>
+            </w:r>
+            <w:r>
+              <w:rPr>
+                <w:rFonts w:ascii="HelveticaNeue" w:hAnsi="HelveticaNeue" w:cs="HelveticaNeue"/>
+                <w:sz w:val="20"/>
+                <w:szCs w:val="20"/>
+              </w:rPr>
+              <w:t xml:space="preserve"> Javascript, jQuery, PHP. </w:t>
+            </w:r>
+          </w:p>
+        </w:tc>
+      </w:tr>
+      <w:tr>
+        <w:tc>
+          <w:tcPr>
+            <w:tcW w:w="6138" w:type="dxa"/>
+          </w:tcPr>
+          <w:p>
+            <w:pPr>
+              <w:tabs>
+                <w:tab w:val="left" w:pos="5145"/>
+              </w:tabs>
+              <w:rPr>
+                <w:rFonts w:ascii="Times New Roman" w:hAnsi="Times New Roman" w:cs="Times New Roman"/>
+              </w:rPr>
+            </w:pPr>
+            <w:r>
+              <w:rPr>
+                <w:rFonts w:ascii="Times New Roman" w:hAnsi="Times New Roman" w:cs="Times New Roman"/>
+              </w:rPr>
+              <w:tab/>
+            </w:r>
+            <w:r>
+              <w:rPr>
+                <w:rFonts w:ascii="Times New Roman" w:hAnsi="Times New Roman" w:cs="Times New Roman"/>
+                <w:noProof/>
+              </w:rPr>
+              <w:drawing>
+                <wp:inline distT="0" distB="0" distL="0" distR="0">
+                  <wp:extent cx="3513806" cy="2286000"/>
+                  <wp:effectExtent l="19050" t="0" r="0" b="0"/>
+                  <wp:docPr id="3" name="Picture 2" descr="capstone3.JPG"/>
+                  <wp:cNvGraphicFramePr>
+                    <a:graphicFrameLocks xmlns:a="http://schemas.openxmlformats.org/drawingml/2006/main" noChangeAspect="1"/>
+                  </wp:cNvGraphicFramePr>
+                  <a:graphic xmlns:a="http://schemas.openxmlformats.org/drawingml/2006/main">
+                    <a:graphicData uri="http://schemas.openxmlformats.org/drawingml/2006/picture">
+                      <pic:pic xmlns:pic="http://schemas.openxmlformats.org/drawingml/2006/picture">
+                        <pic:nvPicPr>
+                          <pic:cNvPr id="0" name="capstone3.JPG"/>
+                          <pic:cNvPicPr/>
+                        </pic:nvPicPr>
+                        <pic:blipFill>
+                          <a:blip r:embed="rId9" cstate="print"/>
+                          <a:stretch>
+                            <a:fillRect/>
+                          </a:stretch>
+                        </pic:blipFill>
+                        <pic:spPr>
+                          <a:xfrm>
+                            <a:off x="0" y="0"/>
+                            <a:ext cx="3515320" cy="2286985"/>
+                          </a:xfrm>
+                          <a:prstGeom prst="rect">
+                            <a:avLst/>
+                          </a:prstGeom>
+                        </pic:spPr>
+                      </pic:pic>
+                    </a:graphicData>
+                  </a:graphic>
+                </wp:inline>
+              </w:drawing>
+            </w:r>
+          </w:p>
+        </w:tc>
+        <w:tc>
+          <w:tcPr>
+            <w:tcW w:w="3438" w:type="dxa"/>
+          </w:tcPr>
+          <w:p>
+            <w:pPr>
+              <w:autoSpaceDE w:val="0"/>
+              <w:autoSpaceDN w:val="0"/>
+              <w:adjustRightInd w:val="0"/>
+              <w:rPr>
+                <w:rFonts w:ascii="HelveticaNeue" w:hAnsi="HelveticaNeue" w:cs="HelveticaNeue"/>
+                <w:sz w:val="20"/>
+                <w:szCs w:val="20"/>
+              </w:rPr>
+            </w:pPr>
+            <w:r>
+              <w:rPr>
+                <w:rFonts w:ascii="HelveticaNeue-Bold" w:hAnsi="HelveticaNeue-Bold" w:cs="HelveticaNeue-Bold"/>
+                <w:b/>
+                <w:bCs/>
+                <w:sz w:val="20"/>
+                <w:szCs w:val="20"/>
+              </w:rPr>
+              <w:t xml:space="preserve">Project Name: </w:t>
+            </w:r>
+            <w:r>
+              <w:rPr>
+                <w:rFonts w:ascii="HelveticaNeue" w:hAnsi="HelveticaNeue" w:cs="HelveticaNeue"/>
+                <w:sz w:val="20"/>
+                <w:szCs w:val="20"/>
+              </w:rPr>
+              <w:t>Provide a Project</w:t>
+            </w:r>
+          </w:p>
+          <w:p>
+            <w:pPr>
+              <w:autoSpaceDE w:val="0"/>
+              <w:autoSpaceDN w:val="0"/>
+              <w:adjustRightInd w:val="0"/>
+              <w:rPr>
+                <w:rFonts w:ascii="HelveticaNeue" w:hAnsi="HelveticaNeue" w:cs="HelveticaNeue"/>
+                <w:sz w:val="20"/>
+                <w:szCs w:val="20"/>
+              </w:rPr>
+            </w:pPr>
+            <w:r>
+              <w:rPr>
+                <w:rFonts w:ascii="HelveticaNeue" w:hAnsi="HelveticaNeue" w:cs="HelveticaNeue"/>
+                <w:sz w:val="20"/>
+                <w:szCs w:val="20"/>
+              </w:rPr>
+              <w:t>Description. A good strategy in</w:t>
+            </w:r>
+          </w:p>
+          <w:p>
+            <w:pPr>
+              <w:autoSpaceDE w:val="0"/>
+              <w:autoSpaceDN w:val="0"/>
+              <w:adjustRightInd w:val="0"/>
+              <w:rPr>
+                <w:rFonts w:ascii="HelveticaNeue" w:hAnsi="HelveticaNeue" w:cs="HelveticaNeue"/>
+                <w:sz w:val="20"/>
+                <w:szCs w:val="20"/>
+              </w:rPr>
+            </w:pPr>
+            <w:r>
+              <w:rPr>
+                <w:rFonts w:ascii="HelveticaNeue" w:hAnsi="HelveticaNeue" w:cs="HelveticaNeue"/>
+                <w:sz w:val="20"/>
+                <w:szCs w:val="20"/>
+              </w:rPr>
+              <w:t>showcasing your work is to discuss the</w:t>
+            </w:r>
+          </w:p>
+          <w:p>
+            <w:pPr>
+              <w:autoSpaceDE w:val="0"/>
+              <w:autoSpaceDN w:val="0"/>
+              <w:adjustRightInd w:val="0"/>
+              <w:rPr>
+                <w:rFonts w:ascii="HelveticaNeue" w:hAnsi="HelveticaNeue" w:cs="HelveticaNeue"/>
+                <w:sz w:val="20"/>
+                <w:szCs w:val="20"/>
+              </w:rPr>
+            </w:pPr>
+            <w:r>
+              <w:rPr>
+                <w:rFonts w:ascii="HelveticaNeue" w:hAnsi="HelveticaNeue" w:cs="HelveticaNeue"/>
+                <w:sz w:val="20"/>
+                <w:szCs w:val="20"/>
+              </w:rPr>
+              <w:t>needs of the client or the problems/</w:t>
+            </w:r>
+          </w:p>
+          <w:p>
+            <w:pPr>
+              <w:autoSpaceDE w:val="0"/>
+              <w:autoSpaceDN w:val="0"/>
+              <w:adjustRightInd w:val="0"/>
+              <w:rPr>
+                <w:rFonts w:ascii="HelveticaNeue" w:hAnsi="HelveticaNeue" w:cs="HelveticaNeue"/>
+                <w:sz w:val="20"/>
+                <w:szCs w:val="20"/>
+              </w:rPr>
+            </w:pPr>
+            <w:r>
+              <w:rPr>
+                <w:rFonts w:ascii="HelveticaNeue" w:hAnsi="HelveticaNeue" w:cs="HelveticaNeue"/>
+                <w:sz w:val="20"/>
+                <w:szCs w:val="20"/>
+              </w:rPr>
+              <w:t>challenges that needed to be solved.</w:t>
+            </w:r>
+          </w:p>
+          <w:p>
+            <w:pPr>
+              <w:autoSpaceDE w:val="0"/>
+              <w:autoSpaceDN w:val="0"/>
+              <w:adjustRightInd w:val="0"/>
+              <w:rPr>
+                <w:rFonts w:ascii="HelveticaNeue" w:hAnsi="HelveticaNeue" w:cs="HelveticaNeue"/>
+                <w:sz w:val="20"/>
+                <w:szCs w:val="20"/>
+              </w:rPr>
+            </w:pPr>
+            <w:r>
+              <w:rPr>
+                <w:rFonts w:ascii="HelveticaNeue" w:hAnsi="HelveticaNeue" w:cs="HelveticaNeue"/>
+                <w:sz w:val="20"/>
+                <w:szCs w:val="20"/>
+              </w:rPr>
+              <w:t>Then share how you, as the web</w:t>
+            </w:r>
+          </w:p>
+          <w:p>
+            <w:pPr>
+              <w:autoSpaceDE w:val="0"/>
+              <w:autoSpaceDN w:val="0"/>
+              <w:adjustRightInd w:val="0"/>
+              <w:rPr>
+                <w:rFonts w:ascii="HelveticaNeue" w:hAnsi="HelveticaNeue" w:cs="HelveticaNeue"/>
+                <w:sz w:val="20"/>
+                <w:szCs w:val="20"/>
+              </w:rPr>
+            </w:pPr>
+            <w:r>
+              <w:rPr>
+                <w:rFonts w:ascii="HelveticaNeue" w:hAnsi="HelveticaNeue" w:cs="HelveticaNeue"/>
+                <w:sz w:val="20"/>
+                <w:szCs w:val="20"/>
+              </w:rPr>
+              <w:t>developer, came up with your plan of</w:t>
+            </w:r>
+          </w:p>
+          <w:p>
+            <w:pPr>
+              <w:autoSpaceDE w:val="0"/>
+              <w:autoSpaceDN w:val="0"/>
+              <w:adjustRightInd w:val="0"/>
+              <w:rPr>
+                <w:rFonts w:ascii="HelveticaNeue" w:hAnsi="HelveticaNeue" w:cs="HelveticaNeue"/>
+                <w:sz w:val="20"/>
+                <w:szCs w:val="20"/>
+              </w:rPr>
+            </w:pPr>
+            <w:r>
+              <w:rPr>
+                <w:rFonts w:ascii="HelveticaNeue" w:hAnsi="HelveticaNeue" w:cs="HelveticaNeue"/>
+                <w:sz w:val="20"/>
+                <w:szCs w:val="20"/>
+              </w:rPr>
+              <w:t>action to solve the requirements and</w:t>
+            </w:r>
+          </w:p>
+          <w:p>
+            <w:pPr>
+              <w:autoSpaceDE w:val="0"/>
+              <w:autoSpaceDN w:val="0"/>
+              <w:adjustRightInd w:val="0"/>
+              <w:rPr>
+                <w:rFonts w:ascii="HelveticaNeue" w:hAnsi="HelveticaNeue" w:cs="HelveticaNeue"/>
+                <w:sz w:val="20"/>
+                <w:szCs w:val="20"/>
+              </w:rPr>
+            </w:pPr>
+            <w:r>
+              <w:rPr>
+                <w:rFonts w:ascii="HelveticaNeue" w:hAnsi="HelveticaNeue" w:cs="HelveticaNeue"/>
+                <w:sz w:val="20"/>
+                <w:szCs w:val="20"/>
+              </w:rPr>
+              <w:t>what was the result (or expected</w:t>
+            </w:r>
+          </w:p>
+          <w:p>
+            <w:pPr>
+              <w:autoSpaceDE w:val="0"/>
+              <w:autoSpaceDN w:val="0"/>
+              <w:adjustRightInd w:val="0"/>
+              <w:rPr>
+                <w:rFonts w:ascii="HelveticaNeue" w:hAnsi="HelveticaNeue" w:cs="HelveticaNeue"/>
+                <w:sz w:val="20"/>
+                <w:szCs w:val="20"/>
+              </w:rPr>
+            </w:pPr>
+            <w:r>
+              <w:rPr>
+                <w:rFonts w:ascii="HelveticaNeue" w:hAnsi="HelveticaNeue" w:cs="HelveticaNeue"/>
+                <w:sz w:val="20"/>
+                <w:szCs w:val="20"/>
+              </w:rPr>
+              <w:t>results) of your final output.</w:t>
+            </w:r>
+          </w:p>
+          <w:p>
+            <w:pPr>
+              <w:autoSpaceDE w:val="0"/>
+              <w:autoSpaceDN w:val="0"/>
+              <w:adjustRightInd w:val="0"/>
+              <w:rPr>
+                <w:rFonts w:ascii="HelveticaNeue" w:hAnsi="HelveticaNeue" w:cs="HelveticaNeue"/>
+                <w:sz w:val="20"/>
+                <w:szCs w:val="20"/>
+              </w:rPr>
+            </w:pPr>
+            <w:r>
+              <w:rPr>
+                <w:rFonts w:ascii="HelveticaNeue-Bold" w:hAnsi="HelveticaNeue-Bold" w:cs="HelveticaNeue-Bold"/>
+                <w:b/>
+                <w:bCs/>
+                <w:sz w:val="20"/>
+                <w:szCs w:val="20"/>
+              </w:rPr>
+              <w:t xml:space="preserve">Techology used: </w:t>
+            </w:r>
+            <w:r>
+              <w:rPr>
+                <w:rFonts w:ascii="HelveticaNeue" w:hAnsi="HelveticaNeue" w:cs="HelveticaNeue"/>
+                <w:sz w:val="20"/>
+                <w:szCs w:val="20"/>
+              </w:rPr>
+              <w:t>tech, tech, tech,</w:t>
+            </w:r>
+          </w:p>
+          <w:p>
+            <w:pPr>
+              <w:autoSpaceDE w:val="0"/>
+              <w:autoSpaceDN w:val="0"/>
+              <w:adjustRightInd w:val="0"/>
+              <w:rPr>
+                <w:rFonts w:ascii="HelveticaNeue" w:hAnsi="HelveticaNeue" w:cs="HelveticaNeue"/>
+                <w:sz w:val="20"/>
+                <w:szCs w:val="20"/>
+              </w:rPr>
+            </w:pPr>
+            <w:r>
+              <w:rPr>
+                <w:rFonts w:ascii="HelveticaNeue" w:hAnsi="HelveticaNeue" w:cs="HelveticaNeue"/>
+                <w:sz w:val="20"/>
+                <w:szCs w:val="20"/>
+              </w:rPr>
+              <w:t>tech, tech, tech, tech, tech, tech, tech,</w:t>
+            </w:r>
+          </w:p>
+          <w:p>
+            <w:pPr>
+              <w:rPr>
+                <w:rFonts w:ascii="Times New Roman" w:hAnsi="Times New Roman" w:cs="Times New Roman"/>
+              </w:rPr>
+            </w:pPr>
+            <w:r>
+              <w:rPr>
+                <w:rFonts w:ascii="HelveticaNeue" w:hAnsi="HelveticaNeue" w:cs="HelveticaNeue"/>
+                <w:sz w:val="20"/>
+                <w:szCs w:val="20"/>
+              </w:rPr>
+              <w:t>tech, tech</w:t>
+            </w:r>
+          </w:p>
+        </w:tc>
+      </w:tr>
+    </w:tbl>
     <w:p>
       <w:pPr>
         <w:spacing w:line="240" w:lineRule="auto"/>
@@ -778,6 +1519,62 @@
       <w:ind w:left="720"/>
       <w:contextualSpacing/>
     </w:pPr>
+  </w:style>
+  <w:style w:type="table" w:styleId="TableGrid">
+    <w:name w:val="Table Grid"/>
+    <w:basedOn w:val="TableNormal"/>
+    <w:uiPriority w:val="59"/>
+    <w:rsid w:val="00CA2F94"/>
+    <w:pPr>
+      <w:spacing w:after="0" w:line="240" w:lineRule="auto"/>
+    </w:pPr>
+    <w:tblPr>
+      <w:tblInd w:w="0" w:type="dxa"/>
+      <w:tblBorders>
+        <w:top w:val="single" w:sz="4" w:space="0" w:color="auto"/>
+        <w:left w:val="single" w:sz="4" w:space="0" w:color="auto"/>
+        <w:bottom w:val="single" w:sz="4" w:space="0" w:color="auto"/>
+        <w:right w:val="single" w:sz="4" w:space="0" w:color="auto"/>
+        <w:insideH w:val="single" w:sz="4" w:space="0" w:color="auto"/>
+        <w:insideV w:val="single" w:sz="4" w:space="0" w:color="auto"/>
+      </w:tblBorders>
+      <w:tblCellMar>
+        <w:top w:w="0" w:type="dxa"/>
+        <w:left w:w="108" w:type="dxa"/>
+        <w:bottom w:w="0" w:type="dxa"/>
+        <w:right w:w="108" w:type="dxa"/>
+      </w:tblCellMar>
+    </w:tblPr>
+  </w:style>
+  <w:style w:type="paragraph" w:styleId="BalloonText">
+    <w:name w:val="Balloon Text"/>
+    <w:basedOn w:val="Normal"/>
+    <w:link w:val="BalloonTextChar"/>
+    <w:uiPriority w:val="99"/>
+    <w:semiHidden/>
+    <w:unhideWhenUsed/>
+    <w:rsid w:val="00CA2F94"/>
+    <w:pPr>
+      <w:spacing w:after="0" w:line="240" w:lineRule="auto"/>
+    </w:pPr>
+    <w:rPr>
+      <w:rFonts w:ascii="Tahoma" w:hAnsi="Tahoma" w:cs="Tahoma"/>
+      <w:sz w:val="16"/>
+      <w:szCs w:val="16"/>
+    </w:rPr>
+  </w:style>
+  <w:style w:type="character" w:customStyle="1" w:styleId="BalloonTextChar">
+    <w:name w:val="Balloon Text Char"/>
+    <w:basedOn w:val="DefaultParagraphFont"/>
+    <w:link w:val="BalloonText"/>
+    <w:uiPriority w:val="99"/>
+    <w:semiHidden/>
+    <w:rsid w:val="00CA2F94"/>
+    <w:rPr>
+      <w:rFonts w:ascii="Tahoma" w:hAnsi="Tahoma" w:cs="Tahoma"/>
+      <w:sz w:val="16"/>
+      <w:szCs w:val="16"/>
+    </w:rPr>
   </w:style>
 </w:styles>
 </file>
@@ -1063,4 +1860,16 @@
   <a:objectDefaults/>
   <a:extraClrSchemeLst/>
 </a:theme>
+</file>
+
+<file path=customXml/item1.xml><?xml version="1.0" encoding="utf-8"?>
+<b:Sources xmlns:b="http://schemas.openxmlformats.org/officeDocument/2006/bibliography" xmlns="http://schemas.openxmlformats.org/officeDocument/2006/bibliography" SelectedStyle="\APA.XSL" StyleName="APA Fifth Edition"/>
+</file>
+
+<file path=customXml/itemProps1.xml><?xml version="1.0" encoding="utf-8"?>
+<ds:datastoreItem xmlns:ds="http://schemas.openxmlformats.org/officeDocument/2006/customXml" ds:itemID="{9AE08713-9682-478B-8F71-81799C4A84EA}">
+  <ds:schemaRefs>
+    <ds:schemaRef ds:uri="http://schemas.openxmlformats.org/officeDocument/2006/bibliography"/>
+  </ds:schemaRefs>
+</ds:datastoreItem>
 </file>
--- a/Christoper John Moreno Teodosio.docx
+++ b/Christoper John Moreno Teodosio.docx
@@ -4,7 +4,7 @@
   <w:body>
     <w:p>
       <w:pPr>
-        <w:spacing w:line="240" w:lineRule="auto"/>
+        <w:spacing w:after="120" w:line="240" w:lineRule="auto"/>
         <w:rPr>
           <w:rFonts w:ascii="Times New Roman" w:hAnsi="Times New Roman" w:cs="Times New Roman"/>
           <w:b/>
@@ -20,7 +20,7 @@
     </w:p>
     <w:p>
       <w:pPr>
-        <w:spacing w:line="240" w:lineRule="auto"/>
+        <w:spacing w:after="120" w:line="240" w:lineRule="auto"/>
         <w:rPr>
           <w:rFonts w:ascii="Times New Roman" w:hAnsi="Times New Roman" w:cs="Times New Roman"/>
         </w:rPr>
@@ -34,7 +34,7 @@
     </w:p>
     <w:p>
       <w:pPr>
-        <w:spacing w:line="240" w:lineRule="auto"/>
+        <w:spacing w:after="120" w:line="240" w:lineRule="auto"/>
         <w:rPr>
           <w:rFonts w:ascii="Times New Roman" w:hAnsi="Times New Roman" w:cs="Times New Roman"/>
         </w:rPr>
@@ -48,7 +48,7 @@
     </w:p>
     <w:p>
       <w:pPr>
-        <w:spacing w:line="240" w:lineRule="auto"/>
+        <w:spacing w:after="120" w:line="240" w:lineRule="auto"/>
         <w:rPr>
           <w:rFonts w:ascii="Times New Roman" w:hAnsi="Times New Roman" w:cs="Times New Roman"/>
         </w:rPr>
@@ -66,7 +66,7 @@
     </w:p>
     <w:p>
       <w:pPr>
-        <w:spacing w:line="240" w:lineRule="auto"/>
+        <w:spacing w:after="120" w:line="240" w:lineRule="auto"/>
         <w:rPr>
           <w:rFonts w:ascii="Times New Roman" w:hAnsi="Times New Roman" w:cs="Times New Roman"/>
         </w:rPr>
@@ -80,15 +80,15 @@
     </w:p>
     <w:p>
       <w:pPr>
-        <w:spacing w:line="240" w:lineRule="auto"/>
-        <w:rPr>
-          <w:rFonts w:ascii="Times New Roman" w:hAnsi="Times New Roman" w:cs="Times New Roman"/>
-        </w:rPr>
-      </w:pPr>
-    </w:p>
-    <w:p>
-      <w:pPr>
-        <w:spacing w:line="240" w:lineRule="auto"/>
+        <w:spacing w:after="120" w:line="240" w:lineRule="auto"/>
+        <w:rPr>
+          <w:rFonts w:ascii="Times New Roman" w:hAnsi="Times New Roman" w:cs="Times New Roman"/>
+        </w:rPr>
+      </w:pPr>
+    </w:p>
+    <w:p>
+      <w:pPr>
+        <w:spacing w:after="120" w:line="240" w:lineRule="auto"/>
         <w:rPr>
           <w:rFonts w:ascii="Times New Roman" w:hAnsi="Times New Roman" w:cs="Times New Roman"/>
           <w:b/>
@@ -104,23 +104,32 @@
     </w:p>
     <w:p>
       <w:pPr>
-        <w:spacing w:line="240" w:lineRule="auto"/>
+        <w:spacing w:after="120" w:line="240" w:lineRule="auto"/>
         <w:rPr>
           <w:rFonts w:ascii="Times New Roman" w:hAnsi="Times New Roman" w:cs="Times New Roman"/>
           <w:b/>
         </w:rPr>
       </w:pPr>
-      <w:r>
+    </w:p>
+    <w:p>
+      <w:pPr>
+        <w:spacing w:after="120" w:line="240" w:lineRule="auto"/>
         <w:rPr>
           <w:rFonts w:ascii="Times New Roman" w:hAnsi="Times New Roman" w:cs="Times New Roman"/>
           <w:b/>
         </w:rPr>
+      </w:pPr>
+      <w:r>
+        <w:rPr>
+          <w:rFonts w:ascii="Times New Roman" w:hAnsi="Times New Roman" w:cs="Times New Roman"/>
+          <w:b/>
+        </w:rPr>
         <w:t xml:space="preserve">Web Development </w:t>
       </w:r>
     </w:p>
     <w:p>
       <w:pPr>
-        <w:spacing w:line="240" w:lineRule="auto"/>
+        <w:spacing w:after="120" w:line="240" w:lineRule="auto"/>
         <w:rPr>
           <w:rFonts w:ascii="Times New Roman" w:hAnsi="Times New Roman" w:cs="Times New Roman"/>
         </w:rPr>
@@ -134,7 +143,7 @@
     </w:p>
     <w:p>
       <w:pPr>
-        <w:spacing w:line="240" w:lineRule="auto"/>
+        <w:spacing w:after="120" w:line="240" w:lineRule="auto"/>
         <w:rPr>
           <w:rFonts w:ascii="Times New Roman" w:hAnsi="Times New Roman" w:cs="Times New Roman"/>
         </w:rPr>
@@ -148,15 +157,15 @@
     </w:p>
     <w:p>
       <w:pPr>
-        <w:spacing w:line="240" w:lineRule="auto"/>
-        <w:rPr>
-          <w:rFonts w:ascii="Times New Roman" w:hAnsi="Times New Roman" w:cs="Times New Roman"/>
-        </w:rPr>
-      </w:pPr>
-    </w:p>
-    <w:p>
-      <w:pPr>
-        <w:spacing w:line="240" w:lineRule="auto"/>
+        <w:spacing w:after="120" w:line="240" w:lineRule="auto"/>
+        <w:rPr>
+          <w:rFonts w:ascii="Times New Roman" w:hAnsi="Times New Roman" w:cs="Times New Roman"/>
+        </w:rPr>
+      </w:pPr>
+    </w:p>
+    <w:p>
+      <w:pPr>
+        <w:spacing w:after="120" w:line="240" w:lineRule="auto"/>
         <w:rPr>
           <w:rFonts w:ascii="Times New Roman" w:hAnsi="Times New Roman" w:cs="Times New Roman"/>
           <w:b/>
@@ -172,7 +181,7 @@
     </w:p>
     <w:p>
       <w:pPr>
-        <w:spacing w:line="240" w:lineRule="auto"/>
+        <w:spacing w:after="120" w:line="240" w:lineRule="auto"/>
         <w:rPr>
           <w:rFonts w:ascii="Times New Roman" w:hAnsi="Times New Roman" w:cs="Times New Roman"/>
         </w:rPr>
@@ -186,7 +195,7 @@
     </w:p>
     <w:p>
       <w:pPr>
-        <w:spacing w:line="240" w:lineRule="auto"/>
+        <w:spacing w:after="120" w:line="240" w:lineRule="auto"/>
         <w:rPr>
           <w:rFonts w:ascii="Times New Roman" w:hAnsi="Times New Roman" w:cs="Times New Roman"/>
         </w:rPr>
@@ -200,7 +209,15 @@
     </w:p>
     <w:p>
       <w:pPr>
-        <w:spacing w:line="240" w:lineRule="auto"/>
+        <w:spacing w:after="120" w:line="240" w:lineRule="auto"/>
+        <w:rPr>
+          <w:rFonts w:ascii="Times New Roman" w:hAnsi="Times New Roman" w:cs="Times New Roman"/>
+        </w:rPr>
+      </w:pPr>
+    </w:p>
+    <w:p>
+      <w:pPr>
+        <w:spacing w:after="120" w:line="240" w:lineRule="auto"/>
         <w:rPr>
           <w:rFonts w:ascii="Times New Roman" w:hAnsi="Times New Roman" w:cs="Times New Roman"/>
           <w:b/>
@@ -216,23 +233,46 @@
     </w:p>
     <w:p>
       <w:pPr>
-        <w:spacing w:line="240" w:lineRule="auto"/>
+        <w:spacing w:after="120" w:line="240" w:lineRule="auto"/>
         <w:rPr>
           <w:rFonts w:ascii="Times New Roman" w:hAnsi="Times New Roman" w:cs="Times New Roman"/>
           <w:b/>
         </w:rPr>
       </w:pPr>
-      <w:r>
+    </w:p>
+    <w:p>
+      <w:pPr>
+        <w:spacing w:after="120" w:line="240" w:lineRule="auto"/>
         <w:rPr>
           <w:rFonts w:ascii="Times New Roman" w:hAnsi="Times New Roman" w:cs="Times New Roman"/>
           <w:b/>
         </w:rPr>
+      </w:pPr>
+      <w:r>
+        <w:rPr>
+          <w:rFonts w:ascii="Times New Roman" w:hAnsi="Times New Roman" w:cs="Times New Roman"/>
+          <w:b/>
+        </w:rPr>
         <w:t>Transaction Processing Representative</w:t>
       </w:r>
     </w:p>
     <w:p>
       <w:pPr>
-        <w:spacing w:line="240" w:lineRule="auto"/>
+        <w:spacing w:after="120" w:line="240" w:lineRule="auto"/>
+        <w:rPr>
+          <w:rFonts w:ascii="Times New Roman" w:hAnsi="Times New Roman" w:cs="Times New Roman"/>
+        </w:rPr>
+      </w:pPr>
+      <w:r>
+        <w:rPr>
+          <w:rFonts w:ascii="Times New Roman" w:hAnsi="Times New Roman" w:cs="Times New Roman"/>
+        </w:rPr>
+        <w:t>Accenture, Inc.</w:t>
+      </w:r>
+    </w:p>
+    <w:p>
+      <w:pPr>
+        <w:spacing w:after="120" w:line="240" w:lineRule="auto"/>
         <w:rPr>
           <w:rFonts w:ascii="Times New Roman" w:hAnsi="Times New Roman" w:cs="Times New Roman"/>
         </w:rPr>
@@ -257,7 +297,7 @@
           <w:ilvl w:val="0"/>
           <w:numId w:val="1"/>
         </w:numPr>
-        <w:spacing w:line="240" w:lineRule="auto"/>
+        <w:spacing w:after="120" w:line="240" w:lineRule="auto"/>
         <w:rPr>
           <w:rFonts w:ascii="Times New Roman" w:hAnsi="Times New Roman" w:cs="Times New Roman"/>
         </w:rPr>
@@ -276,7 +316,7 @@
           <w:ilvl w:val="0"/>
           <w:numId w:val="1"/>
         </w:numPr>
-        <w:spacing w:line="240" w:lineRule="auto"/>
+        <w:spacing w:after="120" w:line="240" w:lineRule="auto"/>
         <w:rPr>
           <w:rFonts w:ascii="Times New Roman" w:hAnsi="Times New Roman" w:cs="Times New Roman"/>
         </w:rPr>
@@ -295,7 +335,7 @@
           <w:ilvl w:val="0"/>
           <w:numId w:val="1"/>
         </w:numPr>
-        <w:spacing w:line="240" w:lineRule="auto"/>
+        <w:spacing w:after="120" w:line="240" w:lineRule="auto"/>
         <w:rPr>
           <w:rFonts w:ascii="Times New Roman" w:hAnsi="Times New Roman" w:cs="Times New Roman"/>
         </w:rPr>
@@ -309,15 +349,15 @@
     </w:p>
     <w:p>
       <w:pPr>
-        <w:spacing w:line="240" w:lineRule="auto"/>
-        <w:rPr>
-          <w:rFonts w:ascii="Times New Roman" w:hAnsi="Times New Roman" w:cs="Times New Roman"/>
-        </w:rPr>
-      </w:pPr>
-    </w:p>
-    <w:p>
-      <w:pPr>
-        <w:spacing w:line="240" w:lineRule="auto"/>
+        <w:spacing w:after="120" w:line="240" w:lineRule="auto"/>
+        <w:rPr>
+          <w:rFonts w:ascii="Times New Roman" w:hAnsi="Times New Roman" w:cs="Times New Roman"/>
+        </w:rPr>
+      </w:pPr>
+    </w:p>
+    <w:p>
+      <w:pPr>
+        <w:spacing w:after="120" w:line="240" w:lineRule="auto"/>
         <w:rPr>
           <w:rFonts w:ascii="Times New Roman" w:hAnsi="Times New Roman" w:cs="Times New Roman"/>
           <w:b/>
@@ -333,7 +373,7 @@
     </w:p>
     <w:p>
       <w:pPr>
-        <w:spacing w:line="240" w:lineRule="auto"/>
+        <w:spacing w:after="120" w:line="240" w:lineRule="auto"/>
         <w:rPr>
           <w:rFonts w:ascii="Times New Roman" w:hAnsi="Times New Roman" w:cs="Times New Roman"/>
         </w:rPr>
@@ -371,7 +411,7 @@
     </w:p>
     <w:p>
       <w:pPr>
-        <w:spacing w:line="240" w:lineRule="auto"/>
+        <w:spacing w:after="120" w:line="240" w:lineRule="auto"/>
         <w:rPr>
           <w:rFonts w:ascii="Times New Roman" w:hAnsi="Times New Roman" w:cs="Times New Roman"/>
         </w:rPr>
@@ -397,7 +437,7 @@
     </w:p>
     <w:p>
       <w:pPr>
-        <w:spacing w:line="240" w:lineRule="auto"/>
+        <w:spacing w:after="120" w:line="240" w:lineRule="auto"/>
         <w:rPr>
           <w:rFonts w:ascii="Times New Roman" w:hAnsi="Times New Roman" w:cs="Times New Roman"/>
         </w:rPr>
@@ -411,7 +451,7 @@
     </w:p>
     <w:p>
       <w:pPr>
-        <w:spacing w:line="240" w:lineRule="auto"/>
+        <w:spacing w:after="120" w:line="240" w:lineRule="auto"/>
         <w:rPr>
           <w:rFonts w:ascii="Times New Roman" w:hAnsi="Times New Roman" w:cs="Times New Roman"/>
         </w:rPr>
@@ -437,7 +477,7 @@
     </w:p>
     <w:p>
       <w:pPr>
-        <w:spacing w:line="240" w:lineRule="auto"/>
+        <w:spacing w:after="120" w:line="240" w:lineRule="auto"/>
         <w:rPr>
           <w:rFonts w:ascii="Times New Roman" w:hAnsi="Times New Roman" w:cs="Times New Roman"/>
         </w:rPr>
@@ -447,6 +487,12 @@
           <w:rFonts w:ascii="Times New Roman" w:hAnsi="Times New Roman" w:cs="Times New Roman"/>
         </w:rPr>
         <w:t>Git</w:t>
+      </w:r>
+      <w:r>
+        <w:rPr>
+          <w:rFonts w:ascii="Times New Roman" w:hAnsi="Times New Roman" w:cs="Times New Roman"/>
+        </w:rPr>
+        <w:t xml:space="preserve"> Version Control</w:t>
       </w:r>
     </w:p>
     <w:p>
@@ -482,16 +528,22 @@
                 <w:rFonts w:ascii="Times New Roman" w:hAnsi="Times New Roman" w:cs="Times New Roman"/>
               </w:rPr>
             </w:pPr>
+          </w:p>
+          <w:p>
+            <w:pPr>
+              <w:rPr>
+                <w:rFonts w:ascii="Times New Roman" w:hAnsi="Times New Roman" w:cs="Times New Roman"/>
+              </w:rPr>
+            </w:pPr>
             <w:r>
               <w:rPr>
                 <w:rFonts w:ascii="Times New Roman" w:hAnsi="Times New Roman" w:cs="Times New Roman"/>
                 <w:noProof/>
               </w:rPr>
-              <w:lastRenderedPageBreak/>
               <w:drawing>
                 <wp:inline distT="0" distB="0" distL="0" distR="0">
-                  <wp:extent cx="3486150" cy="2400300"/>
-                  <wp:effectExtent l="19050" t="0" r="0" b="0"/>
+                  <wp:extent cx="3486149" cy="2495550"/>
+                  <wp:effectExtent l="19050" t="0" r="1" b="0"/>
                   <wp:docPr id="1" name="Picture 0" descr="capstone1.JPG"/>
                   <wp:cNvGraphicFramePr>
                     <a:graphicFrameLocks xmlns:a="http://schemas.openxmlformats.org/drawingml/2006/main" noChangeAspect="1"/>
@@ -512,7 +564,7 @@
                         <pic:spPr>
                           <a:xfrm>
                             <a:off x="0" y="0"/>
-                            <a:ext cx="3497138" cy="2407866"/>
+                            <a:ext cx="3497138" cy="2503417"/>
                           </a:xfrm>
                           <a:prstGeom prst="rect">
                             <a:avLst/>
@@ -524,6 +576,13 @@
                 </wp:inline>
               </w:drawing>
             </w:r>
+          </w:p>
+          <w:p>
+            <w:pPr>
+              <w:rPr>
+                <w:rFonts w:ascii="Times New Roman" w:hAnsi="Times New Roman" w:cs="Times New Roman"/>
+              </w:rPr>
+            </w:pPr>
           </w:p>
         </w:tc>
         <w:tc>
@@ -536,6 +595,34 @@
               <w:autoSpaceDN w:val="0"/>
               <w:adjustRightInd w:val="0"/>
               <w:rPr>
+                <w:rFonts w:ascii="HelveticaNeue-Bold" w:hAnsi="HelveticaNeue-Bold" w:cs="HelveticaNeue-Bold"/>
+                <w:b/>
+                <w:bCs/>
+                <w:sz w:val="20"/>
+                <w:szCs w:val="20"/>
+              </w:rPr>
+            </w:pPr>
+          </w:p>
+          <w:p>
+            <w:pPr>
+              <w:autoSpaceDE w:val="0"/>
+              <w:autoSpaceDN w:val="0"/>
+              <w:adjustRightInd w:val="0"/>
+              <w:rPr>
+                <w:rFonts w:ascii="HelveticaNeue-Bold" w:hAnsi="HelveticaNeue-Bold" w:cs="HelveticaNeue-Bold"/>
+                <w:b/>
+                <w:bCs/>
+                <w:sz w:val="20"/>
+                <w:szCs w:val="20"/>
+              </w:rPr>
+            </w:pPr>
+          </w:p>
+          <w:p>
+            <w:pPr>
+              <w:autoSpaceDE w:val="0"/>
+              <w:autoSpaceDN w:val="0"/>
+              <w:adjustRightInd w:val="0"/>
+              <w:rPr>
                 <w:rFonts w:ascii="HelveticaNeue" w:hAnsi="HelveticaNeue" w:cs="HelveticaNeue"/>
                 <w:sz w:val="20"/>
                 <w:szCs w:val="20"/>
@@ -663,6 +750,13 @@
                 <w:rFonts w:ascii="Times New Roman" w:hAnsi="Times New Roman" w:cs="Times New Roman"/>
               </w:rPr>
             </w:pPr>
+          </w:p>
+          <w:p>
+            <w:pPr>
+              <w:rPr>
+                <w:rFonts w:ascii="Times New Roman" w:hAnsi="Times New Roman" w:cs="Times New Roman"/>
+              </w:rPr>
+            </w:pPr>
             <w:r>
               <w:rPr>
                 <w:rFonts w:ascii="Times New Roman" w:hAnsi="Times New Roman" w:cs="Times New Roman"/>
@@ -670,7 +764,7 @@
               </w:rPr>
               <w:drawing>
                 <wp:inline distT="0" distB="0" distL="0" distR="0">
-                  <wp:extent cx="3486150" cy="2400300"/>
+                  <wp:extent cx="3486150" cy="2305050"/>
                   <wp:effectExtent l="19050" t="0" r="0" b="0"/>
                   <wp:docPr id="2" name="Picture 1" descr="capstone2.JPG"/>
                   <wp:cNvGraphicFramePr>
@@ -692,7 +786,7 @@
                         <pic:spPr>
                           <a:xfrm>
                             <a:off x="0" y="0"/>
-                            <a:ext cx="3486150" cy="2400300"/>
+                            <a:ext cx="3486150" cy="2305050"/>
                           </a:xfrm>
                           <a:prstGeom prst="rect">
                             <a:avLst/>
@@ -704,6 +798,13 @@
                 </wp:inline>
               </w:drawing>
             </w:r>
+          </w:p>
+          <w:p>
+            <w:pPr>
+              <w:rPr>
+                <w:rFonts w:ascii="Times New Roman" w:hAnsi="Times New Roman" w:cs="Times New Roman"/>
+              </w:rPr>
+            </w:pPr>
           </w:p>
         </w:tc>
         <w:tc>
@@ -716,6 +817,20 @@
               <w:autoSpaceDN w:val="0"/>
               <w:adjustRightInd w:val="0"/>
               <w:rPr>
+                <w:rFonts w:ascii="HelveticaNeue-Bold" w:hAnsi="HelveticaNeue-Bold" w:cs="HelveticaNeue-Bold"/>
+                <w:b/>
+                <w:bCs/>
+                <w:sz w:val="20"/>
+                <w:szCs w:val="20"/>
+              </w:rPr>
+            </w:pPr>
+          </w:p>
+          <w:p>
+            <w:pPr>
+              <w:autoSpaceDE w:val="0"/>
+              <w:autoSpaceDN w:val="0"/>
+              <w:adjustRightInd w:val="0"/>
+              <w:rPr>
                 <w:rFonts w:ascii="HelveticaNeue" w:hAnsi="HelveticaNeue" w:cs="HelveticaNeue"/>
                 <w:sz w:val="20"/>
                 <w:szCs w:val="20"/>
@@ -826,6 +941,9 @@
         </w:tc>
       </w:tr>
       <w:tr>
+        <w:trPr>
+          <w:trHeight w:val="3770"/>
+        </w:trPr>
         <w:tc>
           <w:tcPr>
             <w:tcW w:w="6138" w:type="dxa"/>
@@ -852,7 +970,7 @@
               </w:rPr>
               <w:drawing>
                 <wp:inline distT="0" distB="0" distL="0" distR="0">
-                  <wp:extent cx="3513806" cy="2286000"/>
+                  <wp:extent cx="3505200" cy="2171700"/>
                   <wp:effectExtent l="19050" t="0" r="0" b="0"/>
                   <wp:docPr id="3" name="Picture 2" descr="capstone3.JPG"/>
                   <wp:cNvGraphicFramePr>
@@ -874,7 +992,7 @@
                         <pic:spPr>
                           <a:xfrm>
                             <a:off x="0" y="0"/>
-                            <a:ext cx="3515320" cy="2286985"/>
+                            <a:ext cx="3515320" cy="2177970"/>
                           </a:xfrm>
                           <a:prstGeom prst="rect">
                             <a:avLst/>
@@ -886,6 +1004,16 @@
                 </wp:inline>
               </w:drawing>
             </w:r>
+          </w:p>
+          <w:p>
+            <w:pPr>
+              <w:tabs>
+                <w:tab w:val="left" w:pos="5145"/>
+              </w:tabs>
+              <w:rPr>
+                <w:rFonts w:ascii="Times New Roman" w:hAnsi="Times New Roman" w:cs="Times New Roman"/>
+              </w:rPr>
+            </w:pPr>
           </w:p>
         </w:tc>
         <w:tc>
@@ -898,29 +1026,13 @@
               <w:autoSpaceDN w:val="0"/>
               <w:adjustRightInd w:val="0"/>
               <w:rPr>
-                <w:rFonts w:ascii="HelveticaNeue" w:hAnsi="HelveticaNeue" w:cs="HelveticaNeue"/>
-                <w:sz w:val="20"/>
-                <w:szCs w:val="20"/>
-              </w:rPr>
-            </w:pPr>
-            <w:r>
-              <w:rPr>
                 <w:rFonts w:ascii="HelveticaNeue-Bold" w:hAnsi="HelveticaNeue-Bold" w:cs="HelveticaNeue-Bold"/>
                 <w:b/>
                 <w:bCs/>
                 <w:sz w:val="20"/>
                 <w:szCs w:val="20"/>
               </w:rPr>
-              <w:t xml:space="preserve">Project Name: </w:t>
-            </w:r>
-            <w:r>
-              <w:rPr>
-                <w:rFonts w:ascii="HelveticaNeue" w:hAnsi="HelveticaNeue" w:cs="HelveticaNeue"/>
-                <w:sz w:val="20"/>
-                <w:szCs w:val="20"/>
-              </w:rPr>
-              <w:t>Provide a Project</w:t>
-            </w:r>
+            </w:pPr>
           </w:p>
           <w:p>
             <w:pPr>
@@ -935,182 +1047,37 @@
             </w:pPr>
             <w:r>
               <w:rPr>
-                <w:rFonts w:ascii="HelveticaNeue" w:hAnsi="HelveticaNeue" w:cs="HelveticaNeue"/>
-                <w:sz w:val="20"/>
-                <w:szCs w:val="20"/>
-              </w:rPr>
-              <w:t>Description. A good strategy in</w:t>
+                <w:rFonts w:ascii="HelveticaNeue-Bold" w:hAnsi="HelveticaNeue-Bold" w:cs="HelveticaNeue-Bold"/>
+                <w:b/>
+                <w:bCs/>
+                <w:sz w:val="20"/>
+                <w:szCs w:val="20"/>
+              </w:rPr>
+              <w:t>Finessa Aesthetica</w:t>
+            </w:r>
+            <w:r>
+              <w:rPr>
+                <w:rFonts w:ascii="HelveticaNeue-Bold" w:hAnsi="HelveticaNeue-Bold" w:cs="HelveticaNeue-Bold"/>
+                <w:b/>
+                <w:bCs/>
+                <w:sz w:val="20"/>
+                <w:szCs w:val="20"/>
+              </w:rPr>
+              <w:t xml:space="preserve">: </w:t>
+            </w:r>
+            <w:r>
+              <w:rPr>
+                <w:rFonts w:ascii="HelveticaNeue" w:hAnsi="HelveticaNeue" w:cs="HelveticaNeue"/>
+                <w:sz w:val="20"/>
+                <w:szCs w:val="20"/>
+              </w:rPr>
+              <w:t>A career page for a skin care company. Designed and implemented relationship models that allow admin account to access job posting information together with applicants’ information. It also allows applicants to view their pending applications.</w:t>
             </w:r>
           </w:p>
           <w:p>
             <w:pPr>
-              <w:autoSpaceDE w:val="0"/>
-              <w:autoSpaceDN w:val="0"/>
-              <w:adjustRightInd w:val="0"/>
-              <w:rPr>
-                <w:rFonts w:ascii="HelveticaNeue" w:hAnsi="HelveticaNeue" w:cs="HelveticaNeue"/>
-                <w:sz w:val="20"/>
-                <w:szCs w:val="20"/>
-              </w:rPr>
-            </w:pPr>
-            <w:r>
-              <w:rPr>
-                <w:rFonts w:ascii="HelveticaNeue" w:hAnsi="HelveticaNeue" w:cs="HelveticaNeue"/>
-                <w:sz w:val="20"/>
-                <w:szCs w:val="20"/>
-              </w:rPr>
-              <w:t>showcasing your work is to discuss the</w:t>
-            </w:r>
-          </w:p>
-          <w:p>
-            <w:pPr>
-              <w:autoSpaceDE w:val="0"/>
-              <w:autoSpaceDN w:val="0"/>
-              <w:adjustRightInd w:val="0"/>
-              <w:rPr>
-                <w:rFonts w:ascii="HelveticaNeue" w:hAnsi="HelveticaNeue" w:cs="HelveticaNeue"/>
-                <w:sz w:val="20"/>
-                <w:szCs w:val="20"/>
-              </w:rPr>
-            </w:pPr>
-            <w:r>
-              <w:rPr>
-                <w:rFonts w:ascii="HelveticaNeue" w:hAnsi="HelveticaNeue" w:cs="HelveticaNeue"/>
-                <w:sz w:val="20"/>
-                <w:szCs w:val="20"/>
-              </w:rPr>
-              <w:t>needs of the client or the problems/</w:t>
-            </w:r>
-          </w:p>
-          <w:p>
-            <w:pPr>
-              <w:autoSpaceDE w:val="0"/>
-              <w:autoSpaceDN w:val="0"/>
-              <w:adjustRightInd w:val="0"/>
-              <w:rPr>
-                <w:rFonts w:ascii="HelveticaNeue" w:hAnsi="HelveticaNeue" w:cs="HelveticaNeue"/>
-                <w:sz w:val="20"/>
-                <w:szCs w:val="20"/>
-              </w:rPr>
-            </w:pPr>
-            <w:r>
-              <w:rPr>
-                <w:rFonts w:ascii="HelveticaNeue" w:hAnsi="HelveticaNeue" w:cs="HelveticaNeue"/>
-                <w:sz w:val="20"/>
-                <w:szCs w:val="20"/>
-              </w:rPr>
-              <w:t>challenges that needed to be solved.</w:t>
-            </w:r>
-          </w:p>
-          <w:p>
-            <w:pPr>
-              <w:autoSpaceDE w:val="0"/>
-              <w:autoSpaceDN w:val="0"/>
-              <w:adjustRightInd w:val="0"/>
-              <w:rPr>
-                <w:rFonts w:ascii="HelveticaNeue" w:hAnsi="HelveticaNeue" w:cs="HelveticaNeue"/>
-                <w:sz w:val="20"/>
-                <w:szCs w:val="20"/>
-              </w:rPr>
-            </w:pPr>
-            <w:r>
-              <w:rPr>
-                <w:rFonts w:ascii="HelveticaNeue" w:hAnsi="HelveticaNeue" w:cs="HelveticaNeue"/>
-                <w:sz w:val="20"/>
-                <w:szCs w:val="20"/>
-              </w:rPr>
-              <w:t>Then share how you, as the web</w:t>
-            </w:r>
-          </w:p>
-          <w:p>
-            <w:pPr>
-              <w:autoSpaceDE w:val="0"/>
-              <w:autoSpaceDN w:val="0"/>
-              <w:adjustRightInd w:val="0"/>
-              <w:rPr>
-                <w:rFonts w:ascii="HelveticaNeue" w:hAnsi="HelveticaNeue" w:cs="HelveticaNeue"/>
-                <w:sz w:val="20"/>
-                <w:szCs w:val="20"/>
-              </w:rPr>
-            </w:pPr>
-            <w:r>
-              <w:rPr>
-                <w:rFonts w:ascii="HelveticaNeue" w:hAnsi="HelveticaNeue" w:cs="HelveticaNeue"/>
-                <w:sz w:val="20"/>
-                <w:szCs w:val="20"/>
-              </w:rPr>
-              <w:t>developer, came up with your plan of</w:t>
-            </w:r>
-          </w:p>
-          <w:p>
-            <w:pPr>
-              <w:autoSpaceDE w:val="0"/>
-              <w:autoSpaceDN w:val="0"/>
-              <w:adjustRightInd w:val="0"/>
-              <w:rPr>
-                <w:rFonts w:ascii="HelveticaNeue" w:hAnsi="HelveticaNeue" w:cs="HelveticaNeue"/>
-                <w:sz w:val="20"/>
-                <w:szCs w:val="20"/>
-              </w:rPr>
-            </w:pPr>
-            <w:r>
-              <w:rPr>
-                <w:rFonts w:ascii="HelveticaNeue" w:hAnsi="HelveticaNeue" w:cs="HelveticaNeue"/>
-                <w:sz w:val="20"/>
-                <w:szCs w:val="20"/>
-              </w:rPr>
-              <w:t>action to solve the requirements and</w:t>
-            </w:r>
-          </w:p>
-          <w:p>
-            <w:pPr>
-              <w:autoSpaceDE w:val="0"/>
-              <w:autoSpaceDN w:val="0"/>
-              <w:adjustRightInd w:val="0"/>
-              <w:rPr>
-                <w:rFonts w:ascii="HelveticaNeue" w:hAnsi="HelveticaNeue" w:cs="HelveticaNeue"/>
-                <w:sz w:val="20"/>
-                <w:szCs w:val="20"/>
-              </w:rPr>
-            </w:pPr>
-            <w:r>
-              <w:rPr>
-                <w:rFonts w:ascii="HelveticaNeue" w:hAnsi="HelveticaNeue" w:cs="HelveticaNeue"/>
-                <w:sz w:val="20"/>
-                <w:szCs w:val="20"/>
-              </w:rPr>
-              <w:t>what was the result (or expected</w:t>
-            </w:r>
-          </w:p>
-          <w:p>
-            <w:pPr>
-              <w:autoSpaceDE w:val="0"/>
-              <w:autoSpaceDN w:val="0"/>
-              <w:adjustRightInd w:val="0"/>
-              <w:rPr>
-                <w:rFonts w:ascii="HelveticaNeue" w:hAnsi="HelveticaNeue" w:cs="HelveticaNeue"/>
-                <w:sz w:val="20"/>
-                <w:szCs w:val="20"/>
-              </w:rPr>
-            </w:pPr>
-            <w:r>
-              <w:rPr>
-                <w:rFonts w:ascii="HelveticaNeue" w:hAnsi="HelveticaNeue" w:cs="HelveticaNeue"/>
-                <w:sz w:val="20"/>
-                <w:szCs w:val="20"/>
-              </w:rPr>
-              <w:t>results) of your final output.</w:t>
-            </w:r>
-          </w:p>
-          <w:p>
-            <w:pPr>
-              <w:autoSpaceDE w:val="0"/>
-              <w:autoSpaceDN w:val="0"/>
-              <w:adjustRightInd w:val="0"/>
-              <w:rPr>
-                <w:rFonts w:ascii="HelveticaNeue" w:hAnsi="HelveticaNeue" w:cs="HelveticaNeue"/>
-                <w:sz w:val="20"/>
-                <w:szCs w:val="20"/>
+              <w:rPr>
+                <w:rFonts w:ascii="Times New Roman" w:hAnsi="Times New Roman" w:cs="Times New Roman"/>
               </w:rPr>
             </w:pPr>
             <w:r>
@@ -1129,42 +1096,7 @@
                 <w:sz w:val="20"/>
                 <w:szCs w:val="20"/>
               </w:rPr>
-              <w:t>tech, tech, tech,</w:t>
-            </w:r>
-          </w:p>
-          <w:p>
-            <w:pPr>
-              <w:autoSpaceDE w:val="0"/>
-              <w:autoSpaceDN w:val="0"/>
-              <w:adjustRightInd w:val="0"/>
-              <w:rPr>
-                <w:rFonts w:ascii="HelveticaNeue" w:hAnsi="HelveticaNeue" w:cs="HelveticaNeue"/>
-                <w:sz w:val="20"/>
-                <w:szCs w:val="20"/>
-              </w:rPr>
-            </w:pPr>
-            <w:r>
-              <w:rPr>
-                <w:rFonts w:ascii="HelveticaNeue" w:hAnsi="HelveticaNeue" w:cs="HelveticaNeue"/>
-                <w:sz w:val="20"/>
-                <w:szCs w:val="20"/>
-              </w:rPr>
-              <w:t>tech, tech, tech, tech, tech, tech, tech,</w:t>
-            </w:r>
-          </w:p>
-          <w:p>
-            <w:pPr>
-              <w:rPr>
-                <w:rFonts w:ascii="Times New Roman" w:hAnsi="Times New Roman" w:cs="Times New Roman"/>
-              </w:rPr>
-            </w:pPr>
-            <w:r>
-              <w:rPr>
-                <w:rFonts w:ascii="HelveticaNeue" w:hAnsi="HelveticaNeue" w:cs="HelveticaNeue"/>
-                <w:sz w:val="20"/>
-                <w:szCs w:val="20"/>
-              </w:rPr>
-              <w:t>tech, tech</w:t>
+              <w:t>HTML 5, CSS 3, Bootstrap 3. Responsive Web Design, Javascript, jQuery, PHP, Laravel.</w:t>
             </w:r>
           </w:p>
         </w:tc>
@@ -1867,7 +1799,7 @@
 </file>
 
 <file path=customXml/itemProps1.xml><?xml version="1.0" encoding="utf-8"?>
-<ds:datastoreItem xmlns:ds="http://schemas.openxmlformats.org/officeDocument/2006/customXml" ds:itemID="{9AE08713-9682-478B-8F71-81799C4A84EA}">
+<ds:datastoreItem xmlns:ds="http://schemas.openxmlformats.org/officeDocument/2006/customXml" ds:itemID="{CA00B78F-7B5F-43F2-B5E1-C9D6D7D00C91}">
   <ds:schemaRefs>
     <ds:schemaRef ds:uri="http://schemas.openxmlformats.org/officeDocument/2006/bibliography"/>
   </ds:schemaRefs>

--- a/Christoper John Moreno Teodosio.docx
+++ b/Christoper John Moreno Teodosio.docx
@@ -1,6 +1,6 @@
 
 <file path=word/document.xml><?xml version="1.0" encoding="utf-8"?>
-<w:document xmlns:ve="http://schemas.openxmlformats.org/markup-compatibility/2006" xmlns:o="urn:schemas-microsoft-com:office:office" xmlns:r="http://schemas.openxmlformats.org/officeDocument/2006/relationships" xmlns:m="http://schemas.openxmlformats.org/officeDocument/2006/math" xmlns:v="urn:schemas-microsoft-com:vml" xmlns:wp="http://schemas.openxmlformats.org/drawingml/2006/wordprocessingDrawing" xmlns:w10="urn:schemas-microsoft-com:office:word" xmlns:w="http://schemas.openxmlformats.org/wordprocessingml/2006/main" xmlns:wne="http://schemas.microsoft.com/office/word/2006/wordml">
+<w:document xmlns:wpc="http://schemas.microsoft.com/office/word/2010/wordprocessingCanvas" xmlns:cx="http://schemas.microsoft.com/office/drawing/2014/chartex" xmlns:cx1="http://schemas.microsoft.com/office/drawing/2015/9/8/chartex" xmlns:cx2="http://schemas.microsoft.com/office/drawing/2015/10/21/chartex" xmlns:cx3="http://schemas.microsoft.com/office/drawing/2016/5/9/chartex" xmlns:cx4="http://schemas.microsoft.com/office/drawing/2016/5/10/chartex" xmlns:cx5="http://schemas.microsoft.com/office/drawing/2016/5/11/chartex" xmlns:cx6="http://schemas.microsoft.com/office/drawing/2016/5/12/chartex" xmlns:cx7="http://schemas.microsoft.com/office/drawing/2016/5/13/chartex" xmlns:cx8="http://schemas.microsoft.com/office/drawing/2016/5/14/chartex" xmlns:mc="http://schemas.openxmlformats.org/markup-compatibility/2006" xmlns:aink="http://schemas.microsoft.com/office/drawing/2016/ink" xmlns:am3d="http://schemas.microsoft.com/office/drawing/2017/model3d" xmlns:o="urn:schemas-microsoft-com:office:office" xmlns:r="http://schemas.openxmlformats.org/officeDocument/2006/relationships" xmlns:m="http://schemas.openxmlformats.org/officeDocument/2006/math" xmlns:v="urn:schemas-microsoft-com:vml" xmlns:wp14="http://schemas.microsoft.com/office/word/2010/wordprocessingDrawing" xmlns:wp="http://schemas.openxmlformats.org/drawingml/2006/wordprocessingDrawing" xmlns:w10="urn:schemas-microsoft-com:office:word" xmlns:w="http://schemas.openxmlformats.org/wordprocessingml/2006/main" xmlns:w14="http://schemas.microsoft.com/office/word/2010/wordml" xmlns:w15="http://schemas.microsoft.com/office/word/2012/wordml" xmlns:w16cid="http://schemas.microsoft.com/office/word/2016/wordml/cid" xmlns:w16se="http://schemas.microsoft.com/office/word/2015/wordml/symex" xmlns:wpg="http://schemas.microsoft.com/office/word/2010/wordprocessingGroup" xmlns:wpi="http://schemas.microsoft.com/office/word/2010/wordprocessingInk" xmlns:wne="http://schemas.microsoft.com/office/word/2006/wordml" xmlns:wps="http://schemas.microsoft.com/office/word/2010/wordprocessingShape" mc:Ignorable="w14 w15 w16se w16cid wp14">
   <w:body>
     <w:p>
       <w:pPr>
@@ -43,7 +43,21 @@
         <w:rPr>
           <w:rFonts w:ascii="Times New Roman" w:hAnsi="Times New Roman" w:cs="Times New Roman"/>
         </w:rPr>
-        <w:t>#28 Road 13 Apt G2 Bagong Pag-asa, Quezon City</w:t>
+        <w:t>#28 Road 13 Apt G2 Bagong Pag-</w:t>
+      </w:r>
+      <w:proofErr w:type="spellStart"/>
+      <w:r>
+        <w:rPr>
+          <w:rFonts w:ascii="Times New Roman" w:hAnsi="Times New Roman" w:cs="Times New Roman"/>
+        </w:rPr>
+        <w:t>asa</w:t>
+      </w:r>
+      <w:proofErr w:type="spellEnd"/>
+      <w:r>
+        <w:rPr>
+          <w:rFonts w:ascii="Times New Roman" w:hAnsi="Times New Roman" w:cs="Times New Roman"/>
+        </w:rPr>
+        <w:t>, Quezon City</w:t>
       </w:r>
     </w:p>
     <w:p>
@@ -134,11 +148,19 @@
           <w:rFonts w:ascii="Times New Roman" w:hAnsi="Times New Roman" w:cs="Times New Roman"/>
         </w:rPr>
       </w:pPr>
-      <w:r>
-        <w:rPr>
-          <w:rFonts w:ascii="Times New Roman" w:hAnsi="Times New Roman" w:cs="Times New Roman"/>
-        </w:rPr>
-        <w:t>Tuitt Coding Bootcamp</w:t>
+      <w:proofErr w:type="spellStart"/>
+      <w:r>
+        <w:rPr>
+          <w:rFonts w:ascii="Times New Roman" w:hAnsi="Times New Roman" w:cs="Times New Roman"/>
+        </w:rPr>
+        <w:t>Tuitt</w:t>
+      </w:r>
+      <w:proofErr w:type="spellEnd"/>
+      <w:r>
+        <w:rPr>
+          <w:rFonts w:ascii="Times New Roman" w:hAnsi="Times New Roman" w:cs="Times New Roman"/>
+        </w:rPr>
+        <w:t xml:space="preserve"> Coding Bootcamp</w:t>
       </w:r>
     </w:p>
     <w:p>
@@ -420,13 +442,13 @@
         <w:rPr>
           <w:rFonts w:ascii="Times New Roman" w:hAnsi="Times New Roman" w:cs="Times New Roman"/>
         </w:rPr>
-        <w:t>Javascript</w:t>
-      </w:r>
-      <w:r>
-        <w:rPr>
-          <w:rFonts w:ascii="Times New Roman" w:hAnsi="Times New Roman" w:cs="Times New Roman"/>
-        </w:rPr>
-        <w:t xml:space="preserve">  | </w:t>
+        <w:t>JavaScript |</w:t>
+      </w:r>
+      <w:r>
+        <w:rPr>
+          <w:rFonts w:ascii="Times New Roman" w:hAnsi="Times New Roman" w:cs="Times New Roman"/>
+        </w:rPr>
+        <w:t xml:space="preserve"> </w:t>
       </w:r>
       <w:r>
         <w:rPr>
@@ -434,6 +456,8 @@
         </w:rPr>
         <w:t>jQuery</w:t>
       </w:r>
+      <w:bookmarkStart w:id="0" w:name="_GoBack"/>
+      <w:bookmarkEnd w:id="0"/>
     </w:p>
     <w:p>
       <w:pPr>
@@ -508,7 +532,7 @@
         <w:tblStyle w:val="TableGrid"/>
         <w:tblW w:w="0" w:type="auto"/>
         <w:tblLayout w:type="fixed"/>
-        <w:tblLook w:val="04A0"/>
+        <w:tblLook w:val="04A0" w:firstRow="1" w:lastRow="0" w:firstColumn="1" w:lastColumn="0" w:noHBand="0" w:noVBand="1"/>
       </w:tblPr>
       <w:tblGrid>
         <w:gridCol w:w="6138"/>
@@ -541,7 +565,7 @@
                 <w:noProof/>
               </w:rPr>
               <w:drawing>
-                <wp:inline distT="0" distB="0" distL="0" distR="0">
+                <wp:inline distT="0" distB="0" distL="0" distR="0" wp14:anchorId="0AA9FA79" wp14:editId="35FAAB41">
                   <wp:extent cx="3486149" cy="2495550"/>
                   <wp:effectExtent l="19050" t="0" r="1" b="0"/>
                   <wp:docPr id="1" name="Picture 0" descr="capstone1.JPG"/>
@@ -628,6 +652,7 @@
                 <w:szCs w:val="20"/>
               </w:rPr>
             </w:pPr>
+            <w:proofErr w:type="spellStart"/>
             <w:r>
               <w:rPr>
                 <w:rFonts w:ascii="HelveticaNeue-Bold" w:hAnsi="HelveticaNeue-Bold" w:cs="HelveticaNeue-Bold"/>
@@ -638,6 +663,7 @@
               </w:rPr>
               <w:t>Cubeseeker</w:t>
             </w:r>
+            <w:proofErr w:type="spellEnd"/>
             <w:r>
               <w:rPr>
                 <w:rFonts w:ascii="HelveticaNeue-Bold" w:hAnsi="HelveticaNeue-Bold" w:cs="HelveticaNeue-Bold"/>
@@ -702,6 +728,7 @@
                 <w:rFonts w:ascii="Times New Roman" w:hAnsi="Times New Roman" w:cs="Times New Roman"/>
               </w:rPr>
             </w:pPr>
+            <w:proofErr w:type="spellStart"/>
             <w:r>
               <w:rPr>
                 <w:rFonts w:ascii="HelveticaNeue-Bold" w:hAnsi="HelveticaNeue-Bold" w:cs="HelveticaNeue-Bold"/>
@@ -710,7 +737,18 @@
                 <w:sz w:val="20"/>
                 <w:szCs w:val="20"/>
               </w:rPr>
-              <w:t xml:space="preserve">Techology used: </w:t>
+              <w:t>Techology</w:t>
+            </w:r>
+            <w:proofErr w:type="spellEnd"/>
+            <w:r>
+              <w:rPr>
+                <w:rFonts w:ascii="HelveticaNeue-Bold" w:hAnsi="HelveticaNeue-Bold" w:cs="HelveticaNeue-Bold"/>
+                <w:b/>
+                <w:bCs/>
+                <w:sz w:val="20"/>
+                <w:szCs w:val="20"/>
+              </w:rPr>
+              <w:t xml:space="preserve"> used: </w:t>
             </w:r>
             <w:r>
               <w:rPr>
@@ -763,7 +801,7 @@
                 <w:noProof/>
               </w:rPr>
               <w:drawing>
-                <wp:inline distT="0" distB="0" distL="0" distR="0">
+                <wp:inline distT="0" distB="0" distL="0" distR="0" wp14:anchorId="6C88B866" wp14:editId="54170E73">
                   <wp:extent cx="3486150" cy="2305050"/>
                   <wp:effectExtent l="19050" t="0" r="0" b="0"/>
                   <wp:docPr id="2" name="Picture 1" descr="capstone2.JPG"/>
@@ -836,6 +874,7 @@
                 <w:szCs w:val="20"/>
               </w:rPr>
             </w:pPr>
+            <w:proofErr w:type="spellStart"/>
             <w:r>
               <w:rPr>
                 <w:rFonts w:ascii="HelveticaNeue-Bold" w:hAnsi="HelveticaNeue-Bold" w:cs="HelveticaNeue-Bold"/>
@@ -846,6 +885,7 @@
               </w:rPr>
               <w:t>Musicore</w:t>
             </w:r>
+            <w:proofErr w:type="spellEnd"/>
             <w:r>
               <w:rPr>
                 <w:rFonts w:ascii="HelveticaNeue-Bold" w:hAnsi="HelveticaNeue-Bold" w:cs="HelveticaNeue-Bold"/>
@@ -911,6 +951,7 @@
                 <w:rFonts w:ascii="Times New Roman" w:hAnsi="Times New Roman" w:cs="Times New Roman"/>
               </w:rPr>
             </w:pPr>
+            <w:proofErr w:type="spellStart"/>
             <w:r>
               <w:rPr>
                 <w:rFonts w:ascii="HelveticaNeue-Bold" w:hAnsi="HelveticaNeue-Bold" w:cs="HelveticaNeue-Bold"/>
@@ -919,7 +960,18 @@
                 <w:sz w:val="20"/>
                 <w:szCs w:val="20"/>
               </w:rPr>
-              <w:t xml:space="preserve">Techology used: </w:t>
+              <w:t>Techology</w:t>
+            </w:r>
+            <w:proofErr w:type="spellEnd"/>
+            <w:r>
+              <w:rPr>
+                <w:rFonts w:ascii="HelveticaNeue-Bold" w:hAnsi="HelveticaNeue-Bold" w:cs="HelveticaNeue-Bold"/>
+                <w:b/>
+                <w:bCs/>
+                <w:sz w:val="20"/>
+                <w:szCs w:val="20"/>
+              </w:rPr>
+              <w:t xml:space="preserve"> used: </w:t>
             </w:r>
             <w:r>
               <w:rPr>
@@ -935,7 +987,25 @@
                 <w:sz w:val="20"/>
                 <w:szCs w:val="20"/>
               </w:rPr>
-              <w:t xml:space="preserve"> Javascript, jQuery, PHP. </w:t>
+              <w:t xml:space="preserve"> </w:t>
+            </w:r>
+            <w:proofErr w:type="spellStart"/>
+            <w:r>
+              <w:rPr>
+                <w:rFonts w:ascii="HelveticaNeue" w:hAnsi="HelveticaNeue" w:cs="HelveticaNeue"/>
+                <w:sz w:val="20"/>
+                <w:szCs w:val="20"/>
+              </w:rPr>
+              <w:t>Javascript</w:t>
+            </w:r>
+            <w:proofErr w:type="spellEnd"/>
+            <w:r>
+              <w:rPr>
+                <w:rFonts w:ascii="HelveticaNeue" w:hAnsi="HelveticaNeue" w:cs="HelveticaNeue"/>
+                <w:sz w:val="20"/>
+                <w:szCs w:val="20"/>
+              </w:rPr>
+              <w:t xml:space="preserve">, jQuery, PHP. </w:t>
             </w:r>
           </w:p>
         </w:tc>
@@ -969,7 +1039,7 @@
                 <w:noProof/>
               </w:rPr>
               <w:drawing>
-                <wp:inline distT="0" distB="0" distL="0" distR="0">
+                <wp:inline distT="0" distB="0" distL="0" distR="0" wp14:anchorId="1392331D" wp14:editId="6ABF9123">
                   <wp:extent cx="3505200" cy="2171700"/>
                   <wp:effectExtent l="19050" t="0" r="0" b="0"/>
                   <wp:docPr id="3" name="Picture 2" descr="capstone3.JPG"/>
@@ -1045,6 +1115,7 @@
                 <w:szCs w:val="20"/>
               </w:rPr>
             </w:pPr>
+            <w:proofErr w:type="spellStart"/>
             <w:r>
               <w:rPr>
                 <w:rFonts w:ascii="HelveticaNeue-Bold" w:hAnsi="HelveticaNeue-Bold" w:cs="HelveticaNeue-Bold"/>
@@ -1053,8 +1124,9 @@
                 <w:sz w:val="20"/>
                 <w:szCs w:val="20"/>
               </w:rPr>
-              <w:t>Finessa Aesthetica</w:t>
-            </w:r>
+              <w:t>Finessa</w:t>
+            </w:r>
+            <w:proofErr w:type="spellEnd"/>
             <w:r>
               <w:rPr>
                 <w:rFonts w:ascii="HelveticaNeue-Bold" w:hAnsi="HelveticaNeue-Bold" w:cs="HelveticaNeue-Bold"/>
@@ -1063,6 +1135,28 @@
                 <w:sz w:val="20"/>
                 <w:szCs w:val="20"/>
               </w:rPr>
+              <w:t xml:space="preserve"> </w:t>
+            </w:r>
+            <w:proofErr w:type="spellStart"/>
+            <w:r>
+              <w:rPr>
+                <w:rFonts w:ascii="HelveticaNeue-Bold" w:hAnsi="HelveticaNeue-Bold" w:cs="HelveticaNeue-Bold"/>
+                <w:b/>
+                <w:bCs/>
+                <w:sz w:val="20"/>
+                <w:szCs w:val="20"/>
+              </w:rPr>
+              <w:t>Aesthetica</w:t>
+            </w:r>
+            <w:proofErr w:type="spellEnd"/>
+            <w:r>
+              <w:rPr>
+                <w:rFonts w:ascii="HelveticaNeue-Bold" w:hAnsi="HelveticaNeue-Bold" w:cs="HelveticaNeue-Bold"/>
+                <w:b/>
+                <w:bCs/>
+                <w:sz w:val="20"/>
+                <w:szCs w:val="20"/>
+              </w:rPr>
               <w:t xml:space="preserve">: </w:t>
             </w:r>
             <w:r>
@@ -1080,6 +1174,7 @@
                 <w:rFonts w:ascii="Times New Roman" w:hAnsi="Times New Roman" w:cs="Times New Roman"/>
               </w:rPr>
             </w:pPr>
+            <w:proofErr w:type="spellStart"/>
             <w:r>
               <w:rPr>
                 <w:rFonts w:ascii="HelveticaNeue-Bold" w:hAnsi="HelveticaNeue-Bold" w:cs="HelveticaNeue-Bold"/>
@@ -1088,15 +1183,44 @@
                 <w:sz w:val="20"/>
                 <w:szCs w:val="20"/>
               </w:rPr>
-              <w:t xml:space="preserve">Techology used: </w:t>
-            </w:r>
-            <w:r>
-              <w:rPr>
-                <w:rFonts w:ascii="HelveticaNeue" w:hAnsi="HelveticaNeue" w:cs="HelveticaNeue"/>
-                <w:sz w:val="20"/>
-                <w:szCs w:val="20"/>
-              </w:rPr>
-              <w:t>HTML 5, CSS 3, Bootstrap 3. Responsive Web Design, Javascript, jQuery, PHP, Laravel.</w:t>
+              <w:t>Techology</w:t>
+            </w:r>
+            <w:proofErr w:type="spellEnd"/>
+            <w:r>
+              <w:rPr>
+                <w:rFonts w:ascii="HelveticaNeue-Bold" w:hAnsi="HelveticaNeue-Bold" w:cs="HelveticaNeue-Bold"/>
+                <w:b/>
+                <w:bCs/>
+                <w:sz w:val="20"/>
+                <w:szCs w:val="20"/>
+              </w:rPr>
+              <w:t xml:space="preserve"> used: </w:t>
+            </w:r>
+            <w:r>
+              <w:rPr>
+                <w:rFonts w:ascii="HelveticaNeue" w:hAnsi="HelveticaNeue" w:cs="HelveticaNeue"/>
+                <w:sz w:val="20"/>
+                <w:szCs w:val="20"/>
+              </w:rPr>
+              <w:t xml:space="preserve">HTML 5, CSS 3, Bootstrap 3. Responsive Web Design, </w:t>
+            </w:r>
+            <w:proofErr w:type="spellStart"/>
+            <w:r>
+              <w:rPr>
+                <w:rFonts w:ascii="HelveticaNeue" w:hAnsi="HelveticaNeue" w:cs="HelveticaNeue"/>
+                <w:sz w:val="20"/>
+                <w:szCs w:val="20"/>
+              </w:rPr>
+              <w:t>Javascript</w:t>
+            </w:r>
+            <w:proofErr w:type="spellEnd"/>
+            <w:r>
+              <w:rPr>
+                <w:rFonts w:ascii="HelveticaNeue" w:hAnsi="HelveticaNeue" w:cs="HelveticaNeue"/>
+                <w:sz w:val="20"/>
+                <w:szCs w:val="20"/>
+              </w:rPr>
+              <w:t>, jQuery, PHP, Laravel.</w:t>
             </w:r>
           </w:p>
         </w:tc>
@@ -1121,8 +1245,8 @@
 </file>
 
 <file path=word/numbering.xml><?xml version="1.0" encoding="utf-8"?>
-<w:numbering xmlns:ve="http://schemas.openxmlformats.org/markup-compatibility/2006" xmlns:o="urn:schemas-microsoft-com:office:office" xmlns:r="http://schemas.openxmlformats.org/officeDocument/2006/relationships" xmlns:m="http://schemas.openxmlformats.org/officeDocument/2006/math" xmlns:v="urn:schemas-microsoft-com:vml" xmlns:wp="http://schemas.openxmlformats.org/drawingml/2006/wordprocessingDrawing" xmlns:w10="urn:schemas-microsoft-com:office:word" xmlns:w="http://schemas.openxmlformats.org/wordprocessingml/2006/main" xmlns:wne="http://schemas.microsoft.com/office/word/2006/wordml">
-  <w:abstractNum w:abstractNumId="0">
+<w:numbering xmlns:wpc="http://schemas.microsoft.com/office/word/2010/wordprocessingCanvas" xmlns:cx="http://schemas.microsoft.com/office/drawing/2014/chartex" xmlns:cx1="http://schemas.microsoft.com/office/drawing/2015/9/8/chartex" xmlns:cx2="http://schemas.microsoft.com/office/drawing/2015/10/21/chartex" xmlns:cx3="http://schemas.microsoft.com/office/drawing/2016/5/9/chartex" xmlns:cx4="http://schemas.microsoft.com/office/drawing/2016/5/10/chartex" xmlns:cx5="http://schemas.microsoft.com/office/drawing/2016/5/11/chartex" xmlns:cx6="http://schemas.microsoft.com/office/drawing/2016/5/12/chartex" xmlns:cx7="http://schemas.microsoft.com/office/drawing/2016/5/13/chartex" xmlns:cx8="http://schemas.microsoft.com/office/drawing/2016/5/14/chartex" xmlns:mc="http://schemas.openxmlformats.org/markup-compatibility/2006" xmlns:aink="http://schemas.microsoft.com/office/drawing/2016/ink" xmlns:am3d="http://schemas.microsoft.com/office/drawing/2017/model3d" xmlns:o="urn:schemas-microsoft-com:office:office" xmlns:r="http://schemas.openxmlformats.org/officeDocument/2006/relationships" xmlns:m="http://schemas.openxmlformats.org/officeDocument/2006/math" xmlns:v="urn:schemas-microsoft-com:vml" xmlns:wp14="http://schemas.microsoft.com/office/word/2010/wordprocessingDrawing" xmlns:wp="http://schemas.openxmlformats.org/drawingml/2006/wordprocessingDrawing" xmlns:w10="urn:schemas-microsoft-com:office:word" xmlns:w="http://schemas.openxmlformats.org/wordprocessingml/2006/main" xmlns:w14="http://schemas.microsoft.com/office/word/2010/wordml" xmlns:w15="http://schemas.microsoft.com/office/word/2012/wordml" xmlns:w16cid="http://schemas.microsoft.com/office/word/2016/wordml/cid" xmlns:w16se="http://schemas.microsoft.com/office/word/2015/wordml/symex" xmlns:wpg="http://schemas.microsoft.com/office/word/2010/wordprocessingGroup" xmlns:wpi="http://schemas.microsoft.com/office/word/2010/wordprocessingInk" xmlns:wne="http://schemas.microsoft.com/office/word/2006/wordml" xmlns:wps="http://schemas.microsoft.com/office/word/2010/wordprocessingShape" mc:Ignorable="w14 w15 w16se w16cid wp14">
+  <w:abstractNum w:abstractNumId="0" w15:restartNumberingAfterBreak="0">
     <w:nsid w:val="72772275"/>
     <w:multiLevelType w:val="hybridMultilevel"/>
     <w:tmpl w:val="461C1FF6"/>
@@ -1242,7 +1366,7 @@
 </file>
 
 <file path=word/styles.xml><?xml version="1.0" encoding="utf-8"?>
-<w:styles xmlns:r="http://schemas.openxmlformats.org/officeDocument/2006/relationships" xmlns:w="http://schemas.openxmlformats.org/wordprocessingml/2006/main">
+<w:styles xmlns:mc="http://schemas.openxmlformats.org/markup-compatibility/2006" xmlns:r="http://schemas.openxmlformats.org/officeDocument/2006/relationships" xmlns:w="http://schemas.openxmlformats.org/wordprocessingml/2006/main" xmlns:w14="http://schemas.microsoft.com/office/word/2010/wordml" xmlns:w15="http://schemas.microsoft.com/office/word/2012/wordml" xmlns:w16cid="http://schemas.microsoft.com/office/word/2016/wordml/cid" xmlns:w16se="http://schemas.microsoft.com/office/word/2015/wordml/symex" mc:Ignorable="w14 w15 w16se w16cid">
   <w:docDefaults>
     <w:rPrDefault>
       <w:rPr>
@@ -1258,144 +1382,384 @@
       </w:pPr>
     </w:pPrDefault>
   </w:docDefaults>
-  <w:latentStyles w:defLockedState="0" w:defUIPriority="99" w:defSemiHidden="1" w:defUnhideWhenUsed="1" w:defQFormat="0" w:count="267">
-    <w:lsdException w:name="Normal" w:semiHidden="0" w:uiPriority="0" w:unhideWhenUsed="0" w:qFormat="1"/>
-    <w:lsdException w:name="heading 1" w:semiHidden="0" w:uiPriority="9" w:unhideWhenUsed="0" w:qFormat="1"/>
-    <w:lsdException w:name="heading 2" w:uiPriority="9" w:qFormat="1"/>
-    <w:lsdException w:name="heading 3" w:uiPriority="9" w:qFormat="1"/>
-    <w:lsdException w:name="heading 4" w:uiPriority="9" w:qFormat="1"/>
-    <w:lsdException w:name="heading 5" w:uiPriority="9" w:qFormat="1"/>
-    <w:lsdException w:name="heading 6" w:uiPriority="9" w:qFormat="1"/>
-    <w:lsdException w:name="heading 7" w:uiPriority="9" w:qFormat="1"/>
-    <w:lsdException w:name="heading 8" w:uiPriority="9" w:qFormat="1"/>
-    <w:lsdException w:name="heading 9" w:uiPriority="9" w:qFormat="1"/>
-    <w:lsdException w:name="toc 1" w:uiPriority="39"/>
-    <w:lsdException w:name="toc 2" w:uiPriority="39"/>
-    <w:lsdException w:name="toc 3" w:uiPriority="39"/>
-    <w:lsdException w:name="toc 4" w:uiPriority="39"/>
-    <w:lsdException w:name="toc 5" w:uiPriority="39"/>
-    <w:lsdException w:name="toc 6" w:uiPriority="39"/>
-    <w:lsdException w:name="toc 7" w:uiPriority="39"/>
-    <w:lsdException w:name="toc 8" w:uiPriority="39"/>
-    <w:lsdException w:name="toc 9" w:uiPriority="39"/>
-    <w:lsdException w:name="caption" w:uiPriority="35" w:qFormat="1"/>
-    <w:lsdException w:name="Title" w:semiHidden="0" w:uiPriority="10" w:unhideWhenUsed="0" w:qFormat="1"/>
-    <w:lsdException w:name="Default Paragraph Font" w:uiPriority="1"/>
-    <w:lsdException w:name="Subtitle" w:semiHidden="0" w:uiPriority="11" w:unhideWhenUsed="0" w:qFormat="1"/>
-    <w:lsdException w:name="Strong" w:semiHidden="0" w:uiPriority="22" w:unhideWhenUsed="0" w:qFormat="1"/>
-    <w:lsdException w:name="Emphasis" w:semiHidden="0" w:uiPriority="20" w:unhideWhenUsed="0" w:qFormat="1"/>
-    <w:lsdException w:name="Table Grid" w:semiHidden="0" w:uiPriority="59" w:unhideWhenUsed="0"/>
-    <w:lsdException w:name="Placeholder Text" w:unhideWhenUsed="0"/>
-    <w:lsdException w:name="No Spacing" w:semiHidden="0" w:uiPriority="1" w:unhideWhenUsed="0" w:qFormat="1"/>
-    <w:lsdException w:name="Light Shading" w:semiHidden="0" w:uiPriority="60" w:unhideWhenUsed="0"/>
-    <w:lsdException w:name="Light List" w:semiHidden="0" w:uiPriority="61" w:unhideWhenUsed="0"/>
-    <w:lsdException w:name="Light Grid" w:semiHidden="0" w:uiPriority="62" w:unhideWhenUsed="0"/>
-    <w:lsdException w:name="Medium Shading 1" w:semiHidden="0" w:uiPriority="63" w:unhideWhenUsed="0"/>
-    <w:lsdException w:name="Medium Shading 2" w:semiHidden="0" w:uiPriority="64" w:unhideWhenUsed="0"/>
-    <w:lsdException w:name="Medium List 1" w:semiHidden="0" w:uiPriority="65" w:unhideWhenUsed="0"/>
-    <w:lsdException w:name="Medium List 2" w:semiHidden="0" w:uiPriority="66" w:unhideWhenUsed="0"/>
-    <w:lsdException w:name="Medium Grid 1" w:semiHidden="0" w:uiPriority="67" w:unhideWhenUsed="0"/>
-    <w:lsdException w:name="Medium Grid 2" w:semiHidden="0" w:uiPriority="68" w:unhideWhenUsed="0"/>
-    <w:lsdException w:name="Medium Grid 3" w:semiHidden="0" w:uiPriority="69" w:unhideWhenUsed="0"/>
-    <w:lsdException w:name="Dark List" w:semiHidden="0" w:uiPriority="70" w:unhideWhenUsed="0"/>
-    <w:lsdException w:name="Colorful Shading" w:semiHidden="0" w:uiPriority="71" w:unhideWhenUsed="0"/>
-    <w:lsdException w:name="Colorful List" w:semiHidden="0" w:uiPriority="72" w:unhideWhenUsed="0"/>
-    <w:lsdException w:name="Colorful Grid" w:semiHidden="0" w:uiPriority="73" w:unhideWhenUsed="0"/>
-    <w:lsdException w:name="Light Shading Accent 1" w:semiHidden="0" w:uiPriority="60" w:unhideWhenUsed="0"/>
-    <w:lsdException w:name="Light List Accent 1" w:semiHidden="0" w:uiPriority="61" w:unhideWhenUsed="0"/>
-    <w:lsdException w:name="Light Grid Accent 1" w:semiHidden="0" w:uiPriority="62" w:unhideWhenUsed="0"/>
-    <w:lsdException w:name="Medium Shading 1 Accent 1" w:semiHidden="0" w:uiPriority="63" w:unhideWhenUsed="0"/>
-    <w:lsdException w:name="Medium Shading 2 Accent 1" w:semiHidden="0" w:uiPriority="64" w:unhideWhenUsed="0"/>
-    <w:lsdException w:name="Medium List 1 Accent 1" w:semiHidden="0" w:uiPriority="65" w:unhideWhenUsed="0"/>
-    <w:lsdException w:name="Revision" w:unhideWhenUsed="0"/>
-    <w:lsdException w:name="List Paragraph" w:semiHidden="0" w:uiPriority="34" w:unhideWhenUsed="0" w:qFormat="1"/>
-    <w:lsdException w:name="Quote" w:semiHidden="0" w:uiPriority="29" w:unhideWhenUsed="0" w:qFormat="1"/>
-    <w:lsdException w:name="Intense Quote" w:semiHidden="0" w:uiPriority="30" w:unhideWhenUsed="0" w:qFormat="1"/>
-    <w:lsdException w:name="Medium List 2 Accent 1" w:semiHidden="0" w:uiPriority="66" w:unhideWhenUsed="0"/>
-    <w:lsdException w:name="Medium Grid 1 Accent 1" w:semiHidden="0" w:uiPriority="67" w:unhideWhenUsed="0"/>
-    <w:lsdException w:name="Medium Grid 2 Accent 1" w:semiHidden="0" w:uiPriority="68" w:unhideWhenUsed="0"/>
-    <w:lsdException w:name="Medium Grid 3 Accent 1" w:semiHidden="0" w:uiPriority="69" w:unhideWhenUsed="0"/>
-    <w:lsdException w:name="Dark List Accent 1" w:semiHidden="0" w:uiPriority="70" w:unhideWhenUsed="0"/>
-    <w:lsdException w:name="Colorful Shading Accent 1" w:semiHidden="0" w:uiPriority="71" w:unhideWhenUsed="0"/>
-    <w:lsdException w:name="Colorful List Accent 1" w:semiHidden="0" w:uiPriority="72" w:unhideWhenUsed="0"/>
-    <w:lsdException w:name="Colorful Grid Accent 1" w:semiHidden="0" w:uiPriority="73" w:unhideWhenUsed="0"/>
-    <w:lsdException w:name="Light Shading Accent 2" w:semiHidden="0" w:uiPriority="60" w:unhideWhenUsed="0"/>
-    <w:lsdException w:name="Light List Accent 2" w:semiHidden="0" w:uiPriority="61" w:unhideWhenUsed="0"/>
-    <w:lsdException w:name="Light Grid Accent 2" w:semiHidden="0" w:uiPriority="62" w:unhideWhenUsed="0"/>
-    <w:lsdException w:name="Medium Shading 1 Accent 2" w:semiHidden="0" w:uiPriority="63" w:unhideWhenUsed="0"/>
-    <w:lsdException w:name="Medium Shading 2 Accent 2" w:semiHidden="0" w:uiPriority="64" w:unhideWhenUsed="0"/>
-    <w:lsdException w:name="Medium List 1 Accent 2" w:semiHidden="0" w:uiPriority="65" w:unhideWhenUsed="0"/>
-    <w:lsdException w:name="Medium List 2 Accent 2" w:semiHidden="0" w:uiPriority="66" w:unhideWhenUsed="0"/>
-    <w:lsdException w:name="Medium Grid 1 Accent 2" w:semiHidden="0" w:uiPriority="67" w:unhideWhenUsed="0"/>
-    <w:lsdException w:name="Medium Grid 2 Accent 2" w:semiHidden="0" w:uiPriority="68" w:unhideWhenUsed="0"/>
-    <w:lsdException w:name="Medium Grid 3 Accent 2" w:semiHidden="0" w:uiPriority="69" w:unhideWhenUsed="0"/>
-    <w:lsdException w:name="Dark List Accent 2" w:semiHidden="0" w:uiPriority="70" w:unhideWhenUsed="0"/>
-    <w:lsdException w:name="Colorful Shading Accent 2" w:semiHidden="0" w:uiPriority="71" w:unhideWhenUsed="0"/>
-    <w:lsdException w:name="Colorful List Accent 2" w:semiHidden="0" w:uiPriority="72" w:unhideWhenUsed="0"/>
-    <w:lsdException w:name="Colorful Grid Accent 2" w:semiHidden="0" w:uiPriority="73" w:unhideWhenUsed="0"/>
-    <w:lsdException w:name="Light Shading Accent 3" w:semiHidden="0" w:uiPriority="60" w:unhideWhenUsed="0"/>
-    <w:lsdException w:name="Light List Accent 3" w:semiHidden="0" w:uiPriority="61" w:unhideWhenUsed="0"/>
-    <w:lsdException w:name="Light Grid Accent 3" w:semiHidden="0" w:uiPriority="62" w:unhideWhenUsed="0"/>
-    <w:lsdException w:name="Medium Shading 1 Accent 3" w:semiHidden="0" w:uiPriority="63" w:unhideWhenUsed="0"/>
-    <w:lsdException w:name="Medium Shading 2 Accent 3" w:semiHidden="0" w:uiPriority="64" w:unhideWhenUsed="0"/>
-    <w:lsdException w:name="Medium List 1 Accent 3" w:semiHidden="0" w:uiPriority="65" w:unhideWhenUsed="0"/>
-    <w:lsdException w:name="Medium List 2 Accent 3" w:semiHidden="0" w:uiPriority="66" w:unhideWhenUsed="0"/>
-    <w:lsdException w:name="Medium Grid 1 Accent 3" w:semiHidden="0" w:uiPriority="67" w:unhideWhenUsed="0"/>
-    <w:lsdException w:name="Medium Grid 2 Accent 3" w:semiHidden="0" w:uiPriority="68" w:unhideWhenUsed="0"/>
-    <w:lsdException w:name="Medium Grid 3 Accent 3" w:semiHidden="0" w:uiPriority="69" w:unhideWhenUsed="0"/>
-    <w:lsdException w:name="Dark List Accent 3" w:semiHidden="0" w:uiPriority="70" w:unhideWhenUsed="0"/>
-    <w:lsdException w:name="Colorful Shading Accent 3" w:semiHidden="0" w:uiPriority="71" w:unhideWhenUsed="0"/>
-    <w:lsdException w:name="Colorful List Accent 3" w:semiHidden="0" w:uiPriority="72" w:unhideWhenUsed="0"/>
-    <w:lsdException w:name="Colorful Grid Accent 3" w:semiHidden="0" w:uiPriority="73" w:unhideWhenUsed="0"/>
-    <w:lsdException w:name="Light Shading Accent 4" w:semiHidden="0" w:uiPriority="60" w:unhideWhenUsed="0"/>
-    <w:lsdException w:name="Light List Accent 4" w:semiHidden="0" w:uiPriority="61" w:unhideWhenUsed="0"/>
-    <w:lsdException w:name="Light Grid Accent 4" w:semiHidden="0" w:uiPriority="62" w:unhideWhenUsed="0"/>
-    <w:lsdException w:name="Medium Shading 1 Accent 4" w:semiHidden="0" w:uiPriority="63" w:unhideWhenUsed="0"/>
-    <w:lsdException w:name="Medium Shading 2 Accent 4" w:semiHidden="0" w:uiPriority="64" w:unhideWhenUsed="0"/>
-    <w:lsdException w:name="Medium List 1 Accent 4" w:semiHidden="0" w:uiPriority="65" w:unhideWhenUsed="0"/>
-    <w:lsdException w:name="Medium List 2 Accent 4" w:semiHidden="0" w:uiPriority="66" w:unhideWhenUsed="0"/>
-    <w:lsdException w:name="Medium Grid 1 Accent 4" w:semiHidden="0" w:uiPriority="67" w:unhideWhenUsed="0"/>
-    <w:lsdException w:name="Medium Grid 2 Accent 4" w:semiHidden="0" w:uiPriority="68" w:unhideWhenUsed="0"/>
-    <w:lsdException w:name="Medium Grid 3 Accent 4" w:semiHidden="0" w:uiPriority="69" w:unhideWhenUsed="0"/>
-    <w:lsdException w:name="Dark List Accent 4" w:semiHidden="0" w:uiPriority="70" w:unhideWhenUsed="0"/>
-    <w:lsdException w:name="Colorful Shading Accent 4" w:semiHidden="0" w:uiPriority="71" w:unhideWhenUsed="0"/>
-    <w:lsdException w:name="Colorful List Accent 4" w:semiHidden="0" w:uiPriority="72" w:unhideWhenUsed="0"/>
-    <w:lsdException w:name="Colorful Grid Accent 4" w:semiHidden="0" w:uiPriority="73" w:unhideWhenUsed="0"/>
-    <w:lsdException w:name="Light Shading Accent 5" w:semiHidden="0" w:uiPriority="60" w:unhideWhenUsed="0"/>
-    <w:lsdException w:name="Light List Accent 5" w:semiHidden="0" w:uiPriority="61" w:unhideWhenUsed="0"/>
-    <w:lsdException w:name="Light Grid Accent 5" w:semiHidden="0" w:uiPriority="62" w:unhideWhenUsed="0"/>
-    <w:lsdException w:name="Medium Shading 1 Accent 5" w:semiHidden="0" w:uiPriority="63" w:unhideWhenUsed="0"/>
-    <w:lsdException w:name="Medium Shading 2 Accent 5" w:semiHidden="0" w:uiPriority="64" w:unhideWhenUsed="0"/>
-    <w:lsdException w:name="Medium List 1 Accent 5" w:semiHidden="0" w:uiPriority="65" w:unhideWhenUsed="0"/>
-    <w:lsdException w:name="Medium List 2 Accent 5" w:semiHidden="0" w:uiPriority="66" w:unhideWhenUsed="0"/>
-    <w:lsdException w:name="Medium Grid 1 Accent 5" w:semiHidden="0" w:uiPriority="67" w:unhideWhenUsed="0"/>
-    <w:lsdException w:name="Medium Grid 2 Accent 5" w:semiHidden="0" w:uiPriority="68" w:unhideWhenUsed="0"/>
-    <w:lsdException w:name="Medium Grid 3 Accent 5" w:semiHidden="0" w:uiPriority="69" w:unhideWhenUsed="0"/>
-    <w:lsdException w:name="Dark List Accent 5" w:semiHidden="0" w:uiPriority="70" w:unhideWhenUsed="0"/>
-    <w:lsdException w:name="Colorful Shading Accent 5" w:semiHidden="0" w:uiPriority="71" w:unhideWhenUsed="0"/>
-    <w:lsdException w:name="Colorful List Accent 5" w:semiHidden="0" w:uiPriority="72" w:unhideWhenUsed="0"/>
-    <w:lsdException w:name="Colorful Grid Accent 5" w:semiHidden="0" w:uiPriority="73" w:unhideWhenUsed="0"/>
-    <w:lsdException w:name="Light Shading Accent 6" w:semiHidden="0" w:uiPriority="60" w:unhideWhenUsed="0"/>
-    <w:lsdException w:name="Light List Accent 6" w:semiHidden="0" w:uiPriority="61" w:unhideWhenUsed="0"/>
-    <w:lsdException w:name="Light Grid Accent 6" w:semiHidden="0" w:uiPriority="62" w:unhideWhenUsed="0"/>
-    <w:lsdException w:name="Medium Shading 1 Accent 6" w:semiHidden="0" w:uiPriority="63" w:unhideWhenUsed="0"/>
-    <w:lsdException w:name="Medium Shading 2 Accent 6" w:semiHidden="0" w:uiPriority="64" w:unhideWhenUsed="0"/>
-    <w:lsdException w:name="Medium List 1 Accent 6" w:semiHidden="0" w:uiPriority="65" w:unhideWhenUsed="0"/>
-    <w:lsdException w:name="Medium List 2 Accent 6" w:semiHidden="0" w:uiPriority="66" w:unhideWhenUsed="0"/>
-    <w:lsdException w:name="Medium Grid 1 Accent 6" w:semiHidden="0" w:uiPriority="67" w:unhideWhenUsed="0"/>
-    <w:lsdException w:name="Medium Grid 2 Accent 6" w:semiHidden="0" w:uiPriority="68" w:unhideWhenUsed="0"/>
-    <w:lsdException w:name="Medium Grid 3 Accent 6" w:semiHidden="0" w:uiPriority="69" w:unhideWhenUsed="0"/>
-    <w:lsdException w:name="Dark List Accent 6" w:semiHidden="0" w:uiPriority="70" w:unhideWhenUsed="0"/>
-    <w:lsdException w:name="Colorful Shading Accent 6" w:semiHidden="0" w:uiPriority="71" w:unhideWhenUsed="0"/>
-    <w:lsdException w:name="Colorful List Accent 6" w:semiHidden="0" w:uiPriority="72" w:unhideWhenUsed="0"/>
-    <w:lsdException w:name="Colorful Grid Accent 6" w:semiHidden="0" w:uiPriority="73" w:unhideWhenUsed="0"/>
-    <w:lsdException w:name="Subtle Emphasis" w:semiHidden="0" w:uiPriority="19" w:unhideWhenUsed="0" w:qFormat="1"/>
-    <w:lsdException w:name="Intense Emphasis" w:semiHidden="0" w:uiPriority="21" w:unhideWhenUsed="0" w:qFormat="1"/>
-    <w:lsdException w:name="Subtle Reference" w:semiHidden="0" w:uiPriority="31" w:unhideWhenUsed="0" w:qFormat="1"/>
-    <w:lsdException w:name="Intense Reference" w:semiHidden="0" w:uiPriority="32" w:unhideWhenUsed="0" w:qFormat="1"/>
-    <w:lsdException w:name="Book Title" w:semiHidden="0" w:uiPriority="33" w:unhideWhenUsed="0" w:qFormat="1"/>
-    <w:lsdException w:name="Bibliography" w:uiPriority="37"/>
-    <w:lsdException w:name="TOC Heading" w:uiPriority="39" w:qFormat="1"/>
+  <w:latentStyles w:defLockedState="0" w:defUIPriority="99" w:defSemiHidden="0" w:defUnhideWhenUsed="0" w:defQFormat="0" w:count="377">
+    <w:lsdException w:name="Normal" w:uiPriority="0" w:qFormat="1"/>
+    <w:lsdException w:name="heading 1" w:uiPriority="9" w:qFormat="1"/>
+    <w:lsdException w:name="heading 2" w:semiHidden="1" w:uiPriority="9" w:unhideWhenUsed="1" w:qFormat="1"/>
+    <w:lsdException w:name="heading 3" w:semiHidden="1" w:uiPriority="9" w:unhideWhenUsed="1" w:qFormat="1"/>
+    <w:lsdException w:name="heading 4" w:semiHidden="1" w:uiPriority="9" w:unhideWhenUsed="1" w:qFormat="1"/>
+    <w:lsdException w:name="heading 5" w:semiHidden="1" w:uiPriority="9" w:unhideWhenUsed="1" w:qFormat="1"/>
+    <w:lsdException w:name="heading 6" w:semiHidden="1" w:uiPriority="9" w:unhideWhenUsed="1" w:qFormat="1"/>
+    <w:lsdException w:name="heading 7" w:semiHidden="1" w:uiPriority="9" w:unhideWhenUsed="1" w:qFormat="1"/>
+    <w:lsdException w:name="heading 8" w:semiHidden="1" w:uiPriority="9" w:unhideWhenUsed="1" w:qFormat="1"/>
+    <w:lsdException w:name="heading 9" w:semiHidden="1" w:uiPriority="9" w:unhideWhenUsed="1" w:qFormat="1"/>
+    <w:lsdException w:name="index 1" w:semiHidden="1" w:unhideWhenUsed="1"/>
+    <w:lsdException w:name="index 2" w:semiHidden="1" w:unhideWhenUsed="1"/>
+    <w:lsdException w:name="index 3" w:semiHidden="1" w:unhideWhenUsed="1"/>
+    <w:lsdException w:name="index 4" w:semiHidden="1" w:unhideWhenUsed="1"/>
+    <w:lsdException w:name="index 5" w:semiHidden="1" w:unhideWhenUsed="1"/>
+    <w:lsdException w:name="index 6" w:semiHidden="1" w:unhideWhenUsed="1"/>
+    <w:lsdException w:name="index 7" w:semiHidden="1" w:unhideWhenUsed="1"/>
+    <w:lsdException w:name="index 8" w:semiHidden="1" w:unhideWhenUsed="1"/>
+    <w:lsdException w:name="index 9" w:semiHidden="1" w:unhideWhenUsed="1"/>
+    <w:lsdException w:name="toc 1" w:semiHidden="1" w:uiPriority="39" w:unhideWhenUsed="1"/>
+    <w:lsdException w:name="toc 2" w:semiHidden="1" w:uiPriority="39" w:unhideWhenUsed="1"/>
+    <w:lsdException w:name="toc 3" w:semiHidden="1" w:uiPriority="39" w:unhideWhenUsed="1"/>
+    <w:lsdException w:name="toc 4" w:semiHidden="1" w:uiPriority="39" w:unhideWhenUsed="1"/>
+    <w:lsdException w:name="toc 5" w:semiHidden="1" w:uiPriority="39" w:unhideWhenUsed="1"/>
+    <w:lsdException w:name="toc 6" w:semiHidden="1" w:uiPriority="39" w:unhideWhenUsed="1"/>
+    <w:lsdException w:name="toc 7" w:semiHidden="1" w:uiPriority="39" w:unhideWhenUsed="1"/>
+    <w:lsdException w:name="toc 8" w:semiHidden="1" w:uiPriority="39" w:unhideWhenUsed="1"/>
+    <w:lsdException w:name="toc 9" w:semiHidden="1" w:uiPriority="39" w:unhideWhenUsed="1"/>
+    <w:lsdException w:name="Normal Indent" w:semiHidden="1" w:unhideWhenUsed="1"/>
+    <w:lsdException w:name="footnote text" w:semiHidden="1" w:unhideWhenUsed="1"/>
+    <w:lsdException w:name="annotation text" w:semiHidden="1" w:unhideWhenUsed="1"/>
+    <w:lsdException w:name="header" w:semiHidden="1" w:unhideWhenUsed="1"/>
+    <w:lsdException w:name="footer" w:semiHidden="1" w:unhideWhenUsed="1"/>
+    <w:lsdException w:name="index heading" w:semiHidden="1" w:unhideWhenUsed="1"/>
+    <w:lsdException w:name="caption" w:semiHidden="1" w:uiPriority="35" w:unhideWhenUsed="1" w:qFormat="1"/>
+    <w:lsdException w:name="table of figures" w:semiHidden="1" w:unhideWhenUsed="1"/>
+    <w:lsdException w:name="envelope address" w:semiHidden="1" w:unhideWhenUsed="1"/>
+    <w:lsdException w:name="envelope return" w:semiHidden="1" w:unhideWhenUsed="1"/>
+    <w:lsdException w:name="footnote reference" w:semiHidden="1" w:unhideWhenUsed="1"/>
+    <w:lsdException w:name="annotation reference" w:semiHidden="1" w:unhideWhenUsed="1"/>
+    <w:lsdException w:name="line number" w:semiHidden="1" w:unhideWhenUsed="1"/>
+    <w:lsdException w:name="page number" w:semiHidden="1" w:unhideWhenUsed="1"/>
+    <w:lsdException w:name="endnote reference" w:semiHidden="1" w:unhideWhenUsed="1"/>
+    <w:lsdException w:name="endnote text" w:semiHidden="1" w:unhideWhenUsed="1"/>
+    <w:lsdException w:name="table of authorities" w:semiHidden="1" w:unhideWhenUsed="1"/>
+    <w:lsdException w:name="macro" w:semiHidden="1" w:unhideWhenUsed="1"/>
+    <w:lsdException w:name="toa heading" w:semiHidden="1" w:unhideWhenUsed="1"/>
+    <w:lsdException w:name="List" w:semiHidden="1" w:unhideWhenUsed="1"/>
+    <w:lsdException w:name="List Bullet" w:semiHidden="1" w:unhideWhenUsed="1"/>
+    <w:lsdException w:name="List Number" w:semiHidden="1" w:unhideWhenUsed="1"/>
+    <w:lsdException w:name="List 2" w:semiHidden="1" w:unhideWhenUsed="1"/>
+    <w:lsdException w:name="List 3" w:semiHidden="1" w:unhideWhenUsed="1"/>
+    <w:lsdException w:name="List 4" w:semiHidden="1" w:unhideWhenUsed="1"/>
+    <w:lsdException w:name="List 5" w:semiHidden="1" w:unhideWhenUsed="1"/>
+    <w:lsdException w:name="List Bullet 2" w:semiHidden="1" w:unhideWhenUsed="1"/>
+    <w:lsdException w:name="List Bullet 3" w:semiHidden="1" w:unhideWhenUsed="1"/>
+    <w:lsdException w:name="List Bullet 4" w:semiHidden="1" w:unhideWhenUsed="1"/>
+    <w:lsdException w:name="List Bullet 5" w:semiHidden="1" w:unhideWhenUsed="1"/>
+    <w:lsdException w:name="List Number 2" w:semiHidden="1" w:unhideWhenUsed="1"/>
+    <w:lsdException w:name="List Number 3" w:semiHidden="1" w:unhideWhenUsed="1"/>
+    <w:lsdException w:name="List Number 4" w:semiHidden="1" w:unhideWhenUsed="1"/>
+    <w:lsdException w:name="List Number 5" w:semiHidden="1" w:unhideWhenUsed="1"/>
+    <w:lsdException w:name="Title" w:uiPriority="10" w:qFormat="1"/>
+    <w:lsdException w:name="Closing" w:semiHidden="1" w:unhideWhenUsed="1"/>
+    <w:lsdException w:name="Signature" w:semiHidden="1" w:unhideWhenUsed="1"/>
+    <w:lsdException w:name="Default Paragraph Font" w:semiHidden="1" w:uiPriority="1" w:unhideWhenUsed="1"/>
+    <w:lsdException w:name="Body Text" w:semiHidden="1" w:unhideWhenUsed="1"/>
+    <w:lsdException w:name="Body Text Indent" w:semiHidden="1" w:unhideWhenUsed="1"/>
+    <w:lsdException w:name="List Continue" w:semiHidden="1" w:unhideWhenUsed="1"/>
+    <w:lsdException w:name="List Continue 2" w:semiHidden="1" w:unhideWhenUsed="1"/>
+    <w:lsdException w:name="List Continue 3" w:semiHidden="1" w:unhideWhenUsed="1"/>
+    <w:lsdException w:name="List Continue 4" w:semiHidden="1" w:unhideWhenUsed="1"/>
+    <w:lsdException w:name="List Continue 5" w:semiHidden="1" w:unhideWhenUsed="1"/>
+    <w:lsdException w:name="Message Header" w:semiHidden="1" w:unhideWhenUsed="1"/>
+    <w:lsdException w:name="Subtitle" w:uiPriority="11" w:qFormat="1"/>
+    <w:lsdException w:name="Salutation" w:semiHidden="1" w:unhideWhenUsed="1"/>
+    <w:lsdException w:name="Date" w:semiHidden="1" w:unhideWhenUsed="1"/>
+    <w:lsdException w:name="Body Text First Indent" w:semiHidden="1" w:unhideWhenUsed="1"/>
+    <w:lsdException w:name="Body Text First Indent 2" w:semiHidden="1" w:unhideWhenUsed="1"/>
+    <w:lsdException w:name="Note Heading" w:semiHidden="1" w:unhideWhenUsed="1"/>
+    <w:lsdException w:name="Body Text 2" w:semiHidden="1" w:unhideWhenUsed="1"/>
+    <w:lsdException w:name="Body Text 3" w:semiHidden="1" w:unhideWhenUsed="1"/>
+    <w:lsdException w:name="Body Text Indent 2" w:semiHidden="1" w:unhideWhenUsed="1"/>
+    <w:lsdException w:name="Body Text Indent 3" w:semiHidden="1" w:unhideWhenUsed="1"/>
+    <w:lsdException w:name="Block Text" w:semiHidden="1" w:unhideWhenUsed="1"/>
+    <w:lsdException w:name="Hyperlink" w:semiHidden="1" w:unhideWhenUsed="1"/>
+    <w:lsdException w:name="FollowedHyperlink" w:semiHidden="1" w:unhideWhenUsed="1"/>
+    <w:lsdException w:name="Strong" w:uiPriority="22" w:qFormat="1"/>
+    <w:lsdException w:name="Emphasis" w:uiPriority="20" w:qFormat="1"/>
+    <w:lsdException w:name="Document Map" w:semiHidden="1" w:unhideWhenUsed="1"/>
+    <w:lsdException w:name="Plain Text" w:semiHidden="1" w:unhideWhenUsed="1"/>
+    <w:lsdException w:name="E-mail Signature" w:semiHidden="1" w:unhideWhenUsed="1"/>
+    <w:lsdException w:name="HTML Top of Form" w:semiHidden="1" w:unhideWhenUsed="1"/>
+    <w:lsdException w:name="HTML Bottom of Form" w:semiHidden="1" w:unhideWhenUsed="1"/>
+    <w:lsdException w:name="Normal (Web)" w:semiHidden="1" w:unhideWhenUsed="1"/>
+    <w:lsdException w:name="HTML Acronym" w:semiHidden="1" w:unhideWhenUsed="1"/>
+    <w:lsdException w:name="HTML Address" w:semiHidden="1" w:unhideWhenUsed="1"/>
+    <w:lsdException w:name="HTML Cite" w:semiHidden="1" w:unhideWhenUsed="1"/>
+    <w:lsdException w:name="HTML Code" w:semiHidden="1" w:unhideWhenUsed="1"/>
+    <w:lsdException w:name="HTML Definition" w:semiHidden="1" w:unhideWhenUsed="1"/>
+    <w:lsdException w:name="HTML Keyboard" w:semiHidden="1" w:unhideWhenUsed="1"/>
+    <w:lsdException w:name="HTML Preformatted" w:semiHidden="1" w:unhideWhenUsed="1"/>
+    <w:lsdException w:name="HTML Sample" w:semiHidden="1" w:unhideWhenUsed="1"/>
+    <w:lsdException w:name="HTML Typewriter" w:semiHidden="1" w:unhideWhenUsed="1"/>
+    <w:lsdException w:name="HTML Variable" w:semiHidden="1" w:unhideWhenUsed="1"/>
+    <w:lsdException w:name="Normal Table" w:semiHidden="1" w:unhideWhenUsed="1"/>
+    <w:lsdException w:name="annotation subject" w:semiHidden="1" w:unhideWhenUsed="1"/>
+    <w:lsdException w:name="No List" w:semiHidden="1" w:unhideWhenUsed="1"/>
+    <w:lsdException w:name="Outline List 1" w:semiHidden="1" w:unhideWhenUsed="1"/>
+    <w:lsdException w:name="Outline List 2" w:semiHidden="1" w:unhideWhenUsed="1"/>
+    <w:lsdException w:name="Outline List 3" w:semiHidden="1" w:unhideWhenUsed="1"/>
+    <w:lsdException w:name="Table Simple 1" w:semiHidden="1" w:unhideWhenUsed="1"/>
+    <w:lsdException w:name="Table Simple 2" w:semiHidden="1" w:unhideWhenUsed="1"/>
+    <w:lsdException w:name="Table Simple 3" w:semiHidden="1" w:unhideWhenUsed="1"/>
+    <w:lsdException w:name="Table Classic 1" w:semiHidden="1" w:unhideWhenUsed="1"/>
+    <w:lsdException w:name="Table Classic 2" w:semiHidden="1" w:unhideWhenUsed="1"/>
+    <w:lsdException w:name="Table Classic 3" w:semiHidden="1" w:unhideWhenUsed="1"/>
+    <w:lsdException w:name="Table Classic 4" w:semiHidden="1" w:unhideWhenUsed="1"/>
+    <w:lsdException w:name="Table Colorful 1" w:semiHidden="1" w:unhideWhenUsed="1"/>
+    <w:lsdException w:name="Table Colorful 2" w:semiHidden="1" w:unhideWhenUsed="1"/>
+    <w:lsdException w:name="Table Colorful 3" w:semiHidden="1" w:unhideWhenUsed="1"/>
+    <w:lsdException w:name="Table Columns 1" w:semiHidden="1" w:unhideWhenUsed="1"/>
+    <w:lsdException w:name="Table Columns 2" w:semiHidden="1" w:unhideWhenUsed="1"/>
+    <w:lsdException w:name="Table Columns 3" w:semiHidden="1" w:unhideWhenUsed="1"/>
+    <w:lsdException w:name="Table Columns 4" w:semiHidden="1" w:unhideWhenUsed="1"/>
+    <w:lsdException w:name="Table Columns 5" w:semiHidden="1" w:unhideWhenUsed="1"/>
+    <w:lsdException w:name="Table Grid 1" w:semiHidden="1" w:unhideWhenUsed="1"/>
+    <w:lsdException w:name="Table Grid 2" w:semiHidden="1" w:unhideWhenUsed="1"/>
+    <w:lsdException w:name="Table Grid 3" w:semiHidden="1" w:unhideWhenUsed="1"/>
+    <w:lsdException w:name="Table Grid 4" w:semiHidden="1" w:unhideWhenUsed="1"/>
+    <w:lsdException w:name="Table Grid 5" w:semiHidden="1" w:unhideWhenUsed="1"/>
+    <w:lsdException w:name="Table Grid 6" w:semiHidden="1" w:unhideWhenUsed="1"/>
+    <w:lsdException w:name="Table Grid 7" w:semiHidden="1" w:unhideWhenUsed="1"/>
+    <w:lsdException w:name="Table Grid 8" w:semiHidden="1" w:unhideWhenUsed="1"/>
+    <w:lsdException w:name="Table List 1" w:semiHidden="1" w:unhideWhenUsed="1"/>
+    <w:lsdException w:name="Table List 2" w:semiHidden="1" w:unhideWhenUsed="1"/>
+    <w:lsdException w:name="Table List 3" w:semiHidden="1" w:unhideWhenUsed="1"/>
+    <w:lsdException w:name="Table List 4" w:semiHidden="1" w:unhideWhenUsed="1"/>
+    <w:lsdException w:name="Table List 5" w:semiHidden="1" w:unhideWhenUsed="1"/>
+    <w:lsdException w:name="Table List 6" w:semiHidden="1" w:unhideWhenUsed="1"/>
+    <w:lsdException w:name="Table List 7" w:semiHidden="1" w:unhideWhenUsed="1"/>
+    <w:lsdException w:name="Table List 8" w:semiHidden="1" w:unhideWhenUsed="1"/>
+    <w:lsdException w:name="Table 3D effects 1" w:semiHidden="1" w:unhideWhenUsed="1"/>
+    <w:lsdException w:name="Table 3D effects 2" w:semiHidden="1" w:unhideWhenUsed="1"/>
+    <w:lsdException w:name="Table 3D effects 3" w:semiHidden="1" w:unhideWhenUsed="1"/>
+    <w:lsdException w:name="Table Contemporary" w:semiHidden="1" w:unhideWhenUsed="1"/>
+    <w:lsdException w:name="Table Elegant" w:semiHidden="1" w:unhideWhenUsed="1"/>
+    <w:lsdException w:name="Table Professional" w:semiHidden="1" w:unhideWhenUsed="1"/>
+    <w:lsdException w:name="Table Subtle 1" w:semiHidden="1" w:unhideWhenUsed="1"/>
+    <w:lsdException w:name="Table Subtle 2" w:semiHidden="1" w:unhideWhenUsed="1"/>
+    <w:lsdException w:name="Table Web 1" w:semiHidden="1" w:unhideWhenUsed="1"/>
+    <w:lsdException w:name="Table Web 2" w:semiHidden="1" w:unhideWhenUsed="1"/>
+    <w:lsdException w:name="Table Web 3" w:semiHidden="1" w:unhideWhenUsed="1"/>
+    <w:lsdException w:name="Balloon Text" w:semiHidden="1" w:unhideWhenUsed="1"/>
+    <w:lsdException w:name="Table Grid" w:semiHidden="1" w:uiPriority="59" w:unhideWhenUsed="1"/>
+    <w:lsdException w:name="Table Theme" w:semiHidden="1" w:unhideWhenUsed="1"/>
+    <w:lsdException w:name="Placeholder Text" w:semiHidden="1"/>
+    <w:lsdException w:name="No Spacing" w:uiPriority="1" w:qFormat="1"/>
+    <w:lsdException w:name="Light Shading" w:uiPriority="60"/>
+    <w:lsdException w:name="Light List" w:uiPriority="61"/>
+    <w:lsdException w:name="Light Grid" w:uiPriority="62"/>
+    <w:lsdException w:name="Medium Shading 1" w:uiPriority="63"/>
+    <w:lsdException w:name="Medium Shading 2" w:uiPriority="64"/>
+    <w:lsdException w:name="Medium List 1" w:uiPriority="65"/>
+    <w:lsdException w:name="Medium List 2" w:uiPriority="66"/>
+    <w:lsdException w:name="Medium Grid 1" w:uiPriority="67"/>
+    <w:lsdException w:name="Medium Grid 2" w:uiPriority="68"/>
+    <w:lsdException w:name="Medium Grid 3" w:uiPriority="69"/>
+    <w:lsdException w:name="Dark List" w:uiPriority="70"/>
+    <w:lsdException w:name="Colorful Shading" w:uiPriority="71"/>
+    <w:lsdException w:name="Colorful List" w:uiPriority="72"/>
+    <w:lsdException w:name="Colorful Grid" w:uiPriority="73"/>
+    <w:lsdException w:name="Light Shading Accent 1" w:uiPriority="60"/>
+    <w:lsdException w:name="Light List Accent 1" w:uiPriority="61"/>
+    <w:lsdException w:name="Light Grid Accent 1" w:uiPriority="62"/>
+    <w:lsdException w:name="Medium Shading 1 Accent 1" w:uiPriority="63"/>
+    <w:lsdException w:name="Medium Shading 2 Accent 1" w:uiPriority="64"/>
+    <w:lsdException w:name="Medium List 1 Accent 1" w:uiPriority="65"/>
+    <w:lsdException w:name="Revision" w:semiHidden="1"/>
+    <w:lsdException w:name="List Paragraph" w:uiPriority="34" w:qFormat="1"/>
+    <w:lsdException w:name="Quote" w:uiPriority="29" w:qFormat="1"/>
+    <w:lsdException w:name="Intense Quote" w:uiPriority="30" w:qFormat="1"/>
+    <w:lsdException w:name="Medium List 2 Accent 1" w:uiPriority="66"/>
+    <w:lsdException w:name="Medium Grid 1 Accent 1" w:uiPriority="67"/>
+    <w:lsdException w:name="Medium Grid 2 Accent 1" w:uiPriority="68"/>
+    <w:lsdException w:name="Medium Grid 3 Accent 1" w:uiPriority="69"/>
+    <w:lsdException w:name="Dark List Accent 1" w:uiPriority="70"/>
+    <w:lsdException w:name="Colorful Shading Accent 1" w:uiPriority="71"/>
+    <w:lsdException w:name="Colorful List Accent 1" w:uiPriority="72"/>
+    <w:lsdException w:name="Colorful Grid Accent 1" w:uiPriority="73"/>
+    <w:lsdException w:name="Light Shading Accent 2" w:uiPriority="60"/>
+    <w:lsdException w:name="Light List Accent 2" w:uiPriority="61"/>
+    <w:lsdException w:name="Light Grid Accent 2" w:uiPriority="62"/>
+    <w:lsdException w:name="Medium Shading 1 Accent 2" w:uiPriority="63"/>
+    <w:lsdException w:name="Medium Shading 2 Accent 2" w:uiPriority="64"/>
+    <w:lsdException w:name="Medium List 1 Accent 2" w:uiPriority="65"/>
+    <w:lsdException w:name="Medium List 2 Accent 2" w:uiPriority="66"/>
+    <w:lsdException w:name="Medium Grid 1 Accent 2" w:uiPriority="67"/>
+    <w:lsdException w:name="Medium Grid 2 Accent 2" w:uiPriority="68"/>
+    <w:lsdException w:name="Medium Grid 3 Accent 2" w:uiPriority="69"/>
+    <w:lsdException w:name="Dark List Accent 2" w:uiPriority="70"/>
+    <w:lsdException w:name="Colorful Shading Accent 2" w:uiPriority="71"/>
+    <w:lsdException w:name="Colorful List Accent 2" w:uiPriority="72"/>
+    <w:lsdException w:name="Colorful Grid Accent 2" w:uiPriority="73"/>
+    <w:lsdException w:name="Light Shading Accent 3" w:uiPriority="60"/>
+    <w:lsdException w:name="Light List Accent 3" w:uiPriority="61"/>
+    <w:lsdException w:name="Light Grid Accent 3" w:uiPriority="62"/>
+    <w:lsdException w:name="Medium Shading 1 Accent 3" w:uiPriority="63"/>
+    <w:lsdException w:name="Medium Shading 2 Accent 3" w:uiPriority="64"/>
+    <w:lsdException w:name="Medium List 1 Accent 3" w:uiPriority="65"/>
+    <w:lsdException w:name="Medium List 2 Accent 3" w:uiPriority="66"/>
+    <w:lsdException w:name="Medium Grid 1 Accent 3" w:uiPriority="67"/>
+    <w:lsdException w:name="Medium Grid 2 Accent 3" w:uiPriority="68"/>
+    <w:lsdException w:name="Medium Grid 3 Accent 3" w:uiPriority="69"/>
+    <w:lsdException w:name="Dark List Accent 3" w:uiPriority="70"/>
+    <w:lsdException w:name="Colorful Shading Accent 3" w:uiPriority="71"/>
+    <w:lsdException w:name="Colorful List Accent 3" w:uiPriority="72"/>
+    <w:lsdException w:name="Colorful Grid Accent 3" w:uiPriority="73"/>
+    <w:lsdException w:name="Light Shading Accent 4" w:uiPriority="60"/>
+    <w:lsdException w:name="Light List Accent 4" w:uiPriority="61"/>
+    <w:lsdException w:name="Light Grid Accent 4" w:uiPriority="62"/>
+    <w:lsdException w:name="Medium Shading 1 Accent 4" w:uiPriority="63"/>
+    <w:lsdException w:name="Medium Shading 2 Accent 4" w:uiPriority="64"/>
+    <w:lsdException w:name="Medium List 1 Accent 4" w:uiPriority="65"/>
+    <w:lsdException w:name="Medium List 2 Accent 4" w:uiPriority="66"/>
+    <w:lsdException w:name="Medium Grid 1 Accent 4" w:uiPriority="67"/>
+    <w:lsdException w:name="Medium Grid 2 Accent 4" w:uiPriority="68"/>
+    <w:lsdException w:name="Medium Grid 3 Accent 4" w:uiPriority="69"/>
+    <w:lsdException w:name="Dark List Accent 4" w:uiPriority="70"/>
+    <w:lsdException w:name="Colorful Shading Accent 4" w:uiPriority="71"/>
+    <w:lsdException w:name="Colorful List Accent 4" w:uiPriority="72"/>
+    <w:lsdException w:name="Colorful Grid Accent 4" w:uiPriority="73"/>
+    <w:lsdException w:name="Light Shading Accent 5" w:uiPriority="60"/>
+    <w:lsdException w:name="Light List Accent 5" w:uiPriority="61"/>
+    <w:lsdException w:name="Light Grid Accent 5" w:uiPriority="62"/>
+    <w:lsdException w:name="Medium Shading 1 Accent 5" w:uiPriority="63"/>
+    <w:lsdException w:name="Medium Shading 2 Accent 5" w:uiPriority="64"/>
+    <w:lsdException w:name="Medium List 1 Accent 5" w:uiPriority="65"/>
+    <w:lsdException w:name="Medium List 2 Accent 5" w:uiPriority="66"/>
+    <w:lsdException w:name="Medium Grid 1 Accent 5" w:uiPriority="67"/>
+    <w:lsdException w:name="Medium Grid 2 Accent 5" w:uiPriority="68"/>
+    <w:lsdException w:name="Medium Grid 3 Accent 5" w:uiPriority="69"/>
+    <w:lsdException w:name="Dark List Accent 5" w:uiPriority="70"/>
+    <w:lsdException w:name="Colorful Shading Accent 5" w:uiPriority="71"/>
+    <w:lsdException w:name="Colorful List Accent 5" w:uiPriority="72"/>
+    <w:lsdException w:name="Colorful Grid Accent 5" w:uiPriority="73"/>
+    <w:lsdException w:name="Light Shading Accent 6" w:uiPriority="60"/>
+    <w:lsdException w:name="Light List Accent 6" w:uiPriority="61"/>
+    <w:lsdException w:name="Light Grid Accent 6" w:uiPriority="62"/>
+    <w:lsdException w:name="Medium Shading 1 Accent 6" w:uiPriority="63"/>
+    <w:lsdException w:name="Medium Shading 2 Accent 6" w:uiPriority="64"/>
+    <w:lsdException w:name="Medium List 1 Accent 6" w:uiPriority="65"/>
+    <w:lsdException w:name="Medium List 2 Accent 6" w:uiPriority="66"/>
+    <w:lsdException w:name="Medium Grid 1 Accent 6" w:uiPriority="67"/>
+    <w:lsdException w:name="Medium Grid 2 Accent 6" w:uiPriority="68"/>
+    <w:lsdException w:name="Medium Grid 3 Accent 6" w:uiPriority="69"/>
+    <w:lsdException w:name="Dark List Accent 6" w:uiPriority="70"/>
+    <w:lsdException w:name="Colorful Shading Accent 6" w:uiPriority="71"/>
+    <w:lsdException w:name="Colorful List Accent 6" w:uiPriority="72"/>
+    <w:lsdException w:name="Colorful Grid Accent 6" w:uiPriority="73"/>
+    <w:lsdException w:name="Subtle Emphasis" w:uiPriority="19" w:qFormat="1"/>
+    <w:lsdException w:name="Intense Emphasis" w:uiPriority="21" w:qFormat="1"/>
+    <w:lsdException w:name="Subtle Reference" w:uiPriority="31" w:qFormat="1"/>
+    <w:lsdException w:name="Intense Reference" w:uiPriority="32" w:qFormat="1"/>
+    <w:lsdException w:name="Book Title" w:uiPriority="33" w:qFormat="1"/>
+    <w:lsdException w:name="Bibliography" w:semiHidden="1" w:uiPriority="37" w:unhideWhenUsed="1"/>
+    <w:lsdException w:name="TOC Heading" w:semiHidden="1" w:uiPriority="39" w:unhideWhenUsed="1" w:qFormat="1"/>
+    <w:lsdException w:name="Plain Table 1" w:uiPriority="41"/>
+    <w:lsdException w:name="Plain Table 2" w:uiPriority="42"/>
+    <w:lsdException w:name="Plain Table 3" w:uiPriority="43"/>
+    <w:lsdException w:name="Plain Table 4" w:uiPriority="44"/>
+    <w:lsdException w:name="Plain Table 5" w:uiPriority="45"/>
+    <w:lsdException w:name="Grid Table Light" w:uiPriority="40"/>
+    <w:lsdException w:name="Grid Table 1 Light" w:uiPriority="46"/>
+    <w:lsdException w:name="Grid Table 2" w:uiPriority="47"/>
+    <w:lsdException w:name="Grid Table 3" w:uiPriority="48"/>
+    <w:lsdException w:name="Grid Table 4" w:uiPriority="49"/>
+    <w:lsdException w:name="Grid Table 5 Dark" w:uiPriority="50"/>
+    <w:lsdException w:name="Grid Table 6 Colorful" w:uiPriority="51"/>
+    <w:lsdException w:name="Grid Table 7 Colorful" w:uiPriority="52"/>
+    <w:lsdException w:name="Grid Table 1 Light Accent 1" w:uiPriority="46"/>
+    <w:lsdException w:name="Grid Table 2 Accent 1" w:uiPriority="47"/>
+    <w:lsdException w:name="Grid Table 3 Accent 1" w:uiPriority="48"/>
+    <w:lsdException w:name="Grid Table 4 Accent 1" w:uiPriority="49"/>
+    <w:lsdException w:name="Grid Table 5 Dark Accent 1" w:uiPriority="50"/>
+    <w:lsdException w:name="Grid Table 6 Colorful Accent 1" w:uiPriority="51"/>
+    <w:lsdException w:name="Grid Table 7 Colorful Accent 1" w:uiPriority="52"/>
+    <w:lsdException w:name="Grid Table 1 Light Accent 2" w:uiPriority="46"/>
+    <w:lsdException w:name="Grid Table 2 Accent 2" w:uiPriority="47"/>
+    <w:lsdException w:name="Grid Table 3 Accent 2" w:uiPriority="48"/>
+    <w:lsdException w:name="Grid Table 4 Accent 2" w:uiPriority="49"/>
+    <w:lsdException w:name="Grid Table 5 Dark Accent 2" w:uiPriority="50"/>
+    <w:lsdException w:name="Grid Table 6 Colorful Accent 2" w:uiPriority="51"/>
+    <w:lsdException w:name="Grid Table 7 Colorful Accent 2" w:uiPriority="52"/>
+    <w:lsdException w:name="Grid Table 1 Light Accent 3" w:uiPriority="46"/>
+    <w:lsdException w:name="Grid Table 2 Accent 3" w:uiPriority="47"/>
+    <w:lsdException w:name="Grid Table 3 Accent 3" w:uiPriority="48"/>
+    <w:lsdException w:name="Grid Table 4 Accent 3" w:uiPriority="49"/>
+    <w:lsdException w:name="Grid Table 5 Dark Accent 3" w:uiPriority="50"/>
+    <w:lsdException w:name="Grid Table 6 Colorful Accent 3" w:uiPriority="51"/>
+    <w:lsdException w:name="Grid Table 7 Colorful Accent 3" w:uiPriority="52"/>
+    <w:lsdException w:name="Grid Table 1 Light Accent 4" w:uiPriority="46"/>
+    <w:lsdException w:name="Grid Table 2 Accent 4" w:uiPriority="47"/>
+    <w:lsdException w:name="Grid Table 3 Accent 4" w:uiPriority="48"/>
+    <w:lsdException w:name="Grid Table 4 Accent 4" w:uiPriority="49"/>
+    <w:lsdException w:name="Grid Table 5 Dark Accent 4" w:uiPriority="50"/>
+    <w:lsdException w:name="Grid Table 6 Colorful Accent 4" w:uiPriority="51"/>
+    <w:lsdException w:name="Grid Table 7 Colorful Accent 4" w:uiPriority="52"/>
+    <w:lsdException w:name="Grid Table 1 Light Accent 5" w:uiPriority="46"/>
+    <w:lsdException w:name="Grid Table 2 Accent 5" w:uiPriority="47"/>
+    <w:lsdException w:name="Grid Table 3 Accent 5" w:uiPriority="48"/>
+    <w:lsdException w:name="Grid Table 4 Accent 5" w:uiPriority="49"/>
+    <w:lsdException w:name="Grid Table 5 Dark Accent 5" w:uiPriority="50"/>
+    <w:lsdException w:name="Grid Table 6 Colorful Accent 5" w:uiPriority="51"/>
+    <w:lsdException w:name="Grid Table 7 Colorful Accent 5" w:uiPriority="52"/>
+    <w:lsdException w:name="Grid Table 1 Light Accent 6" w:uiPriority="46"/>
+    <w:lsdException w:name="Grid Table 2 Accent 6" w:uiPriority="47"/>
+    <w:lsdException w:name="Grid Table 3 Accent 6" w:uiPriority="48"/>
+    <w:lsdException w:name="Grid Table 4 Accent 6" w:uiPriority="49"/>
+    <w:lsdException w:name="Grid Table 5 Dark Accent 6" w:uiPriority="50"/>
+    <w:lsdException w:name="Grid Table 6 Colorful Accent 6" w:uiPriority="51"/>
+    <w:lsdException w:name="Grid Table 7 Colorful Accent 6" w:uiPriority="52"/>
+    <w:lsdException w:name="List Table 1 Light" w:uiPriority="46"/>
+    <w:lsdException w:name="List Table 2" w:uiPriority="47"/>
+    <w:lsdException w:name="List Table 3" w:uiPriority="48"/>
+    <w:lsdException w:name="List Table 4" w:uiPriority="49"/>
+    <w:lsdException w:name="List Table 5 Dark" w:uiPriority="50"/>
+    <w:lsdException w:name="List Table 6 Colorful" w:uiPriority="51"/>
+    <w:lsdException w:name="List Table 7 Colorful" w:uiPriority="52"/>
+    <w:lsdException w:name="List Table 1 Light Accent 1" w:uiPriority="46"/>
+    <w:lsdException w:name="List Table 2 Accent 1" w:uiPriority="47"/>
+    <w:lsdException w:name="List Table 3 Accent 1" w:uiPriority="48"/>
+    <w:lsdException w:name="List Table 4 Accent 1" w:uiPriority="49"/>
+    <w:lsdException w:name="List Table 5 Dark Accent 1" w:uiPriority="50"/>
+    <w:lsdException w:name="List Table 6 Colorful Accent 1" w:uiPriority="51"/>
+    <w:lsdException w:name="List Table 7 Colorful Accent 1" w:uiPriority="52"/>
+    <w:lsdException w:name="List Table 1 Light Accent 2" w:uiPriority="46"/>
+    <w:lsdException w:name="List Table 2 Accent 2" w:uiPriority="47"/>
+    <w:lsdException w:name="List Table 3 Accent 2" w:uiPriority="48"/>
+    <w:lsdException w:name="List Table 4 Accent 2" w:uiPriority="49"/>
+    <w:lsdException w:name="List Table 5 Dark Accent 2" w:uiPriority="50"/>
+    <w:lsdException w:name="List Table 6 Colorful Accent 2" w:uiPriority="51"/>
+    <w:lsdException w:name="List Table 7 Colorful Accent 2" w:uiPriority="52"/>
+    <w:lsdException w:name="List Table 1 Light Accent 3" w:uiPriority="46"/>
+    <w:lsdException w:name="List Table 2 Accent 3" w:uiPriority="47"/>
+    <w:lsdException w:name="List Table 3 Accent 3" w:uiPriority="48"/>
+    <w:lsdException w:name="List Table 4 Accent 3" w:uiPriority="49"/>
+    <w:lsdException w:name="List Table 5 Dark Accent 3" w:uiPriority="50"/>
+    <w:lsdException w:name="List Table 6 Colorful Accent 3" w:uiPriority="51"/>
+    <w:lsdException w:name="List Table 7 Colorful Accent 3" w:uiPriority="52"/>
+    <w:lsdException w:name="List Table 1 Light Accent 4" w:uiPriority="46"/>
+    <w:lsdException w:name="List Table 2 Accent 4" w:uiPriority="47"/>
+    <w:lsdException w:name="List Table 3 Accent 4" w:uiPriority="48"/>
+    <w:lsdException w:name="List Table 4 Accent 4" w:uiPriority="49"/>
+    <w:lsdException w:name="List Table 5 Dark Accent 4" w:uiPriority="50"/>
+    <w:lsdException w:name="List Table 6 Colorful Accent 4" w:uiPriority="51"/>
+    <w:lsdException w:name="List Table 7 Colorful Accent 4" w:uiPriority="52"/>
+    <w:lsdException w:name="List Table 1 Light Accent 5" w:uiPriority="46"/>
+    <w:lsdException w:name="List Table 2 Accent 5" w:uiPriority="47"/>
+    <w:lsdException w:name="List Table 3 Accent 5" w:uiPriority="48"/>
+    <w:lsdException w:name="List Table 4 Accent 5" w:uiPriority="49"/>
+    <w:lsdException w:name="List Table 5 Dark Accent 5" w:uiPriority="50"/>
+    <w:lsdException w:name="List Table 6 Colorful Accent 5" w:uiPriority="51"/>
+    <w:lsdException w:name="List Table 7 Colorful Accent 5" w:uiPriority="52"/>
+    <w:lsdException w:name="List Table 1 Light Accent 6" w:uiPriority="46"/>
+    <w:lsdException w:name="List Table 2 Accent 6" w:uiPriority="47"/>
+    <w:lsdException w:name="List Table 3 Accent 6" w:uiPriority="48"/>
+    <w:lsdException w:name="List Table 4 Accent 6" w:uiPriority="49"/>
+    <w:lsdException w:name="List Table 5 Dark Accent 6" w:uiPriority="50"/>
+    <w:lsdException w:name="List Table 6 Colorful Accent 6" w:uiPriority="51"/>
+    <w:lsdException w:name="List Table 7 Colorful Accent 6" w:uiPriority="52"/>
+    <w:lsdException w:name="Mention" w:semiHidden="1" w:unhideWhenUsed="1"/>
+    <w:lsdException w:name="Smart Hyperlink" w:semiHidden="1" w:unhideWhenUsed="1"/>
+    <w:lsdException w:name="Hashtag" w:semiHidden="1" w:unhideWhenUsed="1"/>
+    <w:lsdException w:name="Unresolved Mention" w:semiHidden="1" w:unhideWhenUsed="1"/>
+    <w:lsdException w:name="Smart Link" w:semiHidden="1" w:unhideWhenUsed="1"/>
+    <w:lsdException w:name="Smart Link Error" w:semiHidden="1" w:unhideWhenUsed="1"/>
   </w:latentStyles>
   <w:style w:type="paragraph" w:default="1" w:styleId="Normal">
     <w:name w:val="Normal"/>
@@ -1413,7 +1777,6 @@
     <w:uiPriority w:val="99"/>
     <w:semiHidden/>
     <w:unhideWhenUsed/>
-    <w:qFormat/>
     <w:tblPr>
       <w:tblInd w:w="0" w:type="dxa"/>
       <w:tblCellMar>
@@ -1461,7 +1824,6 @@
       <w:spacing w:after="0" w:line="240" w:lineRule="auto"/>
     </w:pPr>
     <w:tblPr>
-      <w:tblInd w:w="0" w:type="dxa"/>
       <w:tblBorders>
         <w:top w:val="single" w:sz="4" w:space="0" w:color="auto"/>
         <w:left w:val="single" w:sz="4" w:space="0" w:color="auto"/>
@@ -1470,12 +1832,6 @@
         <w:insideH w:val="single" w:sz="4" w:space="0" w:color="auto"/>
         <w:insideV w:val="single" w:sz="4" w:space="0" w:color="auto"/>
       </w:tblBorders>
-      <w:tblCellMar>
-        <w:top w:w="0" w:type="dxa"/>
-        <w:left w:w="108" w:type="dxa"/>
-        <w:bottom w:w="0" w:type="dxa"/>
-        <w:right w:w="108" w:type="dxa"/>
-      </w:tblCellMar>
     </w:tblPr>
   </w:style>
   <w:style w:type="paragraph" w:styleId="BalloonText">
@@ -1799,7 +2155,7 @@
 </file>
 
 <file path=customXml/itemProps1.xml><?xml version="1.0" encoding="utf-8"?>
-<ds:datastoreItem xmlns:ds="http://schemas.openxmlformats.org/officeDocument/2006/customXml" ds:itemID="{CA00B78F-7B5F-43F2-B5E1-C9D6D7D00C91}">
+<ds:datastoreItem xmlns:ds="http://schemas.openxmlformats.org/officeDocument/2006/customXml" ds:itemID="{2EBAFC11-F47F-42C5-AABB-B33F22F1C76B}">
   <ds:schemaRefs>
     <ds:schemaRef ds:uri="http://schemas.openxmlformats.org/officeDocument/2006/bibliography"/>
   </ds:schemaRefs>

--- a/Christoper John Moreno Teodosio.docx
+++ b/Christoper John Moreno Teodosio.docx
@@ -43,21 +43,7 @@
         <w:rPr>
           <w:rFonts w:ascii="Times New Roman" w:hAnsi="Times New Roman" w:cs="Times New Roman"/>
         </w:rPr>
-        <w:t>#28 Road 13 Apt G2 Bagong Pag-</w:t>
-      </w:r>
-      <w:proofErr w:type="spellStart"/>
-      <w:r>
-        <w:rPr>
-          <w:rFonts w:ascii="Times New Roman" w:hAnsi="Times New Roman" w:cs="Times New Roman"/>
-        </w:rPr>
-        <w:t>asa</w:t>
-      </w:r>
-      <w:proofErr w:type="spellEnd"/>
-      <w:r>
-        <w:rPr>
-          <w:rFonts w:ascii="Times New Roman" w:hAnsi="Times New Roman" w:cs="Times New Roman"/>
-        </w:rPr>
-        <w:t>, Quezon City</w:t>
+        <w:t>#28 Road 13 Apt G2 Bagong Pag-asa, Quezon City</w:t>
       </w:r>
     </w:p>
     <w:p>
@@ -148,19 +134,11 @@
           <w:rFonts w:ascii="Times New Roman" w:hAnsi="Times New Roman" w:cs="Times New Roman"/>
         </w:rPr>
       </w:pPr>
-      <w:proofErr w:type="spellStart"/>
-      <w:r>
-        <w:rPr>
-          <w:rFonts w:ascii="Times New Roman" w:hAnsi="Times New Roman" w:cs="Times New Roman"/>
-        </w:rPr>
-        <w:t>Tuitt</w:t>
-      </w:r>
-      <w:proofErr w:type="spellEnd"/>
-      <w:r>
-        <w:rPr>
-          <w:rFonts w:ascii="Times New Roman" w:hAnsi="Times New Roman" w:cs="Times New Roman"/>
-        </w:rPr>
-        <w:t xml:space="preserve"> Coding Bootcamp</w:t>
+      <w:r>
+        <w:rPr>
+          <w:rFonts w:ascii="Times New Roman" w:hAnsi="Times New Roman" w:cs="Times New Roman"/>
+        </w:rPr>
+        <w:t>Tuitt Coding Bootcamp</w:t>
       </w:r>
     </w:p>
     <w:p>
@@ -456,8 +434,6 @@
         </w:rPr>
         <w:t>jQuery</w:t>
       </w:r>
-      <w:bookmarkStart w:id="0" w:name="_GoBack"/>
-      <w:bookmarkEnd w:id="0"/>
     </w:p>
     <w:p>
       <w:pPr>
@@ -728,7 +704,6 @@
                 <w:rFonts w:ascii="Times New Roman" w:hAnsi="Times New Roman" w:cs="Times New Roman"/>
               </w:rPr>
             </w:pPr>
-            <w:proofErr w:type="spellStart"/>
             <w:r>
               <w:rPr>
                 <w:rFonts w:ascii="HelveticaNeue-Bold" w:hAnsi="HelveticaNeue-Bold" w:cs="HelveticaNeue-Bold"/>
@@ -737,9 +712,8 @@
                 <w:sz w:val="20"/>
                 <w:szCs w:val="20"/>
               </w:rPr>
-              <w:t>Techology</w:t>
-            </w:r>
-            <w:proofErr w:type="spellEnd"/>
+              <w:t>Technology</w:t>
+            </w:r>
             <w:r>
               <w:rPr>
                 <w:rFonts w:ascii="HelveticaNeue-Bold" w:hAnsi="HelveticaNeue-Bold" w:cs="HelveticaNeue-Bold"/>
@@ -951,7 +925,6 @@
                 <w:rFonts w:ascii="Times New Roman" w:hAnsi="Times New Roman" w:cs="Times New Roman"/>
               </w:rPr>
             </w:pPr>
-            <w:proofErr w:type="spellStart"/>
             <w:r>
               <w:rPr>
                 <w:rFonts w:ascii="HelveticaNeue-Bold" w:hAnsi="HelveticaNeue-Bold" w:cs="HelveticaNeue-Bold"/>
@@ -960,9 +933,8 @@
                 <w:sz w:val="20"/>
                 <w:szCs w:val="20"/>
               </w:rPr>
-              <w:t>Techology</w:t>
-            </w:r>
-            <w:proofErr w:type="spellEnd"/>
+              <w:t xml:space="preserve">Technology </w:t>
+            </w:r>
             <w:r>
               <w:rPr>
                 <w:rFonts w:ascii="HelveticaNeue-Bold" w:hAnsi="HelveticaNeue-Bold" w:cs="HelveticaNeue-Bold"/>
@@ -971,7 +943,7 @@
                 <w:sz w:val="20"/>
                 <w:szCs w:val="20"/>
               </w:rPr>
-              <w:t xml:space="preserve"> used: </w:t>
+              <w:t xml:space="preserve">used: </w:t>
             </w:r>
             <w:r>
               <w:rPr>
@@ -1174,7 +1146,6 @@
                 <w:rFonts w:ascii="Times New Roman" w:hAnsi="Times New Roman" w:cs="Times New Roman"/>
               </w:rPr>
             </w:pPr>
-            <w:proofErr w:type="spellStart"/>
             <w:r>
               <w:rPr>
                 <w:rFonts w:ascii="HelveticaNeue-Bold" w:hAnsi="HelveticaNeue-Bold" w:cs="HelveticaNeue-Bold"/>
@@ -1183,9 +1154,8 @@
                 <w:sz w:val="20"/>
                 <w:szCs w:val="20"/>
               </w:rPr>
-              <w:t>Techology</w:t>
-            </w:r>
-            <w:proofErr w:type="spellEnd"/>
+              <w:t xml:space="preserve">Technology </w:t>
+            </w:r>
             <w:r>
               <w:rPr>
                 <w:rFonts w:ascii="HelveticaNeue-Bold" w:hAnsi="HelveticaNeue-Bold" w:cs="HelveticaNeue-Bold"/>
@@ -1194,15 +1164,25 @@
                 <w:sz w:val="20"/>
                 <w:szCs w:val="20"/>
               </w:rPr>
-              <w:t xml:space="preserve"> used: </w:t>
-            </w:r>
-            <w:r>
-              <w:rPr>
-                <w:rFonts w:ascii="HelveticaNeue" w:hAnsi="HelveticaNeue" w:cs="HelveticaNeue"/>
-                <w:sz w:val="20"/>
-                <w:szCs w:val="20"/>
-              </w:rPr>
-              <w:t xml:space="preserve">HTML 5, CSS 3, Bootstrap 3. Responsive Web Design, </w:t>
+              <w:t xml:space="preserve">used: </w:t>
+            </w:r>
+            <w:r>
+              <w:rPr>
+                <w:rFonts w:ascii="HelveticaNeue" w:hAnsi="HelveticaNeue" w:cs="HelveticaNeue"/>
+                <w:sz w:val="20"/>
+                <w:szCs w:val="20"/>
+              </w:rPr>
+              <w:t xml:space="preserve">HTML 5, CSS 3, Bootstrap </w:t>
+            </w:r>
+            <w:bookmarkStart w:id="0" w:name="_GoBack"/>
+            <w:bookmarkEnd w:id="0"/>
+            <w:r>
+              <w:rPr>
+                <w:rFonts w:ascii="HelveticaNeue" w:hAnsi="HelveticaNeue" w:cs="HelveticaNeue"/>
+                <w:sz w:val="20"/>
+                <w:szCs w:val="20"/>
+              </w:rPr>
+              <w:t xml:space="preserve">3. Responsive Web Design, </w:t>
             </w:r>
             <w:proofErr w:type="spellStart"/>
             <w:r>
@@ -1382,7 +1362,7 @@
       </w:pPr>
     </w:pPrDefault>
   </w:docDefaults>
-  <w:latentStyles w:defLockedState="0" w:defUIPriority="99" w:defSemiHidden="0" w:defUnhideWhenUsed="0" w:defQFormat="0" w:count="377">
+  <w:latentStyles w:defLockedState="0" w:defUIPriority="99" w:defSemiHidden="0" w:defUnhideWhenUsed="0" w:defQFormat="0" w:count="376">
     <w:lsdException w:name="Normal" w:uiPriority="0" w:qFormat="1"/>
     <w:lsdException w:name="heading 1" w:uiPriority="9" w:qFormat="1"/>
     <w:lsdException w:name="heading 2" w:semiHidden="1" w:uiPriority="9" w:unhideWhenUsed="1" w:qFormat="1"/>
@@ -1537,7 +1517,7 @@
     <w:lsdException w:name="Table Web 2" w:semiHidden="1" w:unhideWhenUsed="1"/>
     <w:lsdException w:name="Table Web 3" w:semiHidden="1" w:unhideWhenUsed="1"/>
     <w:lsdException w:name="Balloon Text" w:semiHidden="1" w:unhideWhenUsed="1"/>
-    <w:lsdException w:name="Table Grid" w:semiHidden="1" w:uiPriority="59" w:unhideWhenUsed="1"/>
+    <w:lsdException w:name="Table Grid" w:uiPriority="59"/>
     <w:lsdException w:name="Table Theme" w:semiHidden="1" w:unhideWhenUsed="1"/>
     <w:lsdException w:name="Placeholder Text" w:semiHidden="1"/>
     <w:lsdException w:name="No Spacing" w:uiPriority="1" w:qFormat="1"/>
@@ -1759,7 +1739,6 @@
     <w:lsdException w:name="Hashtag" w:semiHidden="1" w:unhideWhenUsed="1"/>
     <w:lsdException w:name="Unresolved Mention" w:semiHidden="1" w:unhideWhenUsed="1"/>
     <w:lsdException w:name="Smart Link" w:semiHidden="1" w:unhideWhenUsed="1"/>
-    <w:lsdException w:name="Smart Link Error" w:semiHidden="1" w:unhideWhenUsed="1"/>
   </w:latentStyles>
   <w:style w:type="paragraph" w:default="1" w:styleId="Normal">
     <w:name w:val="Normal"/>
@@ -2155,7 +2134,7 @@
 </file>
 
 <file path=customXml/itemProps1.xml><?xml version="1.0" encoding="utf-8"?>
-<ds:datastoreItem xmlns:ds="http://schemas.openxmlformats.org/officeDocument/2006/customXml" ds:itemID="{2EBAFC11-F47F-42C5-AABB-B33F22F1C76B}">
+<ds:datastoreItem xmlns:ds="http://schemas.openxmlformats.org/officeDocument/2006/customXml" ds:itemID="{938DB233-9F7F-40B9-9E1E-40FA6E4A4BED}">
   <ds:schemaRefs>
     <ds:schemaRef ds:uri="http://schemas.openxmlformats.org/officeDocument/2006/bibliography"/>
   </ds:schemaRefs>

--- a/Christoper John Moreno Teodosio.docx
+++ b/Christoper John Moreno Teodosio.docx
@@ -3,8 +3,6 @@
 <w:document xmlns:wpc="http://schemas.microsoft.com/office/word/2010/wordprocessingCanvas" xmlns:cx="http://schemas.microsoft.com/office/drawing/2014/chartex" xmlns:cx1="http://schemas.microsoft.com/office/drawing/2015/9/8/chartex" xmlns:cx2="http://schemas.microsoft.com/office/drawing/2015/10/21/chartex" xmlns:cx3="http://schemas.microsoft.com/office/drawing/2016/5/9/chartex" xmlns:cx4="http://schemas.microsoft.com/office/drawing/2016/5/10/chartex" xmlns:cx5="http://schemas.microsoft.com/office/drawing/2016/5/11/chartex" xmlns:cx6="http://schemas.microsoft.com/office/drawing/2016/5/12/chartex" xmlns:cx7="http://schemas.microsoft.com/office/drawing/2016/5/13/chartex" xmlns:cx8="http://schemas.microsoft.com/office/drawing/2016/5/14/chartex" xmlns:mc="http://schemas.openxmlformats.org/markup-compatibility/2006" xmlns:aink="http://schemas.microsoft.com/office/drawing/2016/ink" xmlns:am3d="http://schemas.microsoft.com/office/drawing/2017/model3d" xmlns:o="urn:schemas-microsoft-com:office:office" xmlns:r="http://schemas.openxmlformats.org/officeDocument/2006/relationships" xmlns:m="http://schemas.openxmlformats.org/officeDocument/2006/math" xmlns:v="urn:schemas-microsoft-com:vml" xmlns:wp14="http://schemas.microsoft.com/office/word/2010/wordprocessingDrawing" xmlns:wp="http://schemas.openxmlformats.org/drawingml/2006/wordprocessingDrawing" xmlns:w10="urn:schemas-microsoft-com:office:word" xmlns:w="http://schemas.openxmlformats.org/wordprocessingml/2006/main" xmlns:w14="http://schemas.microsoft.com/office/word/2010/wordml" xmlns:w15="http://schemas.microsoft.com/office/word/2012/wordml" xmlns:w16cid="http://schemas.microsoft.com/office/word/2016/wordml/cid" xmlns:w16se="http://schemas.microsoft.com/office/word/2015/wordml/symex" xmlns:wpg="http://schemas.microsoft.com/office/word/2010/wordprocessingGroup" xmlns:wpi="http://schemas.microsoft.com/office/word/2010/wordprocessingInk" xmlns:wne="http://schemas.microsoft.com/office/word/2006/wordml" xmlns:wps="http://schemas.microsoft.com/office/word/2010/wordprocessingShape" mc:Ignorable="w14 w15 w16se w16cid wp14">
   <w:body>
     <w:p>
-      <w:bookmarkStart w:id="0" w:name="_GoBack"/>
-      <w:bookmarkEnd w:id="0"/>
       <w:r>
         <w:rPr>
           <w:noProof/>
@@ -3636,20 +3634,61 @@
                               </w:rPr>
                               <w:t xml:space="preserve">  </w:t>
                             </w:r>
+                            <w:bookmarkStart w:id="0" w:name="_Hlk25097075"/>
                             <w:r>
                               <w:rPr>
                                 <w:rStyle w:val="Style1Char"/>
                               </w:rPr>
-                              <w:t xml:space="preserve"> </w:t>
-                            </w:r>
-                            <w:hyperlink r:id="rId13" w:history="1">
-                              <w:r>
-                                <w:rPr>
-                                  <w:rStyle w:val="Style1Char"/>
-                                </w:rPr>
-                                <w:t>https://www.linkedin.com/in/christoper-john-teodosio-037525154/</w:t>
-                              </w:r>
-                            </w:hyperlink>
+                              <w:fldChar w:fldCharType="begin"/>
+                            </w:r>
+                            <w:r>
+                              <w:rPr>
+                                <w:rStyle w:val="Style1Char"/>
+                              </w:rPr>
+                              <w:instrText xml:space="preserve"> HYPERLINK "https://www.linkedin.com/in/teodosiosiege" </w:instrText>
+                            </w:r>
+                            <w:r>
+                              <w:rPr>
+                                <w:rStyle w:val="Style1Char"/>
+                              </w:rPr>
+                            </w:r>
+                            <w:r>
+                              <w:rPr>
+                                <w:rStyle w:val="Style1Char"/>
+                              </w:rPr>
+                              <w:fldChar w:fldCharType="separate"/>
+                            </w:r>
+                            <w:r>
+                              <w:rPr>
+                                <w:rStyle w:val="Style1Char"/>
+                              </w:rPr>
+                              <w:t>https://</w:t>
+                            </w:r>
+                            <w:r>
+                              <w:rPr>
+                                <w:rStyle w:val="Style1Char"/>
+                              </w:rPr>
+                              <w:t>www.linke</w:t>
+                            </w:r>
+                            <w:r>
+                              <w:rPr>
+                                <w:rStyle w:val="Style1Char"/>
+                              </w:rPr>
+                              <w:t>d</w:t>
+                            </w:r>
+                            <w:r>
+                              <w:rPr>
+                                <w:rStyle w:val="Style1Char"/>
+                              </w:rPr>
+                              <w:t>in.com/in/teodosiosiege</w:t>
+                            </w:r>
+                            <w:bookmarkEnd w:id="0"/>
+                            <w:r>
+                              <w:rPr>
+                                <w:rStyle w:val="Style1Char"/>
+                              </w:rPr>
+                              <w:fldChar w:fldCharType="end"/>
+                            </w:r>
                           </w:p>
                           <w:p>
                             <w:pPr>
@@ -3658,6 +3697,8 @@
                                 <w:lang w:val="en-US"/>
                               </w:rPr>
                             </w:pPr>
+                            <w:bookmarkStart w:id="1" w:name="_GoBack"/>
+                            <w:bookmarkEnd w:id="1"/>
                           </w:p>
                         </w:txbxContent>
                       </wps:txbx>
@@ -3820,7 +3861,7 @@
                         </w:rPr>
                         <w:t xml:space="preserve">         </w:t>
                       </w:r>
-                      <w:hyperlink r:id="rId14" w:history="1">
+                      <w:hyperlink r:id="rId13" w:history="1">
                         <w:r>
                           <w:rPr>
                             <w:rStyle w:val="Style1Char"/>
@@ -3895,7 +3936,7 @@
                         </w:rPr>
                         <w:t xml:space="preserve"> </w:t>
                       </w:r>
-                      <w:hyperlink r:id="rId15" w:history="1">
+                      <w:hyperlink r:id="rId14" w:history="1">
                         <w:r>
                           <w:rPr>
                             <w:rStyle w:val="Style1Char"/>
@@ -3940,20 +3981,61 @@
                         </w:rPr>
                         <w:t xml:space="preserve">  </w:t>
                       </w:r>
+                      <w:bookmarkStart w:id="2" w:name="_Hlk25097075"/>
                       <w:r>
                         <w:rPr>
                           <w:rStyle w:val="Style1Char"/>
                         </w:rPr>
-                        <w:t xml:space="preserve"> </w:t>
-                      </w:r>
-                      <w:hyperlink r:id="rId16" w:history="1">
-                        <w:r>
-                          <w:rPr>
-                            <w:rStyle w:val="Style1Char"/>
-                          </w:rPr>
-                          <w:t>https://www.linkedin.com/in/christoper-john-teodosio-037525154/</w:t>
-                        </w:r>
-                      </w:hyperlink>
+                        <w:fldChar w:fldCharType="begin"/>
+                      </w:r>
+                      <w:r>
+                        <w:rPr>
+                          <w:rStyle w:val="Style1Char"/>
+                        </w:rPr>
+                        <w:instrText xml:space="preserve"> HYPERLINK "https://www.linkedin.com/in/teodosiosiege" </w:instrText>
+                      </w:r>
+                      <w:r>
+                        <w:rPr>
+                          <w:rStyle w:val="Style1Char"/>
+                        </w:rPr>
+                      </w:r>
+                      <w:r>
+                        <w:rPr>
+                          <w:rStyle w:val="Style1Char"/>
+                        </w:rPr>
+                        <w:fldChar w:fldCharType="separate"/>
+                      </w:r>
+                      <w:r>
+                        <w:rPr>
+                          <w:rStyle w:val="Style1Char"/>
+                        </w:rPr>
+                        <w:t>https://</w:t>
+                      </w:r>
+                      <w:r>
+                        <w:rPr>
+                          <w:rStyle w:val="Style1Char"/>
+                        </w:rPr>
+                        <w:t>www.linke</w:t>
+                      </w:r>
+                      <w:r>
+                        <w:rPr>
+                          <w:rStyle w:val="Style1Char"/>
+                        </w:rPr>
+                        <w:t>d</w:t>
+                      </w:r>
+                      <w:r>
+                        <w:rPr>
+                          <w:rStyle w:val="Style1Char"/>
+                        </w:rPr>
+                        <w:t>in.com/in/teodosiosiege</w:t>
+                      </w:r>
+                      <w:bookmarkEnd w:id="2"/>
+                      <w:r>
+                        <w:rPr>
+                          <w:rStyle w:val="Style1Char"/>
+                        </w:rPr>
+                        <w:fldChar w:fldCharType="end"/>
+                      </w:r>
                     </w:p>
                     <w:p>
                       <w:pPr>
@@ -3962,6 +4044,8 @@
                           <w:lang w:val="en-US"/>
                         </w:rPr>
                       </w:pPr>
+                      <w:bookmarkStart w:id="3" w:name="_GoBack"/>
+                      <w:bookmarkEnd w:id="3"/>
                     </w:p>
                   </w:txbxContent>
                 </v:textbox>
@@ -5071,7 +5155,7 @@
 </file>
 
 <file path=customXml/itemProps1.xml><?xml version="1.0" encoding="utf-8"?>
-<ds:datastoreItem xmlns:ds="http://schemas.openxmlformats.org/officeDocument/2006/customXml" ds:itemID="{C7A8D716-A586-473E-8DA3-6F66072796FA}">
+<ds:datastoreItem xmlns:ds="http://schemas.openxmlformats.org/officeDocument/2006/customXml" ds:itemID="{F4599642-E065-41A5-976F-9FF40DFFF6EB}">
   <ds:schemaRefs>
     <ds:schemaRef ds:uri="http://schemas.openxmlformats.org/officeDocument/2006/bibliography"/>
   </ds:schemaRefs>

--- a/Christoper John Moreno Teodosio.docx
+++ b/Christoper John Moreno Teodosio.docx
@@ -1,8 +1,78 @@
 
 <file path=word/document.xml><?xml version="1.0" encoding="utf-8"?>
-<w:document xmlns:wpc="http://schemas.microsoft.com/office/word/2010/wordprocessingCanvas" xmlns:cx="http://schemas.microsoft.com/office/drawing/2014/chartex" xmlns:cx1="http://schemas.microsoft.com/office/drawing/2015/9/8/chartex" xmlns:cx2="http://schemas.microsoft.com/office/drawing/2015/10/21/chartex" xmlns:cx3="http://schemas.microsoft.com/office/drawing/2016/5/9/chartex" xmlns:cx4="http://schemas.microsoft.com/office/drawing/2016/5/10/chartex" xmlns:cx5="http://schemas.microsoft.com/office/drawing/2016/5/11/chartex" xmlns:cx6="http://schemas.microsoft.com/office/drawing/2016/5/12/chartex" xmlns:cx7="http://schemas.microsoft.com/office/drawing/2016/5/13/chartex" xmlns:cx8="http://schemas.microsoft.com/office/drawing/2016/5/14/chartex" xmlns:mc="http://schemas.openxmlformats.org/markup-compatibility/2006" xmlns:aink="http://schemas.microsoft.com/office/drawing/2016/ink" xmlns:am3d="http://schemas.microsoft.com/office/drawing/2017/model3d" xmlns:o="urn:schemas-microsoft-com:office:office" xmlns:r="http://schemas.openxmlformats.org/officeDocument/2006/relationships" xmlns:m="http://schemas.openxmlformats.org/officeDocument/2006/math" xmlns:v="urn:schemas-microsoft-com:vml" xmlns:wp14="http://schemas.microsoft.com/office/word/2010/wordprocessingDrawing" xmlns:wp="http://schemas.openxmlformats.org/drawingml/2006/wordprocessingDrawing" xmlns:w10="urn:schemas-microsoft-com:office:word" xmlns:w="http://schemas.openxmlformats.org/wordprocessingml/2006/main" xmlns:w14="http://schemas.microsoft.com/office/word/2010/wordml" xmlns:w15="http://schemas.microsoft.com/office/word/2012/wordml" xmlns:w16cid="http://schemas.microsoft.com/office/word/2016/wordml/cid" xmlns:w16se="http://schemas.microsoft.com/office/word/2015/wordml/symex" xmlns:wpg="http://schemas.microsoft.com/office/word/2010/wordprocessingGroup" xmlns:wpi="http://schemas.microsoft.com/office/word/2010/wordprocessingInk" xmlns:wne="http://schemas.microsoft.com/office/word/2006/wordml" xmlns:wps="http://schemas.microsoft.com/office/word/2010/wordprocessingShape" mc:Ignorable="w14 w15 w16se w16cid wp14">
+<w:document xmlns:wpc="http://schemas.microsoft.com/office/word/2010/wordprocessingCanvas" xmlns:cx="http://schemas.microsoft.com/office/drawing/2014/chartex" xmlns:cx1="http://schemas.microsoft.com/office/drawing/2015/9/8/chartex" xmlns:cx2="http://schemas.microsoft.com/office/drawing/2015/10/21/chartex" xmlns:cx3="http://schemas.microsoft.com/office/drawing/2016/5/9/chartex" xmlns:cx4="http://schemas.microsoft.com/office/drawing/2016/5/10/chartex" xmlns:cx5="http://schemas.microsoft.com/office/drawing/2016/5/11/chartex" xmlns:cx6="http://schemas.microsoft.com/office/drawing/2016/5/12/chartex" xmlns:cx7="http://schemas.microsoft.com/office/drawing/2016/5/13/chartex" xmlns:cx8="http://schemas.microsoft.com/office/drawing/2016/5/14/chartex" xmlns:mc="http://schemas.openxmlformats.org/markup-compatibility/2006" xmlns:aink="http://schemas.microsoft.com/office/drawing/2016/ink" xmlns:am3d="http://schemas.microsoft.com/office/drawing/2017/model3d" xmlns:o="urn:schemas-microsoft-com:office:office" xmlns:r="http://schemas.openxmlformats.org/officeDocument/2006/relationships" xmlns:m="http://schemas.openxmlformats.org/officeDocument/2006/math" xmlns:v="urn:schemas-microsoft-com:vml" xmlns:wp14="http://schemas.microsoft.com/office/word/2010/wordprocessingDrawing" xmlns:wp="http://schemas.openxmlformats.org/drawingml/2006/wordprocessingDrawing" xmlns:w10="urn:schemas-microsoft-com:office:word" xmlns:w="http://schemas.openxmlformats.org/wordprocessingml/2006/main" xmlns:w14="http://schemas.microsoft.com/office/word/2010/wordml" xmlns:w15="http://schemas.microsoft.com/office/word/2012/wordml" xmlns:w16cex="http://schemas.microsoft.com/office/word/2018/wordml/cex" xmlns:w16cid="http://schemas.microsoft.com/office/word/2016/wordml/cid" xmlns:w16="http://schemas.microsoft.com/office/word/2018/wordml" xmlns:w16se="http://schemas.microsoft.com/office/word/2015/wordml/symex" xmlns:wpg="http://schemas.microsoft.com/office/word/2010/wordprocessingGroup" xmlns:wpi="http://schemas.microsoft.com/office/word/2010/wordprocessingInk" xmlns:wne="http://schemas.microsoft.com/office/word/2006/wordml" xmlns:wps="http://schemas.microsoft.com/office/word/2010/wordprocessingShape" mc:Ignorable="w14 w15 w16se w16cid w16 w16cex wp14">
   <w:body>
     <w:p>
+      <w:pPr>
+        <w:ind w:left="4962" w:firstLine="4677"/>
+      </w:pPr>
+      <w:r>
+        <w:rPr>
+          <w:noProof/>
+        </w:rPr>
+        <w:drawing>
+          <wp:anchor distT="0" distB="0" distL="114300" distR="114300" simplePos="0" relativeHeight="251696128" behindDoc="0" locked="0" layoutInCell="1" allowOverlap="1" wp14:anchorId="18F8DE48" wp14:editId="5F8BB2C9">
+            <wp:simplePos x="0" y="0"/>
+            <wp:positionH relativeFrom="column">
+              <wp:posOffset>6121400</wp:posOffset>
+            </wp:positionH>
+            <wp:positionV relativeFrom="paragraph">
+              <wp:posOffset>0</wp:posOffset>
+            </wp:positionV>
+            <wp:extent cx="1441450" cy="1428750"/>
+            <wp:effectExtent l="0" t="0" r="6350" b="0"/>
+            <wp:wrapNone/>
+            <wp:docPr id="26" name="Picture 26"/>
+            <wp:cNvGraphicFramePr>
+              <a:graphicFrameLocks xmlns:a="http://schemas.openxmlformats.org/drawingml/2006/main" noChangeAspect="1"/>
+            </wp:cNvGraphicFramePr>
+            <a:graphic xmlns:a="http://schemas.openxmlformats.org/drawingml/2006/main">
+              <a:graphicData uri="http://schemas.openxmlformats.org/drawingml/2006/picture">
+                <pic:pic xmlns:pic="http://schemas.openxmlformats.org/drawingml/2006/picture">
+                  <pic:nvPicPr>
+                    <pic:cNvPr id="0" name="Picture 6"/>
+                    <pic:cNvPicPr>
+                      <a:picLocks noChangeAspect="1" noChangeArrowheads="1"/>
+                    </pic:cNvPicPr>
+                  </pic:nvPicPr>
+                  <pic:blipFill>
+                    <a:blip r:embed="rId5">
+                      <a:extLst>
+                        <a:ext uri="{28A0092B-C50C-407E-A947-70E740481C1C}">
+                          <a14:useLocalDpi xmlns:a14="http://schemas.microsoft.com/office/drawing/2010/main" val="0"/>
+                        </a:ext>
+                      </a:extLst>
+                    </a:blip>
+                    <a:srcRect/>
+                    <a:stretch>
+                      <a:fillRect/>
+                    </a:stretch>
+                  </pic:blipFill>
+                  <pic:spPr bwMode="auto">
+                    <a:xfrm>
+                      <a:off x="0" y="0"/>
+                      <a:ext cx="1441450" cy="1428750"/>
+                    </a:xfrm>
+                    <a:prstGeom prst="rect">
+                      <a:avLst/>
+                    </a:prstGeom>
+                    <a:noFill/>
+                    <a:ln>
+                      <a:noFill/>
+                    </a:ln>
+                  </pic:spPr>
+                </pic:pic>
+              </a:graphicData>
+            </a:graphic>
+            <wp14:sizeRelH relativeFrom="page">
+              <wp14:pctWidth>0</wp14:pctWidth>
+            </wp14:sizeRelH>
+            <wp14:sizeRelV relativeFrom="page">
+              <wp14:pctHeight>0</wp14:pctHeight>
+            </wp14:sizeRelV>
+          </wp:anchor>
+        </w:drawing>
+      </w:r>
       <w:r>
         <w:rPr>
           <w:noProof/>
@@ -178,7 +248,7 @@
                 <v:stroke joinstyle="miter"/>
                 <v:path gradientshapeok="t" o:connecttype="rect"/>
               </v:shapetype>
-              <v:shape id="Text Box 28" o:spid="_x0000_s1026" type="#_x0000_t202" style="position:absolute;margin-left:27.75pt;margin-top:765pt;width:183.75pt;height:52.95pt;z-index:251695104;visibility:visible;mso-wrap-style:square;mso-width-percent:0;mso-wrap-distance-left:9pt;mso-wrap-distance-top:0;mso-wrap-distance-right:9pt;mso-wrap-distance-bottom:0;mso-position-horizontal:absolute;mso-position-horizontal-relative:text;mso-position-vertical:absolute;mso-position-vertical-relative:text;mso-width-percent:0;mso-width-relative:margin;v-text-anchor:top" o:gfxdata="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" filled="f" stroked="f" strokeweight=".5pt">
+              <v:shape id="Text Box 28" o:spid="_x0000_s1026" type="#_x0000_t202" style="position:absolute;left:0;text-align:left;margin-left:27.75pt;margin-top:765pt;width:183.75pt;height:52.95pt;z-index:251695104;visibility:visible;mso-wrap-style:square;mso-width-percent:0;mso-wrap-distance-left:9pt;mso-wrap-distance-top:0;mso-wrap-distance-right:9pt;mso-wrap-distance-bottom:0;mso-position-horizontal:absolute;mso-position-horizontal-relative:text;mso-position-vertical:absolute;mso-position-vertical-relative:text;mso-width-percent:0;mso-width-relative:margin;v-text-anchor:top" o:gfxdata="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" filled="f" stroked="f" strokeweight=".5pt">
                 <v:textbox>
                   <w:txbxContent>
                     <w:p>
@@ -305,7 +375,7 @@
           </mc:Choice>
           <mc:Fallback>
             <w:pict>
-              <v:shape w14:anchorId="243191B1" id="Text Box 27" o:spid="_x0000_s1027" type="#_x0000_t202" style="position:absolute;margin-left:394.5pt;margin-top:765.75pt;width:173.25pt;height:52.2pt;z-index:251694080;visibility:visible;mso-wrap-style:square;mso-wrap-distance-left:9pt;mso-wrap-distance-top:0;mso-wrap-distance-right:9pt;mso-wrap-distance-bottom:0;mso-position-horizontal:absolute;mso-position-horizontal-relative:text;mso-position-vertical:absolute;mso-position-vertical-relative:text;v-text-anchor:top" o:gfxdata="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" filled="f" stroked="f" strokeweight=".5pt">
+              <v:shape w14:anchorId="243191B1" id="Text Box 27" o:spid="_x0000_s1027" type="#_x0000_t202" style="position:absolute;left:0;text-align:left;margin-left:394.5pt;margin-top:765.75pt;width:173.25pt;height:52.2pt;z-index:251694080;visibility:visible;mso-wrap-style:square;mso-wrap-distance-left:9pt;mso-wrap-distance-top:0;mso-wrap-distance-right:9pt;mso-wrap-distance-bottom:0;mso-position-horizontal:absolute;mso-position-horizontal-relative:text;mso-position-vertical:absolute;mso-position-vertical-relative:text;v-text-anchor:top" o:gfxdata="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" filled="f" stroked="f" strokeweight=".5pt">
                 <v:textbox>
                   <w:txbxContent>
                     <w:p>
@@ -425,7 +495,7 @@
           </mc:Choice>
           <mc:Fallback>
             <w:pict>
-              <v:shape w14:anchorId="76D088AA" id="Text Box 25" o:spid="_x0000_s1028" type="#_x0000_t202" style="position:absolute;margin-left:211.5pt;margin-top:765.75pt;width:183pt;height:52.2pt;z-index:251693056;visibility:visible;mso-wrap-style:square;mso-wrap-distance-left:9pt;mso-wrap-distance-top:0;mso-wrap-distance-right:9pt;mso-wrap-distance-bottom:0;mso-position-horizontal:absolute;mso-position-horizontal-relative:text;mso-position-vertical:absolute;mso-position-vertical-relative:text;v-text-anchor:top" o:gfxdata="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" filled="f" stroked="f" strokeweight=".5pt">
+              <v:shape w14:anchorId="76D088AA" id="Text Box 25" o:spid="_x0000_s1028" type="#_x0000_t202" style="position:absolute;left:0;text-align:left;margin-left:211.5pt;margin-top:765.75pt;width:183pt;height:52.2pt;z-index:251693056;visibility:visible;mso-wrap-style:square;mso-wrap-distance-left:9pt;mso-wrap-distance-top:0;mso-wrap-distance-right:9pt;mso-wrap-distance-bottom:0;mso-position-horizontal:absolute;mso-position-horizontal-relative:text;mso-position-vertical:absolute;mso-position-vertical-relative:text;v-text-anchor:top" o:gfxdata="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" filled="f" stroked="f" strokeweight=".5pt">
                 <v:textbox>
                   <w:txbxContent>
                     <w:p>
@@ -528,7 +598,7 @@
           </mc:Choice>
           <mc:Fallback>
             <w:pict>
-              <v:shape w14:anchorId="7989E3CE" id="Text Box 22" o:spid="_x0000_s1029" type="#_x0000_t202" style="position:absolute;margin-left:28.5pt;margin-top:765.75pt;width:539.25pt;height:52.2pt;z-index:251692032;visibility:visible;mso-wrap-style:square;mso-wrap-distance-left:9pt;mso-wrap-distance-top:0;mso-wrap-distance-right:9pt;mso-wrap-distance-bottom:0;mso-position-horizontal:absolute;mso-position-horizontal-relative:text;mso-position-vertical:absolute;mso-position-vertical-relative:text;v-text-anchor:top" o:gfxdata="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" filled="f" stroked="f" strokeweight=".5pt">
+              <v:shape w14:anchorId="7989E3CE" id="Text Box 22" o:spid="_x0000_s1029" type="#_x0000_t202" style="position:absolute;left:0;text-align:left;margin-left:28.5pt;margin-top:765.75pt;width:539.25pt;height:52.2pt;z-index:251692032;visibility:visible;mso-wrap-style:square;mso-wrap-distance-left:9pt;mso-wrap-distance-top:0;mso-wrap-distance-right:9pt;mso-wrap-distance-bottom:0;mso-position-horizontal:absolute;mso-position-horizontal-relative:text;mso-position-vertical:absolute;mso-position-vertical-relative:text;v-text-anchor:top" o:gfxdata="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" filled="f" stroked="f" strokeweight=".5pt">
                 <v:textbox>
                   <w:txbxContent>
                     <w:p>
@@ -633,7 +703,7 @@
           </mc:Choice>
           <mc:Fallback>
             <w:pict>
-              <v:shape w14:anchorId="1EA7BE7A" id="Text Box 21" o:spid="_x0000_s1030" type="#_x0000_t202" style="position:absolute;margin-left:27.75pt;margin-top:234pt;width:539.25pt;height:104.3pt;z-index:251691008;visibility:visible;mso-wrap-style:square;mso-wrap-distance-left:9pt;mso-wrap-distance-top:0;mso-wrap-distance-right:9pt;mso-wrap-distance-bottom:0;mso-position-horizontal:absolute;mso-position-horizontal-relative:text;mso-position-vertical:absolute;mso-position-vertical-relative:text;v-text-anchor:top" o:gfxdata="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" filled="f" stroked="f" strokeweight=".5pt">
+              <v:shape w14:anchorId="1EA7BE7A" id="Text Box 21" o:spid="_x0000_s1030" type="#_x0000_t202" style="position:absolute;left:0;text-align:left;margin-left:27.75pt;margin-top:234pt;width:539.25pt;height:104.3pt;z-index:251691008;visibility:visible;mso-wrap-style:square;mso-wrap-distance-left:9pt;mso-wrap-distance-top:0;mso-wrap-distance-right:9pt;mso-wrap-distance-bottom:0;mso-position-horizontal:absolute;mso-position-horizontal-relative:text;mso-position-vertical:absolute;mso-position-vertical-relative:text;v-text-anchor:top" o:gfxdata="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" filled="f" stroked="f" strokeweight=".5pt">
                 <v:textbox>
                   <w:txbxContent>
                     <w:p>
@@ -770,7 +840,7 @@
                               </w:rPr>
                               <w:t>(</w:t>
                             </w:r>
-                            <w:hyperlink r:id="rId5" w:history="1">
+                            <w:hyperlink r:id="rId6" w:history="1">
                               <w:r>
                                 <w:rPr>
                                   <w:rStyle w:val="Hyperlink"/>
@@ -897,7 +967,7 @@
                               </w:rPr>
                               <w:t>(</w:t>
                             </w:r>
-                            <w:hyperlink r:id="rId6" w:history="1">
+                            <w:hyperlink r:id="rId7" w:history="1">
                               <w:r>
                                 <w:rPr>
                                   <w:rStyle w:val="Hyperlink"/>
@@ -990,7 +1060,7 @@
           </mc:Choice>
           <mc:Fallback>
             <w:pict>
-              <v:shape w14:anchorId="6A7CEE48" id="Text Box 23" o:spid="_x0000_s1031" type="#_x0000_t202" style="position:absolute;margin-left:28.5pt;margin-top:395.25pt;width:269.25pt;height:208.95pt;z-index:251688960;visibility:visible;mso-wrap-style:square;mso-height-percent:0;mso-wrap-distance-left:9pt;mso-wrap-distance-top:0;mso-wrap-distance-right:9pt;mso-wrap-distance-bottom:0;mso-position-horizontal:absolute;mso-position-horizontal-relative:text;mso-position-vertical:absolute;mso-position-vertical-relative:text;mso-height-percent:0;mso-height-relative:margin;v-text-anchor:top" o:gfxdata="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" filled="f" stroked="f" strokeweight=".5pt">
+              <v:shape w14:anchorId="6A7CEE48" id="Text Box 23" o:spid="_x0000_s1031" type="#_x0000_t202" style="position:absolute;left:0;text-align:left;margin-left:28.5pt;margin-top:395.25pt;width:269.25pt;height:208.95pt;z-index:251688960;visibility:visible;mso-wrap-style:square;mso-height-percent:0;mso-wrap-distance-left:9pt;mso-wrap-distance-top:0;mso-wrap-distance-right:9pt;mso-wrap-distance-bottom:0;mso-position-horizontal:absolute;mso-position-horizontal-relative:text;mso-position-vertical:absolute;mso-position-vertical-relative:text;mso-height-percent:0;mso-height-relative:margin;v-text-anchor:top" o:gfxdata="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" filled="f" stroked="f" strokeweight=".5pt">
                 <v:textbox>
                   <w:txbxContent>
                     <w:p>
@@ -1048,7 +1118,7 @@
                         </w:rPr>
                         <w:t>(</w:t>
                       </w:r>
-                      <w:hyperlink r:id="rId7" w:history="1">
+                      <w:hyperlink r:id="rId8" w:history="1">
                         <w:r>
                           <w:rPr>
                             <w:rStyle w:val="Hyperlink"/>
@@ -1175,7 +1245,7 @@
                         </w:rPr>
                         <w:t>(</w:t>
                       </w:r>
-                      <w:hyperlink r:id="rId8" w:history="1">
+                      <w:hyperlink r:id="rId9" w:history="1">
                         <w:r>
                           <w:rPr>
                             <w:rStyle w:val="Hyperlink"/>
@@ -1342,7 +1412,7 @@
                               </w:rPr>
                               <w:t>(</w:t>
                             </w:r>
-                            <w:hyperlink r:id="rId9" w:history="1">
+                            <w:hyperlink r:id="rId10" w:history="1">
                               <w:r>
                                 <w:rPr>
                                   <w:rStyle w:val="Hyperlink"/>
@@ -1432,7 +1502,7 @@
           </mc:Choice>
           <mc:Fallback>
             <w:pict>
-              <v:shape w14:anchorId="068B61FF" id="Text Box 24" o:spid="_x0000_s1032" type="#_x0000_t202" style="position:absolute;margin-left:297.75pt;margin-top:393.75pt;width:270pt;height:210.45pt;z-index:251689984;visibility:visible;mso-wrap-style:square;mso-wrap-distance-left:9pt;mso-wrap-distance-top:0;mso-wrap-distance-right:9pt;mso-wrap-distance-bottom:0;mso-position-horizontal:absolute;mso-position-horizontal-relative:text;mso-position-vertical:absolute;mso-position-vertical-relative:text;v-text-anchor:top" o:gfxdata="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" filled="f" stroked="f" strokeweight=".5pt">
+              <v:shape w14:anchorId="068B61FF" id="Text Box 24" o:spid="_x0000_s1032" type="#_x0000_t202" style="position:absolute;left:0;text-align:left;margin-left:297.75pt;margin-top:393.75pt;width:270pt;height:210.45pt;z-index:251689984;visibility:visible;mso-wrap-style:square;mso-wrap-distance-left:9pt;mso-wrap-distance-top:0;mso-wrap-distance-right:9pt;mso-wrap-distance-bottom:0;mso-position-horizontal:absolute;mso-position-horizontal-relative:text;mso-position-vertical:absolute;mso-position-vertical-relative:text;v-text-anchor:top" o:gfxdata="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" filled="f" stroked="f" strokeweight=".5pt">
                 <v:textbox>
                   <w:txbxContent>
                     <w:p>
@@ -1482,7 +1552,7 @@
                         </w:rPr>
                         <w:t>(</w:t>
                       </w:r>
-                      <w:hyperlink r:id="rId10" w:history="1">
+                      <w:hyperlink r:id="rId11" w:history="1">
                         <w:r>
                           <w:rPr>
                             <w:rStyle w:val="Hyperlink"/>
@@ -1625,7 +1695,7 @@
           </mc:Choice>
           <mc:Fallback>
             <w:pict>
-              <v:shape w14:anchorId="2669CE42" id="Text Box 13" o:spid="_x0000_s1033" type="#_x0000_t202" style="position:absolute;margin-left:28.5pt;margin-top:393.75pt;width:538.5pt;height:210.45pt;z-index:251687936;visibility:visible;mso-wrap-style:square;mso-width-percent:0;mso-height-percent:0;mso-wrap-distance-left:9pt;mso-wrap-distance-top:0;mso-wrap-distance-right:9pt;mso-wrap-distance-bottom:0;mso-position-horizontal:absolute;mso-position-horizontal-relative:text;mso-position-vertical:absolute;mso-position-vertical-relative:text;mso-width-percent:0;mso-height-percent:0;mso-width-relative:margin;mso-height-relative:margin;v-text-anchor:top" o:gfxdata="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" filled="f" stroked="f" strokeweight=".5pt">
+              <v:shape w14:anchorId="2669CE42" id="Text Box 13" o:spid="_x0000_s1033" type="#_x0000_t202" style="position:absolute;left:0;text-align:left;margin-left:28.5pt;margin-top:393.75pt;width:538.5pt;height:210.45pt;z-index:251687936;visibility:visible;mso-wrap-style:square;mso-width-percent:0;mso-height-percent:0;mso-wrap-distance-left:9pt;mso-wrap-distance-top:0;mso-wrap-distance-right:9pt;mso-wrap-distance-bottom:0;mso-position-horizontal:absolute;mso-position-horizontal-relative:text;mso-position-vertical:absolute;mso-position-vertical-relative:text;mso-width-percent:0;mso-height-percent:0;mso-width-relative:margin;mso-height-relative:margin;v-text-anchor:top" o:gfxdata="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" filled="f" stroked="f" strokeweight=".5pt">
                 <v:textbox>
                   <w:txbxContent>
                     <w:p/>
@@ -1903,7 +1973,7 @@
           </mc:Choice>
           <mc:Fallback>
             <w:pict>
-              <v:shape w14:anchorId="5CEE3FF7" id="Text Box 12" o:spid="_x0000_s1034" type="#_x0000_t202" style="position:absolute;margin-left:30pt;margin-top:658.5pt;width:537pt;height:52.5pt;z-index:251686912;visibility:visible;mso-wrap-style:square;mso-width-percent:0;mso-height-percent:0;mso-wrap-distance-left:9pt;mso-wrap-distance-top:0;mso-wrap-distance-right:9pt;mso-wrap-distance-bottom:0;mso-position-horizontal:absolute;mso-position-horizontal-relative:text;mso-position-vertical:absolute;mso-position-vertical-relative:text;mso-width-percent:0;mso-height-percent:0;mso-width-relative:margin;mso-height-relative:margin;v-text-anchor:top" o:gfxdata="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" filled="f" stroked="f" strokeweight=".5pt">
+              <v:shape w14:anchorId="5CEE3FF7" id="Text Box 12" o:spid="_x0000_s1034" type="#_x0000_t202" style="position:absolute;left:0;text-align:left;margin-left:30pt;margin-top:658.5pt;width:537pt;height:52.5pt;z-index:251686912;visibility:visible;mso-wrap-style:square;mso-width-percent:0;mso-height-percent:0;mso-wrap-distance-left:9pt;mso-wrap-distance-top:0;mso-wrap-distance-right:9pt;mso-wrap-distance-bottom:0;mso-position-horizontal:absolute;mso-position-horizontal-relative:text;mso-position-vertical:absolute;mso-position-vertical-relative:text;mso-width-percent:0;mso-height-percent:0;mso-width-relative:margin;mso-height-relative:margin;v-text-anchor:top" o:gfxdata="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" filled="f" stroked="f" strokeweight=".5pt">
                 <v:textbox>
                   <w:txbxContent>
                     <w:p>
@@ -2449,7 +2519,7 @@
           </mc:Choice>
           <mc:Fallback>
             <w:pict>
-              <v:shape w14:anchorId="0AF34D19" id="Text Box 20" o:spid="_x0000_s1035" type="#_x0000_t202" style="position:absolute;margin-left:27.75pt;margin-top:201.75pt;width:349.5pt;height:37.5pt;z-index:251682816;visibility:visible;mso-wrap-style:square;mso-width-percent:0;mso-height-percent:0;mso-wrap-distance-left:9pt;mso-wrap-distance-top:0;mso-wrap-distance-right:9pt;mso-wrap-distance-bottom:0;mso-position-horizontal:absolute;mso-position-horizontal-relative:text;mso-position-vertical:absolute;mso-position-vertical-relative:text;mso-width-percent:0;mso-height-percent:0;mso-width-relative:margin;mso-height-relative:margin;v-text-anchor:top" o:gfxdata="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" filled="f" stroked="f" strokeweight=".5pt">
+              <v:shape w14:anchorId="0AF34D19" id="Text Box 20" o:spid="_x0000_s1035" type="#_x0000_t202" style="position:absolute;left:0;text-align:left;margin-left:27.75pt;margin-top:201.75pt;width:349.5pt;height:37.5pt;z-index:251682816;visibility:visible;mso-wrap-style:square;mso-width-percent:0;mso-height-percent:0;mso-wrap-distance-left:9pt;mso-wrap-distance-top:0;mso-wrap-distance-right:9pt;mso-wrap-distance-bottom:0;mso-position-horizontal:absolute;mso-position-horizontal-relative:text;mso-position-vertical:absolute;mso-position-vertical-relative:text;mso-width-percent:0;mso-height-percent:0;mso-width-relative:margin;mso-height-relative:margin;v-text-anchor:top" o:gfxdata="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" filled="f" stroked="f" strokeweight=".5pt">
                 <v:textbox>
                   <w:txbxContent>
                     <w:p>
@@ -2594,7 +2664,7 @@
           </mc:Choice>
           <mc:Fallback>
             <w:pict>
-              <v:shape w14:anchorId="0693DDEC" id="Text Box 14" o:spid="_x0000_s1036" type="#_x0000_t202" style="position:absolute;margin-left:28.5pt;margin-top:356.25pt;width:162pt;height:37.5pt;z-index:251671552;visibility:visible;mso-wrap-style:square;mso-width-percent:0;mso-height-percent:0;mso-wrap-distance-left:9pt;mso-wrap-distance-top:0;mso-wrap-distance-right:9pt;mso-wrap-distance-bottom:0;mso-position-horizontal:absolute;mso-position-horizontal-relative:text;mso-position-vertical:absolute;mso-position-vertical-relative:text;mso-width-percent:0;mso-height-percent:0;mso-width-relative:margin;mso-height-relative:margin;v-text-anchor:top" o:gfxdata="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" filled="f" stroked="f" strokeweight=".5pt">
+              <v:shape w14:anchorId="0693DDEC" id="Text Box 14" o:spid="_x0000_s1036" type="#_x0000_t202" style="position:absolute;left:0;text-align:left;margin-left:28.5pt;margin-top:356.25pt;width:162pt;height:37.5pt;z-index:251671552;visibility:visible;mso-wrap-style:square;mso-width-percent:0;mso-height-percent:0;mso-wrap-distance-left:9pt;mso-wrap-distance-top:0;mso-wrap-distance-right:9pt;mso-wrap-distance-bottom:0;mso-position-horizontal:absolute;mso-position-horizontal-relative:text;mso-position-vertical:absolute;mso-position-vertical-relative:text;mso-width-percent:0;mso-height-percent:0;mso-width-relative:margin;mso-height-relative:margin;v-text-anchor:top" o:gfxdata="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" filled="f" stroked="f" strokeweight=".5pt">
                 <v:textbox>
                   <w:txbxContent>
                     <w:p>
@@ -2739,7 +2809,7 @@
           </mc:Choice>
           <mc:Fallback>
             <w:pict>
-              <v:shape w14:anchorId="19AB638C" id="Text Box 18" o:spid="_x0000_s1037" type="#_x0000_t202" style="position:absolute;margin-left:30pt;margin-top:734.25pt;width:347.25pt;height:37.5pt;z-index:251678720;visibility:visible;mso-wrap-style:square;mso-width-percent:0;mso-height-percent:0;mso-wrap-distance-left:9pt;mso-wrap-distance-top:0;mso-wrap-distance-right:9pt;mso-wrap-distance-bottom:0;mso-position-horizontal:absolute;mso-position-horizontal-relative:text;mso-position-vertical:absolute;mso-position-vertical-relative:text;mso-width-percent:0;mso-height-percent:0;mso-width-relative:margin;mso-height-relative:margin;v-text-anchor:top" o:gfxdata="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" filled="f" stroked="f" strokeweight=".5pt">
+              <v:shape w14:anchorId="19AB638C" id="Text Box 18" o:spid="_x0000_s1037" type="#_x0000_t202" style="position:absolute;left:0;text-align:left;margin-left:30pt;margin-top:734.25pt;width:347.25pt;height:37.5pt;z-index:251678720;visibility:visible;mso-wrap-style:square;mso-width-percent:0;mso-height-percent:0;mso-wrap-distance-left:9pt;mso-wrap-distance-top:0;mso-wrap-distance-right:9pt;mso-wrap-distance-bottom:0;mso-position-horizontal:absolute;mso-position-horizontal-relative:text;mso-position-vertical:absolute;mso-position-vertical-relative:text;mso-width-percent:0;mso-height-percent:0;mso-width-relative:margin;mso-height-relative:margin;v-text-anchor:top" o:gfxdata="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" filled="f" stroked="f" strokeweight=".5pt">
                 <v:textbox>
                   <w:txbxContent>
                     <w:p>
@@ -2884,7 +2954,7 @@
           </mc:Choice>
           <mc:Fallback>
             <w:pict>
-              <v:shape w14:anchorId="0725D420" id="Text Box 16" o:spid="_x0000_s1038" type="#_x0000_t202" style="position:absolute;margin-left:27.75pt;margin-top:624.75pt;width:160.5pt;height:37.5pt;z-index:251674624;visibility:visible;mso-wrap-style:square;mso-width-percent:0;mso-height-percent:0;mso-wrap-distance-left:9pt;mso-wrap-distance-top:0;mso-wrap-distance-right:9pt;mso-wrap-distance-bottom:0;mso-position-horizontal:absolute;mso-position-horizontal-relative:text;mso-position-vertical:absolute;mso-position-vertical-relative:text;mso-width-percent:0;mso-height-percent:0;mso-width-relative:margin;mso-height-relative:margin;v-text-anchor:top" o:gfxdata="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" filled="f" stroked="f" strokeweight=".5pt">
+              <v:shape w14:anchorId="0725D420" id="Text Box 16" o:spid="_x0000_s1038" type="#_x0000_t202" style="position:absolute;left:0;text-align:left;margin-left:27.75pt;margin-top:624.75pt;width:160.5pt;height:37.5pt;z-index:251674624;visibility:visible;mso-wrap-style:square;mso-width-percent:0;mso-height-percent:0;mso-wrap-distance-left:9pt;mso-wrap-distance-top:0;mso-wrap-distance-right:9pt;mso-wrap-distance-bottom:0;mso-position-horizontal:absolute;mso-position-horizontal-relative:text;mso-position-vertical:absolute;mso-position-vertical-relative:text;mso-width-percent:0;mso-height-percent:0;mso-width-relative:margin;mso-height-relative:margin;v-text-anchor:top" o:gfxdata="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" filled="f" stroked="f" strokeweight=".5pt">
                 <v:textbox>
                   <w:txbxContent>
                     <w:p>
@@ -3167,7 +3237,7 @@
           </mc:Choice>
           <mc:Fallback>
             <w:pict>
-              <v:rect w14:anchorId="543E4F82" id="Rectangle 5" o:spid="_x0000_s1039" style="position:absolute;margin-left:27.75pt;margin-top:354.75pt;width:540pt;height:249.45pt;z-index:251662336;visibility:visible;mso-wrap-style:square;mso-width-percent:0;mso-height-percent:0;mso-wrap-distance-left:9pt;mso-wrap-distance-top:0;mso-wrap-distance-right:9pt;mso-wrap-distance-bottom:0;mso-position-horizontal:absolute;mso-position-horizontal-relative:text;mso-position-vertical:absolute;mso-position-vertical-relative:text;mso-width-percent:0;mso-height-percent:0;mso-width-relative:margin;mso-height-relative:margin;v-text-anchor:middle" o:gfxdata="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" fillcolor="#a7dee9" stroked="f" strokeweight="1pt">
+              <v:rect w14:anchorId="543E4F82" id="Rectangle 5" o:spid="_x0000_s1039" style="position:absolute;left:0;text-align:left;margin-left:27.75pt;margin-top:354.75pt;width:540pt;height:249.45pt;z-index:251662336;visibility:visible;mso-wrap-style:square;mso-width-percent:0;mso-height-percent:0;mso-wrap-distance-left:9pt;mso-wrap-distance-top:0;mso-wrap-distance-right:9pt;mso-wrap-distance-bottom:0;mso-position-horizontal:absolute;mso-position-horizontal-relative:text;mso-position-vertical:absolute;mso-position-vertical-relative:text;mso-width-percent:0;mso-height-percent:0;mso-width-relative:margin;mso-height-relative:margin;v-text-anchor:middle" o:gfxdata="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" fillcolor="#a7dee9" stroked="f" strokeweight="1pt">
                 <v:textbox>
                   <w:txbxContent>
                     <w:p>
@@ -3414,7 +3484,23 @@
                                 <w:color w:val="013040"/>
                                 <w:lang w:val="en-US"/>
                               </w:rPr>
-                              <w:t xml:space="preserve">28 Road 13 Apt G2 Bagong Pag-asa, </w:t>
+                              <w:t>28 Road 13 Apt G2 Bagong Pag-</w:t>
+                            </w:r>
+                            <w:proofErr w:type="spellStart"/>
+                            <w:r>
+                              <w:rPr>
+                                <w:color w:val="013040"/>
+                                <w:lang w:val="en-US"/>
+                              </w:rPr>
+                              <w:t>asa</w:t>
+                            </w:r>
+                            <w:proofErr w:type="spellEnd"/>
+                            <w:r>
+                              <w:rPr>
+                                <w:color w:val="013040"/>
+                                <w:lang w:val="en-US"/>
+                              </w:rPr>
+                              <w:t>,</w:t>
                             </w:r>
                           </w:p>
                           <w:p>
@@ -3514,7 +3600,7 @@
                               </w:rPr>
                               <w:t xml:space="preserve">         </w:t>
                             </w:r>
-                            <w:hyperlink r:id="rId11" w:history="1">
+                            <w:hyperlink r:id="rId12" w:history="1">
                               <w:r>
                                 <w:rPr>
                                   <w:rStyle w:val="Style1Char"/>
@@ -3589,7 +3675,7 @@
                               </w:rPr>
                               <w:t xml:space="preserve"> </w:t>
                             </w:r>
-                            <w:hyperlink r:id="rId12" w:history="1">
+                            <w:hyperlink r:id="rId13" w:history="1">
                               <w:r>
                                 <w:rPr>
                                   <w:rStyle w:val="Style1Char"/>
@@ -3651,36 +3737,13 @@
                               <w:rPr>
                                 <w:rStyle w:val="Style1Char"/>
                               </w:rPr>
+                              <w:fldChar w:fldCharType="separate"/>
                             </w:r>
                             <w:r>
                               <w:rPr>
                                 <w:rStyle w:val="Style1Char"/>
                               </w:rPr>
-                              <w:fldChar w:fldCharType="separate"/>
-                            </w:r>
-                            <w:r>
-                              <w:rPr>
-                                <w:rStyle w:val="Style1Char"/>
-                              </w:rPr>
-                              <w:t>https://</w:t>
-                            </w:r>
-                            <w:r>
-                              <w:rPr>
-                                <w:rStyle w:val="Style1Char"/>
-                              </w:rPr>
-                              <w:t>www.linke</w:t>
-                            </w:r>
-                            <w:r>
-                              <w:rPr>
-                                <w:rStyle w:val="Style1Char"/>
-                              </w:rPr>
-                              <w:t>d</w:t>
-                            </w:r>
-                            <w:r>
-                              <w:rPr>
-                                <w:rStyle w:val="Style1Char"/>
-                              </w:rPr>
-                              <w:t>in.com/in/teodosiosiege</w:t>
+                              <w:t>https://www.linkedin.com/in/teodosiosiege</w:t>
                             </w:r>
                             <w:bookmarkEnd w:id="0"/>
                             <w:r>
@@ -3697,8 +3760,6 @@
                                 <w:lang w:val="en-US"/>
                               </w:rPr>
                             </w:pPr>
-                            <w:bookmarkStart w:id="1" w:name="_GoBack"/>
-                            <w:bookmarkEnd w:id="1"/>
                           </w:p>
                         </w:txbxContent>
                       </wps:txbx>
@@ -3722,7 +3783,7 @@
           </mc:Choice>
           <mc:Fallback>
             <w:pict>
-              <v:shape w14:anchorId="195B9E40" id="Text Box 10" o:spid="_x0000_s1040" type="#_x0000_t202" style="position:absolute;margin-left:247.5pt;margin-top:63.75pt;width:282.75pt;height:106.5pt;z-index:251669504;visibility:visible;mso-wrap-style:square;mso-width-percent:0;mso-height-percent:0;mso-wrap-distance-left:9pt;mso-wrap-distance-top:0;mso-wrap-distance-right:9pt;mso-wrap-distance-bottom:0;mso-position-horizontal:absolute;mso-position-horizontal-relative:text;mso-position-vertical:absolute;mso-position-vertical-relative:text;mso-width-percent:0;mso-height-percent:0;mso-width-relative:margin;mso-height-relative:margin;v-text-anchor:top" o:gfxdata="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" filled="f" stroked="f" strokeweight=".5pt">
+              <v:shape w14:anchorId="195B9E40" id="Text Box 10" o:spid="_x0000_s1040" type="#_x0000_t202" style="position:absolute;left:0;text-align:left;margin-left:247.5pt;margin-top:63.75pt;width:282.75pt;height:106.5pt;z-index:251669504;visibility:visible;mso-wrap-style:square;mso-width-percent:0;mso-height-percent:0;mso-wrap-distance-left:9pt;mso-wrap-distance-top:0;mso-wrap-distance-right:9pt;mso-wrap-distance-bottom:0;mso-position-horizontal:absolute;mso-position-horizontal-relative:text;mso-position-vertical:absolute;mso-position-vertical-relative:text;mso-width-percent:0;mso-height-percent:0;mso-width-relative:margin;mso-height-relative:margin;v-text-anchor:top" o:gfxdata="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" filled="f" stroked="f" strokeweight=".5pt">
                 <v:textbox>
                   <w:txbxContent>
                     <w:p>
@@ -3761,7 +3822,23 @@
                           <w:color w:val="013040"/>
                           <w:lang w:val="en-US"/>
                         </w:rPr>
-                        <w:t xml:space="preserve">28 Road 13 Apt G2 Bagong Pag-asa, </w:t>
+                        <w:t>28 Road 13 Apt G2 Bagong Pag-</w:t>
+                      </w:r>
+                      <w:proofErr w:type="spellStart"/>
+                      <w:r>
+                        <w:rPr>
+                          <w:color w:val="013040"/>
+                          <w:lang w:val="en-US"/>
+                        </w:rPr>
+                        <w:t>asa</w:t>
+                      </w:r>
+                      <w:proofErr w:type="spellEnd"/>
+                      <w:r>
+                        <w:rPr>
+                          <w:color w:val="013040"/>
+                          <w:lang w:val="en-US"/>
+                        </w:rPr>
+                        <w:t>,</w:t>
                       </w:r>
                     </w:p>
                     <w:p>
@@ -3861,7 +3938,7 @@
                         </w:rPr>
                         <w:t xml:space="preserve">         </w:t>
                       </w:r>
-                      <w:hyperlink r:id="rId13" w:history="1">
+                      <w:hyperlink r:id="rId14" w:history="1">
                         <w:r>
                           <w:rPr>
                             <w:rStyle w:val="Style1Char"/>
@@ -3936,7 +4013,7 @@
                         </w:rPr>
                         <w:t xml:space="preserve"> </w:t>
                       </w:r>
-                      <w:hyperlink r:id="rId14" w:history="1">
+                      <w:hyperlink r:id="rId15" w:history="1">
                         <w:r>
                           <w:rPr>
                             <w:rStyle w:val="Style1Char"/>
@@ -3981,7 +4058,7 @@
                         </w:rPr>
                         <w:t xml:space="preserve">  </w:t>
                       </w:r>
-                      <w:bookmarkStart w:id="2" w:name="_Hlk25097075"/>
+                      <w:bookmarkStart w:id="1" w:name="_Hlk25097075"/>
                       <w:r>
                         <w:rPr>
                           <w:rStyle w:val="Style1Char"/>
@@ -3998,38 +4075,15 @@
                         <w:rPr>
                           <w:rStyle w:val="Style1Char"/>
                         </w:rPr>
+                        <w:fldChar w:fldCharType="separate"/>
                       </w:r>
                       <w:r>
                         <w:rPr>
                           <w:rStyle w:val="Style1Char"/>
                         </w:rPr>
-                        <w:fldChar w:fldCharType="separate"/>
-                      </w:r>
-                      <w:r>
-                        <w:rPr>
-                          <w:rStyle w:val="Style1Char"/>
-                        </w:rPr>
-                        <w:t>https://</w:t>
-                      </w:r>
-                      <w:r>
-                        <w:rPr>
-                          <w:rStyle w:val="Style1Char"/>
-                        </w:rPr>
-                        <w:t>www.linke</w:t>
-                      </w:r>
-                      <w:r>
-                        <w:rPr>
-                          <w:rStyle w:val="Style1Char"/>
-                        </w:rPr>
-                        <w:t>d</w:t>
-                      </w:r>
-                      <w:r>
-                        <w:rPr>
-                          <w:rStyle w:val="Style1Char"/>
-                        </w:rPr>
-                        <w:t>in.com/in/teodosiosiege</w:t>
-                      </w:r>
-                      <w:bookmarkEnd w:id="2"/>
+                        <w:t>https://www.linkedin.com/in/teodosiosiege</w:t>
+                      </w:r>
+                      <w:bookmarkEnd w:id="1"/>
                       <w:r>
                         <w:rPr>
                           <w:rStyle w:val="Style1Char"/>
@@ -4044,8 +4098,6 @@
                           <w:lang w:val="en-US"/>
                         </w:rPr>
                       </w:pPr>
-                      <w:bookmarkStart w:id="3" w:name="_GoBack"/>
-                      <w:bookmarkEnd w:id="3"/>
                     </w:p>
                   </w:txbxContent>
                 </v:textbox>
@@ -4135,7 +4187,7 @@
           </mc:Choice>
           <mc:Fallback>
             <w:pict>
-              <v:shape w14:anchorId="379C2A69" id="Text Box 9" o:spid="_x0000_s1041" type="#_x0000_t202" style="position:absolute;margin-left:44.25pt;margin-top:139.5pt;width:156.75pt;height:24.75pt;z-index:251667456;visibility:visible;mso-wrap-style:square;mso-height-percent:0;mso-wrap-distance-left:9pt;mso-wrap-distance-top:0;mso-wrap-distance-right:9pt;mso-wrap-distance-bottom:0;mso-position-horizontal:absolute;mso-position-horizontal-relative:text;mso-position-vertical:absolute;mso-position-vertical-relative:text;mso-height-percent:0;mso-height-relative:margin;v-text-anchor:top" o:gfxdata="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" filled="f" stroked="f" strokeweight=".5pt">
+              <v:shape w14:anchorId="379C2A69" id="Text Box 9" o:spid="_x0000_s1041" type="#_x0000_t202" style="position:absolute;left:0;text-align:left;margin-left:44.25pt;margin-top:139.5pt;width:156.75pt;height:24.75pt;z-index:251667456;visibility:visible;mso-wrap-style:square;mso-height-percent:0;mso-wrap-distance-left:9pt;mso-wrap-distance-top:0;mso-wrap-distance-right:9pt;mso-wrap-distance-bottom:0;mso-position-horizontal:absolute;mso-position-horizontal-relative:text;mso-position-vertical:absolute;mso-position-vertical-relative:text;mso-height-percent:0;mso-height-relative:margin;v-text-anchor:top" o:gfxdata="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" filled="f" stroked="f" strokeweight=".5pt">
                 <v:textbox>
                   <w:txbxContent>
                     <w:p>
@@ -4246,7 +4298,7 @@
           </mc:Choice>
           <mc:Fallback>
             <w:pict>
-              <v:shape w14:anchorId="3EE5D9FB" id="Text Box 8" o:spid="_x0000_s1042" type="#_x0000_t202" style="position:absolute;margin-left:49.5pt;margin-top:68.25pt;width:156.75pt;height:68.25pt;z-index:251665408;visibility:visible;mso-wrap-style:square;mso-wrap-distance-left:9pt;mso-wrap-distance-top:0;mso-wrap-distance-right:9pt;mso-wrap-distance-bottom:0;mso-position-horizontal:absolute;mso-position-horizontal-relative:text;mso-position-vertical:absolute;mso-position-vertical-relative:text;v-text-anchor:top" o:gfxdata="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" filled="f" stroked="f" strokeweight=".5pt">
+              <v:shape w14:anchorId="3EE5D9FB" id="Text Box 8" o:spid="_x0000_s1042" type="#_x0000_t202" style="position:absolute;left:0;text-align:left;margin-left:49.5pt;margin-top:68.25pt;width:156.75pt;height:68.25pt;z-index:251665408;visibility:visible;mso-wrap-style:square;mso-wrap-distance-left:9pt;mso-wrap-distance-top:0;mso-wrap-distance-right:9pt;mso-wrap-distance-bottom:0;mso-position-horizontal:absolute;mso-position-horizontal-relative:text;mso-position-vertical:absolute;mso-position-vertical-relative:text;v-text-anchor:top" o:gfxdata="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" filled="f" stroked="f" strokeweight=".5pt">
                 <v:textbox>
                   <w:txbxContent>
                     <w:p>
@@ -4368,7 +4420,7 @@
 </file>
 
 <file path=word/styles.xml><?xml version="1.0" encoding="utf-8"?>
-<w:styles xmlns:mc="http://schemas.openxmlformats.org/markup-compatibility/2006" xmlns:r="http://schemas.openxmlformats.org/officeDocument/2006/relationships" xmlns:w="http://schemas.openxmlformats.org/wordprocessingml/2006/main" xmlns:w14="http://schemas.microsoft.com/office/word/2010/wordml" xmlns:w15="http://schemas.microsoft.com/office/word/2012/wordml" xmlns:w16cid="http://schemas.microsoft.com/office/word/2016/wordml/cid" xmlns:w16se="http://schemas.microsoft.com/office/word/2015/wordml/symex" mc:Ignorable="w14 w15 w16se w16cid">
+<w:styles xmlns:mc="http://schemas.openxmlformats.org/markup-compatibility/2006" xmlns:r="http://schemas.openxmlformats.org/officeDocument/2006/relationships" xmlns:w="http://schemas.openxmlformats.org/wordprocessingml/2006/main" xmlns:w14="http://schemas.microsoft.com/office/word/2010/wordml" xmlns:w15="http://schemas.microsoft.com/office/word/2012/wordml" xmlns:w16cex="http://schemas.microsoft.com/office/word/2018/wordml/cex" xmlns:w16cid="http://schemas.microsoft.com/office/word/2016/wordml/cid" xmlns:w16="http://schemas.microsoft.com/office/word/2018/wordml" xmlns:w16se="http://schemas.microsoft.com/office/word/2015/wordml/symex" mc:Ignorable="w14 w15 w16se w16cid w16 w16cex">
   <w:docDefaults>
     <w:rPrDefault>
       <w:rPr>
